--- a/Project/Report/Part 1.docx
+++ b/Project/Report/Part 1.docx
@@ -14,7 +14,7 @@
           <w:b/>
           <w:bCs/>
           <w:noProof/>
-          <w:lang w:val="en-US"/>
+          <w:lang w:val="de-DE"/>
         </w:rPr>
         <w:drawing>
           <wp:anchor distT="0" distB="0" distL="114300" distR="114300" simplePos="0" relativeHeight="251664384" behindDoc="1" locked="0" layoutInCell="1" allowOverlap="1" wp14:anchorId="78039BB6" wp14:editId="3D797CBE">
@@ -75,7 +75,7 @@
       <w:r>
         <w:rPr>
           <w:noProof/>
-          <w:lang w:val="en-US"/>
+          <w:lang w:val="de-DE"/>
         </w:rPr>
         <w:drawing>
           <wp:anchor distT="0" distB="0" distL="114300" distR="114300" simplePos="0" relativeHeight="251663360" behindDoc="0" locked="0" layoutInCell="1" allowOverlap="1" wp14:anchorId="28D457AB" wp14:editId="7533F783">
@@ -145,7 +145,7 @@
           <w:b/>
           <w:bCs/>
           <w:noProof/>
-          <w:lang w:val="en-US"/>
+          <w:lang w:val="de-DE"/>
         </w:rPr>
         <mc:AlternateContent>
           <mc:Choice Requires="wps">
@@ -426,7 +426,7 @@
           <w:b/>
           <w:bCs/>
           <w:noProof/>
-          <w:lang w:val="en-US"/>
+          <w:lang w:val="de-DE"/>
         </w:rPr>
         <mc:AlternateContent>
           <mc:Choice Requires="wps">
@@ -582,6 +582,7 @@
             <w:r>
               <w:rPr>
                 <w:noProof/>
+                <w:lang w:val="de-DE"/>
               </w:rPr>
               <w:drawing>
                 <wp:inline distT="0" distB="0" distL="0" distR="0" wp14:anchorId="3AF064CB" wp14:editId="3357861B">
@@ -1174,6 +1175,7 @@
             <w:r>
               <w:rPr>
                 <w:noProof/>
+                <w:lang w:val="de-DE"/>
               </w:rPr>
               <w:drawing>
                 <wp:inline distT="0" distB="0" distL="0" distR="0" wp14:anchorId="5332F700" wp14:editId="653AACF7">
@@ -1776,6 +1778,7 @@
             <w:r>
               <w:rPr>
                 <w:noProof/>
+                <w:lang w:val="de-DE"/>
               </w:rPr>
               <w:drawing>
                 <wp:inline distT="0" distB="0" distL="0" distR="0" wp14:anchorId="170A6423" wp14:editId="04B0557B">
@@ -2359,6 +2362,7 @@
             <w:r>
               <w:rPr>
                 <w:noProof/>
+                <w:lang w:val="de-DE"/>
               </w:rPr>
               <w:drawing>
                 <wp:inline distT="0" distB="0" distL="0" distR="0" wp14:anchorId="7BCBFD16" wp14:editId="5BB9380A">
@@ -5245,7 +5249,7 @@
       <w:r>
         <w:rPr>
           <w:noProof/>
-          <w:lang w:val="en-US"/>
+          <w:lang w:val="de-DE"/>
         </w:rPr>
         <mc:AlternateContent>
           <mc:Choice Requires="wps">
@@ -5635,6 +5639,25 @@
         </w:rPr>
         <w:t>.</w:t>
       </w:r>
+      <w:r>
+        <w:rPr>
+          <w:lang w:val="en-US"/>
+        </w:rPr>
+        <w:t xml:space="preserve"> The strongest development on the market is happening since the 1990s. The market now includes large companies from energy equipment, chemicals and materials sectors and new start-up firms</w:t>
+      </w:r>
+      <w:r>
+        <w:rPr>
+          <w:rStyle w:val="FootnoteReference"/>
+          <w:lang w:val="en-US"/>
+        </w:rPr>
+        <w:footnoteReference w:id="5"/>
+      </w:r>
+      <w:r>
+        <w:rPr>
+          <w:lang w:val="en-US"/>
+        </w:rPr>
+        <w:t>.</w:t>
+      </w:r>
     </w:p>
     <w:p>
       <w:pPr>
@@ -5643,20 +5666,20 @@
           <w:lang w:val="en-US"/>
         </w:rPr>
       </w:pPr>
-      <w:bookmarkStart w:id="17" w:name="_Toc417578108"/>
-      <w:bookmarkStart w:id="18" w:name="_Toc417579165"/>
-      <w:bookmarkStart w:id="19" w:name="_Toc417584723"/>
-      <w:bookmarkStart w:id="20" w:name="_Toc417860540"/>
+      <w:bookmarkStart w:id="18" w:name="_Toc417578108"/>
+      <w:bookmarkStart w:id="19" w:name="_Toc417579165"/>
+      <w:bookmarkStart w:id="20" w:name="_Toc417584723"/>
+      <w:bookmarkStart w:id="21" w:name="_Toc417860540"/>
       <w:r>
         <w:rPr>
           <w:lang w:val="en-US"/>
         </w:rPr>
         <w:t>Fuel cell as an alternative</w:t>
       </w:r>
-      <w:bookmarkEnd w:id="17"/>
       <w:bookmarkEnd w:id="18"/>
       <w:bookmarkEnd w:id="19"/>
       <w:bookmarkEnd w:id="20"/>
+      <w:bookmarkEnd w:id="21"/>
     </w:p>
     <w:p>
       <w:pPr>
@@ -5668,21 +5691,28 @@
         <w:rPr>
           <w:lang w:val="en-US"/>
         </w:rPr>
-        <w:t xml:space="preserve">Fuel cells can be used as a substitute as well as a complementing technology. The applications can be divided into the three categories stationary, transport and portable. The area of stationary fuel cells includes systems like plants or one household systems. In this area it is possible to complement for example regenerative energies with fuel cells to store the energy during the time it is not needed and by doing so building a smart network. As it is a clean and very fast reacting technology it can be also used in cities, for example instead of gas plants. Portable systems in different scales can be used for example as a supplement for diesel generator to support of grid systems with energy. </w:t>
-      </w:r>
-      <w:r>
-        <w:rPr>
-          <w:lang w:val="en-US"/>
-        </w:rPr>
-        <w:t>Micro systems compete with traditional batteries. The transport sector is probably the most competitive area as fuel cells are in direct competition with tradition</w:t>
-      </w:r>
-      <w:bookmarkStart w:id="21" w:name="_GoBack"/>
-      <w:bookmarkEnd w:id="21"/>
-      <w:r>
-        <w:rPr>
-          <w:lang w:val="en-US"/>
-        </w:rPr>
-        <w:t xml:space="preserve">al fuel as well as battery cars. Further discussion about these topic will be hold in part </w:t>
+        <w:t>Fuel cells can be used as a substitute as well as a complementing technology. The applications can be divided into the three categories stationary, transport and portable. The area of stationary fuel cells includes systems like plants or one household systems. In this area it is possible to co</w:t>
+      </w:r>
+      <w:bookmarkStart w:id="22" w:name="_GoBack"/>
+      <w:bookmarkEnd w:id="22"/>
+      <w:r>
+        <w:rPr>
+          <w:lang w:val="en-US"/>
+        </w:rPr>
+        <w:t xml:space="preserve">mplement for example regenerative energies with fuel cells to store the energy during the time it is not needed and by doing so building a smart network. As it is a clean and very fast reacting technology it can be also used in cities, for example instead of gas plants. Portable systems in different scales can be used for example </w:t>
+      </w:r>
+      <w:r>
+        <w:rPr>
+          <w:lang w:val="en-US"/>
+        </w:rPr>
+        <w:lastRenderedPageBreak/>
+        <w:t xml:space="preserve">as a supplement for diesel generator to support of grid systems with energy. </w:t>
+      </w:r>
+      <w:r>
+        <w:rPr>
+          <w:lang w:val="en-US"/>
+        </w:rPr>
+        <w:t xml:space="preserve">Micro systems compete with traditional batteries. The transport sector is probably the most competitive area as fuel cells are in direct competition with traditional fuel as well as battery cars. Further discussion about these topic will be hold in part </w:t>
       </w:r>
       <w:r>
         <w:rPr>
@@ -5733,21 +5763,20 @@
           <w:lang w:val="en-US"/>
         </w:rPr>
       </w:pPr>
-      <w:bookmarkStart w:id="22" w:name="_Toc417578109"/>
-      <w:bookmarkStart w:id="23" w:name="_Toc417579166"/>
-      <w:bookmarkStart w:id="24" w:name="_Toc417584724"/>
-      <w:bookmarkStart w:id="25" w:name="_Toc417860541"/>
-      <w:r>
-        <w:rPr>
-          <w:lang w:val="en-US"/>
-        </w:rPr>
-        <w:lastRenderedPageBreak/>
+      <w:bookmarkStart w:id="23" w:name="_Toc417578109"/>
+      <w:bookmarkStart w:id="24" w:name="_Toc417579166"/>
+      <w:bookmarkStart w:id="25" w:name="_Toc417584724"/>
+      <w:bookmarkStart w:id="26" w:name="_Toc417860541"/>
+      <w:r>
+        <w:rPr>
+          <w:lang w:val="en-US"/>
+        </w:rPr>
         <w:t>Short industry overview</w:t>
       </w:r>
-      <w:bookmarkEnd w:id="22"/>
       <w:bookmarkEnd w:id="23"/>
       <w:bookmarkEnd w:id="24"/>
       <w:bookmarkEnd w:id="25"/>
+      <w:bookmarkEnd w:id="26"/>
     </w:p>
     <w:p>
       <w:pPr>
@@ -5778,6 +5807,12 @@
           <w:lang w:val="en-US"/>
         </w:rPr>
         <w:t>.</w:t>
+      </w:r>
+      <w:r>
+        <w:rPr>
+          <w:lang w:val="en-US"/>
+        </w:rPr>
+        <w:t xml:space="preserve"> </w:t>
       </w:r>
     </w:p>
     <w:p>
@@ -5804,10 +5839,10 @@
           <w:lang w:val="en-US"/>
         </w:rPr>
       </w:pPr>
-      <w:bookmarkStart w:id="26" w:name="_Toc417578111"/>
-      <w:bookmarkStart w:id="27" w:name="_Toc417579168"/>
-      <w:bookmarkStart w:id="28" w:name="_Toc417584726"/>
-      <w:bookmarkStart w:id="29" w:name="_Toc417860543"/>
+      <w:bookmarkStart w:id="27" w:name="_Toc417578111"/>
+      <w:bookmarkStart w:id="28" w:name="_Toc417579168"/>
+      <w:bookmarkStart w:id="29" w:name="_Toc417584726"/>
+      <w:bookmarkStart w:id="30" w:name="_Toc417860543"/>
       <w:r>
         <w:rPr>
           <w:lang w:val="en-US"/>
@@ -5829,10 +5864,10 @@
         </w:rPr>
         <w:t>Introduction</w:t>
       </w:r>
-      <w:bookmarkEnd w:id="26"/>
       <w:bookmarkEnd w:id="27"/>
       <w:bookmarkEnd w:id="28"/>
       <w:bookmarkEnd w:id="29"/>
+      <w:bookmarkEnd w:id="30"/>
     </w:p>
     <w:p>
       <w:pPr>
@@ -5920,20 +5955,20 @@
           <w:lang w:val="en-US"/>
         </w:rPr>
       </w:pPr>
-      <w:bookmarkStart w:id="30" w:name="_Toc417578112"/>
-      <w:bookmarkStart w:id="31" w:name="_Toc417579169"/>
-      <w:bookmarkStart w:id="32" w:name="_Toc417584727"/>
-      <w:bookmarkStart w:id="33" w:name="_Toc417860544"/>
+      <w:bookmarkStart w:id="31" w:name="_Toc417578112"/>
+      <w:bookmarkStart w:id="32" w:name="_Toc417579169"/>
+      <w:bookmarkStart w:id="33" w:name="_Toc417584727"/>
+      <w:bookmarkStart w:id="34" w:name="_Toc417860544"/>
       <w:r>
         <w:rPr>
           <w:lang w:val="en-US"/>
         </w:rPr>
         <w:t>Technologies</w:t>
       </w:r>
-      <w:bookmarkEnd w:id="30"/>
       <w:bookmarkEnd w:id="31"/>
       <w:bookmarkEnd w:id="32"/>
       <w:bookmarkEnd w:id="33"/>
+      <w:bookmarkEnd w:id="34"/>
     </w:p>
     <w:p>
       <w:pPr>
@@ -6263,20 +6298,20 @@
           <w:lang w:val="en-US"/>
         </w:rPr>
       </w:pPr>
-      <w:bookmarkStart w:id="34" w:name="_Toc417578113"/>
-      <w:bookmarkStart w:id="35" w:name="_Toc417579170"/>
-      <w:bookmarkStart w:id="36" w:name="_Toc417584728"/>
-      <w:bookmarkStart w:id="37" w:name="_Toc417860545"/>
+      <w:bookmarkStart w:id="35" w:name="_Toc417578113"/>
+      <w:bookmarkStart w:id="36" w:name="_Toc417579170"/>
+      <w:bookmarkStart w:id="37" w:name="_Toc417584728"/>
+      <w:bookmarkStart w:id="38" w:name="_Toc417860545"/>
       <w:r>
         <w:rPr>
           <w:lang w:val="en-US"/>
         </w:rPr>
         <w:t>Applications</w:t>
       </w:r>
-      <w:bookmarkEnd w:id="34"/>
       <w:bookmarkEnd w:id="35"/>
       <w:bookmarkEnd w:id="36"/>
       <w:bookmarkEnd w:id="37"/>
+      <w:bookmarkEnd w:id="38"/>
     </w:p>
     <w:p>
       <w:pPr>
@@ -7025,14 +7060,14 @@
           <w:lang w:val="en-US"/>
         </w:rPr>
       </w:pPr>
-      <w:bookmarkStart w:id="38" w:name="_Toc417860546"/>
+      <w:bookmarkStart w:id="39" w:name="_Toc417860546"/>
       <w:r>
         <w:rPr>
           <w:lang w:val="en-US"/>
         </w:rPr>
         <w:t>Infrastructure</w:t>
       </w:r>
-      <w:bookmarkEnd w:id="38"/>
+      <w:bookmarkEnd w:id="39"/>
     </w:p>
     <w:p>
       <w:pPr>
@@ -7484,10 +7519,10 @@
           <w:lang w:val="en-US"/>
         </w:rPr>
       </w:pPr>
-      <w:bookmarkStart w:id="39" w:name="_Toc417578129"/>
-      <w:bookmarkStart w:id="40" w:name="_Toc417579186"/>
-      <w:bookmarkStart w:id="41" w:name="_Toc417584744"/>
-      <w:bookmarkStart w:id="42" w:name="_Toc417860547"/>
+      <w:bookmarkStart w:id="40" w:name="_Toc417578129"/>
+      <w:bookmarkStart w:id="41" w:name="_Toc417579186"/>
+      <w:bookmarkStart w:id="42" w:name="_Toc417584744"/>
+      <w:bookmarkStart w:id="43" w:name="_Toc417860547"/>
       <w:r>
         <w:rPr>
           <w:lang w:val="en-US"/>
@@ -10455,7 +10490,7 @@
           <w:lang w:val="en-US"/>
         </w:rPr>
       </w:pPr>
-      <w:bookmarkStart w:id="43" w:name="_Ref419309432"/>
+      <w:bookmarkStart w:id="44" w:name="_Ref419309432"/>
       <w:r>
         <w:rPr>
           <w:lang w:val="en-US"/>
@@ -10463,7 +10498,7 @@
         <w:lastRenderedPageBreak/>
         <w:t>Comparison to other technologies</w:t>
       </w:r>
-      <w:bookmarkEnd w:id="43"/>
+      <w:bookmarkEnd w:id="44"/>
     </w:p>
     <w:p>
       <w:pPr>
@@ -13808,10 +13843,10 @@
         </w:rPr>
         <w:t>uture perspectives</w:t>
       </w:r>
-      <w:bookmarkEnd w:id="39"/>
       <w:bookmarkEnd w:id="40"/>
       <w:bookmarkEnd w:id="41"/>
       <w:bookmarkEnd w:id="42"/>
+      <w:bookmarkEnd w:id="43"/>
     </w:p>
     <w:p>
       <w:pPr>
@@ -13820,20 +13855,20 @@
           <w:lang w:val="en-US"/>
         </w:rPr>
       </w:pPr>
-      <w:bookmarkStart w:id="44" w:name="_Toc417578130"/>
-      <w:bookmarkStart w:id="45" w:name="_Toc417579187"/>
-      <w:bookmarkStart w:id="46" w:name="_Toc417584745"/>
-      <w:bookmarkStart w:id="47" w:name="_Toc417860548"/>
+      <w:bookmarkStart w:id="45" w:name="_Toc417578130"/>
+      <w:bookmarkStart w:id="46" w:name="_Toc417579187"/>
+      <w:bookmarkStart w:id="47" w:name="_Toc417584745"/>
+      <w:bookmarkStart w:id="48" w:name="_Toc417860548"/>
       <w:r>
         <w:rPr>
           <w:lang w:val="en-US"/>
         </w:rPr>
         <w:t>Opportunities</w:t>
       </w:r>
-      <w:bookmarkEnd w:id="44"/>
       <w:bookmarkEnd w:id="45"/>
       <w:bookmarkEnd w:id="46"/>
       <w:bookmarkEnd w:id="47"/>
+      <w:bookmarkEnd w:id="48"/>
     </w:p>
     <w:p>
       <w:pPr>
@@ -14281,20 +14316,20 @@
           <w:lang w:val="en-US"/>
         </w:rPr>
       </w:pPr>
-      <w:bookmarkStart w:id="48" w:name="_Toc417578131"/>
-      <w:bookmarkStart w:id="49" w:name="_Toc417579188"/>
-      <w:bookmarkStart w:id="50" w:name="_Toc417584746"/>
-      <w:bookmarkStart w:id="51" w:name="_Toc417860549"/>
+      <w:bookmarkStart w:id="49" w:name="_Toc417578131"/>
+      <w:bookmarkStart w:id="50" w:name="_Toc417579188"/>
+      <w:bookmarkStart w:id="51" w:name="_Toc417584746"/>
+      <w:bookmarkStart w:id="52" w:name="_Toc417860549"/>
       <w:r>
         <w:rPr>
           <w:lang w:val="en-US"/>
         </w:rPr>
         <w:t>Limitations and risks</w:t>
       </w:r>
-      <w:bookmarkEnd w:id="48"/>
       <w:bookmarkEnd w:id="49"/>
       <w:bookmarkEnd w:id="50"/>
       <w:bookmarkEnd w:id="51"/>
+      <w:bookmarkEnd w:id="52"/>
     </w:p>
     <w:p>
       <w:pPr>
@@ -15104,20 +15139,20 @@
           <w:lang w:val="en-US"/>
         </w:rPr>
       </w:pPr>
-      <w:bookmarkStart w:id="52" w:name="_Toc417578132"/>
-      <w:bookmarkStart w:id="53" w:name="_Toc417579189"/>
-      <w:bookmarkStart w:id="54" w:name="_Toc417584747"/>
-      <w:bookmarkStart w:id="55" w:name="_Toc417860550"/>
+      <w:bookmarkStart w:id="53" w:name="_Toc417578132"/>
+      <w:bookmarkStart w:id="54" w:name="_Toc417579189"/>
+      <w:bookmarkStart w:id="55" w:name="_Toc417584747"/>
+      <w:bookmarkStart w:id="56" w:name="_Toc417860550"/>
       <w:r>
         <w:rPr>
           <w:lang w:val="en-US"/>
         </w:rPr>
         <w:t>Forecast</w:t>
       </w:r>
-      <w:bookmarkEnd w:id="52"/>
       <w:bookmarkEnd w:id="53"/>
       <w:bookmarkEnd w:id="54"/>
       <w:bookmarkEnd w:id="55"/>
+      <w:bookmarkEnd w:id="56"/>
     </w:p>
     <w:p>
       <w:pPr>
@@ -16210,10 +16245,10 @@
           <w:lang w:val="en-US"/>
         </w:rPr>
       </w:pPr>
-      <w:bookmarkStart w:id="56" w:name="_Toc417578133"/>
-      <w:bookmarkStart w:id="57" w:name="_Toc417579190"/>
-      <w:bookmarkStart w:id="58" w:name="_Toc417584748"/>
-      <w:bookmarkStart w:id="59" w:name="_Toc417860551"/>
+      <w:bookmarkStart w:id="57" w:name="_Toc417578133"/>
+      <w:bookmarkStart w:id="58" w:name="_Toc417579190"/>
+      <w:bookmarkStart w:id="59" w:name="_Toc417584748"/>
+      <w:bookmarkStart w:id="60" w:name="_Toc417860551"/>
       <w:r>
         <w:rPr>
           <w:lang w:val="en-US"/>
@@ -16226,10 +16261,10 @@
         </w:rPr>
         <w:t>onclusion</w:t>
       </w:r>
-      <w:bookmarkEnd w:id="56"/>
       <w:bookmarkEnd w:id="57"/>
       <w:bookmarkEnd w:id="58"/>
       <w:bookmarkEnd w:id="59"/>
+      <w:bookmarkEnd w:id="60"/>
     </w:p>
     <w:p>
       <w:pPr>
@@ -17049,10 +17084,10 @@
           <w:lang w:val="en-US"/>
         </w:rPr>
       </w:pPr>
-      <w:bookmarkStart w:id="60" w:name="_Toc417578134"/>
-      <w:bookmarkStart w:id="61" w:name="_Toc417579191"/>
-      <w:bookmarkStart w:id="62" w:name="_Toc417584749"/>
-      <w:bookmarkStart w:id="63" w:name="_Toc417860552"/>
+      <w:bookmarkStart w:id="61" w:name="_Toc417578134"/>
+      <w:bookmarkStart w:id="62" w:name="_Toc417579191"/>
+      <w:bookmarkStart w:id="63" w:name="_Toc417584749"/>
+      <w:bookmarkStart w:id="64" w:name="_Toc417860552"/>
       <w:r>
         <w:rPr>
           <w:lang w:val="en-US"/>
@@ -17066,10 +17101,10 @@
         </w:rPr>
         <w:t>ppendix</w:t>
       </w:r>
-      <w:bookmarkEnd w:id="60"/>
       <w:bookmarkEnd w:id="61"/>
       <w:bookmarkEnd w:id="62"/>
       <w:bookmarkEnd w:id="63"/>
+      <w:bookmarkEnd w:id="64"/>
     </w:p>
     <w:p>
       <w:pPr>
@@ -17078,10 +17113,10 @@
           <w:lang w:val="en-US"/>
         </w:rPr>
       </w:pPr>
-      <w:bookmarkStart w:id="64" w:name="_Toc417578135"/>
-      <w:bookmarkStart w:id="65" w:name="_Toc417579192"/>
-      <w:bookmarkStart w:id="66" w:name="_Toc417584750"/>
-      <w:bookmarkStart w:id="67" w:name="_Toc417860553"/>
+      <w:bookmarkStart w:id="65" w:name="_Toc417578135"/>
+      <w:bookmarkStart w:id="66" w:name="_Toc417579192"/>
+      <w:bookmarkStart w:id="67" w:name="_Toc417584750"/>
+      <w:bookmarkStart w:id="68" w:name="_Toc417860553"/>
       <w:r>
         <w:rPr>
           <w:lang w:val="en-US"/>
@@ -17106,10 +17141,10 @@
         </w:rPr>
         <w:t>ble of contents</w:t>
       </w:r>
-      <w:bookmarkEnd w:id="64"/>
       <w:bookmarkEnd w:id="65"/>
       <w:bookmarkEnd w:id="66"/>
       <w:bookmarkEnd w:id="67"/>
+      <w:bookmarkEnd w:id="68"/>
     </w:p>
     <w:p>
       <w:pPr>
@@ -20218,20 +20253,20 @@
           <w:lang w:val="en-US"/>
         </w:rPr>
       </w:pPr>
-      <w:bookmarkStart w:id="68" w:name="_Toc417578136"/>
-      <w:bookmarkStart w:id="69" w:name="_Toc417579193"/>
-      <w:bookmarkStart w:id="70" w:name="_Toc417584751"/>
-      <w:bookmarkStart w:id="71" w:name="_Toc417860554"/>
+      <w:bookmarkStart w:id="69" w:name="_Toc417578136"/>
+      <w:bookmarkStart w:id="70" w:name="_Toc417579193"/>
+      <w:bookmarkStart w:id="71" w:name="_Toc417584751"/>
+      <w:bookmarkStart w:id="72" w:name="_Toc417860554"/>
       <w:r>
         <w:rPr>
           <w:lang w:val="en-US"/>
         </w:rPr>
         <w:t>Table of figures</w:t>
       </w:r>
-      <w:bookmarkEnd w:id="68"/>
       <w:bookmarkEnd w:id="69"/>
       <w:bookmarkEnd w:id="70"/>
       <w:bookmarkEnd w:id="71"/>
+      <w:bookmarkEnd w:id="72"/>
     </w:p>
     <w:p>
       <w:pPr>
@@ -20258,7 +20293,7 @@
         <w:rPr>
           <w:lang w:val="en-US"/>
         </w:rPr>
-        <w:instrText>ADDIN CITAVI.BIBLIOGRAPHY 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</w:instrText>
+        <w:instrText>ADDIN CITAVI.BIBLIOGRAPHY 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</w:instrText>
       </w:r>
       <w:r>
         <w:rPr>
@@ -20266,8 +20301,8 @@
         </w:rPr>
         <w:fldChar w:fldCharType="separate"/>
       </w:r>
-      <w:bookmarkStart w:id="72" w:name="_CTVBIBLIOGRAPHY1"/>
-      <w:bookmarkEnd w:id="72"/>
+      <w:bookmarkStart w:id="73" w:name="_CTVBIBLIOGRAPHY1"/>
+      <w:bookmarkEnd w:id="73"/>
       <w:r>
         <w:rPr>
           <w:lang w:val="en-US"/>
@@ -20321,7 +20356,34 @@
         <w:rPr>
           <w:lang w:val="en-US"/>
         </w:rPr>
-        <w:t>“Fuel Cell History - Fuel Cell Today.” Accessed May 6, 2015. http://www.fuelcelltoday.com/history.</w:t>
+        <w:t xml:space="preserve">Brown, James E., Chris N. Hendry, and Paul </w:t>
+      </w:r>
+      <w:proofErr w:type="spellStart"/>
+      <w:r>
+        <w:rPr>
+          <w:lang w:val="en-US"/>
+        </w:rPr>
+        <w:t>Harborne</w:t>
+      </w:r>
+      <w:proofErr w:type="spellEnd"/>
+      <w:r>
+        <w:rPr>
+          <w:lang w:val="en-US"/>
+        </w:rPr>
+        <w:t xml:space="preserve">. “An emerging market in fuel cells? Residential combined heat and power in four countries.” </w:t>
+      </w:r>
+      <w:r>
+        <w:rPr>
+          <w:i/>
+          <w:lang w:val="en-US"/>
+        </w:rPr>
+        <w:t>Energy Policy</w:t>
+      </w:r>
+      <w:r>
+        <w:rPr>
+          <w:lang w:val="en-US"/>
+        </w:rPr>
+        <w:t xml:space="preserve"> 35, no. 4 (2007): 2173–86. doi:10.1016/j.enpol.2006.07.002. http://www.sciencedirect.com/science/article/pii/S0301421506002813.</w:t>
       </w:r>
     </w:p>
     <w:p>
@@ -20335,7 +20397,21 @@
         <w:rPr>
           <w:lang w:val="en-US"/>
         </w:rPr>
-        <w:t>“Fuel Cells: Discovering the Science.” Accessed May 13, 2015. http://americanhistory.si.edu/fuelcells/origins/origins.htm.</w:t>
+        <w:t>“Fuel Cell History - Fuel Cell Today.” Accessed May 6, 2015. http://www.fuelcelltoday.com/history.</w:t>
+      </w:r>
+    </w:p>
+    <w:p>
+      <w:pPr>
+        <w:pStyle w:val="CitaviBibliographyEntry"/>
+        <w:rPr>
+          <w:lang w:val="en-US"/>
+        </w:rPr>
+      </w:pPr>
+      <w:r>
+        <w:rPr>
+          <w:lang w:val="en-US"/>
+        </w:rPr>
+        <w:t>“Fuel Cells: Discovering the Science.” Accessed May 6, 2015. http://americanhistory.si.edu/fuelcells/origins/origins.htm.</w:t>
       </w:r>
       <w:r>
         <w:rPr>
@@ -20587,7 +20663,7 @@
               <w:noProof/>
               <w:color w:val="7F7F7F" w:themeColor="text1" w:themeTint="80"/>
             </w:rPr>
-            <w:t>2</w:t>
+            <w:t>4</w:t>
           </w:r>
           <w:r>
             <w:rPr>
@@ -20817,7 +20893,7 @@
               <w:noProof/>
               <w:color w:val="7F7F7F" w:themeColor="text1" w:themeTint="80"/>
             </w:rPr>
-            <w:t>17</w:t>
+            <w:t>5</w:t>
           </w:r>
           <w:r>
             <w:rPr>
@@ -20973,7 +21049,7 @@
         <w:rPr>
           <w:lang w:val="en-US"/>
         </w:rPr>
-        <w:instrText>ADDIN CITAVI.PLACEHOLDER 27402214-7c22-4708-bfb5-5b6a7c4594ff 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</w:instrText>
+        <w:instrText>ADDIN CITAVI.PLACEHOLDER 27402214-7c22-4708-bfb5-5b6a7c4594ff 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</w:instrText>
       </w:r>
       <w:r>
         <w:rPr>
@@ -20986,7 +21062,7 @@
         <w:rPr>
           <w:lang w:val="en-US"/>
         </w:rPr>
-        <w:t>“Fuel Cells: Discovering the Science,” accessed May 13, 2015, http://americanhistory.si.edu/fuelcells/origins/origins.htm</w:t>
+        <w:t>“Fuel Cells: Discovering the Science,” accessed May 6, 2015, http://americanhistory.si.edu/fuelcells/origins/origins.htm</w:t>
       </w:r>
       <w:bookmarkEnd w:id="13"/>
       <w:r>
@@ -21075,7 +21151,7 @@
         <w:rPr>
           <w:lang w:val="de-DE"/>
         </w:rPr>
-        <w:instrText>ADDIN CITAVI.PLACEHOLDER d86f8f74-bdc0-4b55-8741-b77b90042170 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</w:instrText>
+        <w:instrText>ADDIN CITAVI.PLACEHOLDER d86f8f74-bdc0-4b55-8741-b77b90042170 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</w:instrText>
       </w:r>
       <w:r>
         <w:rPr>
@@ -21088,7 +21164,7 @@
         <w:rPr>
           <w:lang w:val="de-DE"/>
         </w:rPr>
-        <w:t>Ibid.</w:t>
+        <w:t>ibid.</w:t>
       </w:r>
       <w:bookmarkEnd w:id="15"/>
       <w:r>
@@ -21145,21 +21221,7 @@
         <w:rPr>
           <w:lang w:val="en-US"/>
         </w:rPr>
-        <w:t xml:space="preserve">J. M. </w:t>
-      </w:r>
-      <w:proofErr w:type="spellStart"/>
-      <w:r>
-        <w:rPr>
-          <w:lang w:val="en-US"/>
-        </w:rPr>
-        <w:t>Andújar</w:t>
-      </w:r>
-      <w:proofErr w:type="spellEnd"/>
-      <w:r>
-        <w:rPr>
-          <w:lang w:val="en-US"/>
-        </w:rPr>
-        <w:t xml:space="preserve"> and F. Segura, “Fuel cells: History and updating. A walk along two centuries,” </w:t>
+        <w:t xml:space="preserve">J. M. Andújar and F. Segura, “Fuel cells: History and updating. A walk along two centuries,” </w:t>
       </w:r>
       <w:r>
         <w:rPr>
@@ -21175,6 +21237,90 @@
         <w:t xml:space="preserve"> 13, no. 9 (2009), doi:10.1016/j.rser.2009.03.015, http://www.sciencedirect.com/science/article/pii/S1364032109001336</w:t>
       </w:r>
       <w:bookmarkEnd w:id="16"/>
+      <w:r>
+        <w:rPr>
+          <w:lang w:val="de-DE"/>
+        </w:rPr>
+        <w:fldChar w:fldCharType="end"/>
+      </w:r>
+    </w:p>
+  </w:footnote>
+  <w:footnote w:id="5">
+    <w:p>
+      <w:pPr>
+        <w:pStyle w:val="FootnoteText"/>
+        <w:rPr>
+          <w:lang w:val="en-US"/>
+        </w:rPr>
+      </w:pPr>
+      <w:r>
+        <w:rPr>
+          <w:rStyle w:val="FootnoteReference"/>
+        </w:rPr>
+        <w:footnoteRef/>
+      </w:r>
+      <w:r>
+        <w:t xml:space="preserve"> </w:t>
+      </w:r>
+      <w:r>
+        <w:rPr>
+          <w:lang w:val="de-DE"/>
+        </w:rPr>
+        <w:fldChar w:fldCharType="begin"/>
+      </w:r>
+      <w:r>
+        <w:rPr>
+          <w:lang w:val="de-DE"/>
+        </w:rPr>
+        <w:instrText>ADDIN CITAVI.PLACEHOLDER b7ca62d0-be2f-45da-83dd-e4df65b34289 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</w:instrText>
+      </w:r>
+      <w:r>
+        <w:rPr>
+          <w:lang w:val="en-US"/>
+        </w:rPr>
+        <w:instrText>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</w:instrText>
+      </w:r>
+      <w:r>
+        <w:rPr>
+          <w:lang w:val="de-DE"/>
+        </w:rPr>
+        <w:fldChar w:fldCharType="separate"/>
+      </w:r>
+      <w:bookmarkStart w:id="17" w:name="_CTVP001b7ca62d0be2f45da83dde4df65b34289"/>
+      <w:r>
+        <w:rPr>
+          <w:lang w:val="en-US"/>
+        </w:rPr>
+        <w:t xml:space="preserve">James E. Brown, Chris N. Hendry, and Paul </w:t>
+      </w:r>
+      <w:proofErr w:type="spellStart"/>
+      <w:r>
+        <w:rPr>
+          <w:lang w:val="en-US"/>
+        </w:rPr>
+        <w:t>Harborne</w:t>
+      </w:r>
+      <w:proofErr w:type="spellEnd"/>
+      <w:r>
+        <w:rPr>
+          <w:lang w:val="en-US"/>
+        </w:rPr>
+        <w:t xml:space="preserve">, “An emerging market in fuel cells? Residential combined heat and power in four countries,” </w:t>
+      </w:r>
+      <w:r>
+        <w:rPr>
+          <w:i/>
+          <w:lang w:val="en-US"/>
+        </w:rPr>
+        <w:t>Energy Policy</w:t>
+      </w:r>
+      <w:r>
+        <w:rPr>
+          <w:lang w:val="en-US"/>
+        </w:rPr>
+        <w:t xml:space="preserve"> 35, no. 4 (2007), doi:10.1016/j.enpol.2006.07.002, http://www.sciencedirect.com/science/article/pii/S0301421506002813</w:t>
+      </w:r>
+      <w:bookmarkEnd w:id="17"/>
       <w:r>
         <w:rPr>
           <w:lang w:val="de-DE"/>
@@ -30831,9 +30977,8 @@
     <w:panose1 w:val="020B0502040204020203"/>
     <w:charset w:val="00"/>
     <w:family w:val="swiss"/>
-    <w:notTrueType/>
     <w:pitch w:val="variable"/>
-    <w:sig w:usb0="00000003" w:usb1="00000000" w:usb2="00000000" w:usb3="00000000" w:csb0="00000001" w:csb1="00000000"/>
+    <w:sig w:usb0="E10022FF" w:usb1="C000E47F" w:usb2="00000029" w:usb3="00000000" w:csb0="000001DF" w:csb1="00000000"/>
   </w:font>
   <w:font w:name="Consolas">
     <w:panose1 w:val="020B0609020204030204"/>
@@ -30897,6 +31042,7 @@
     <w:rsid w:val="00C96FE3"/>
     <w:rsid w:val="00DC7303"/>
     <w:rsid w:val="00EE22AF"/>
+    <w:rsid w:val="00F10B29"/>
     <w:rsid w:val="00FA0C8C"/>
   </w:rsids>
   <m:mathPr>
@@ -31697,7 +31843,7 @@
 </file>
 
 <file path=customXml/itemProps2.xml><?xml version="1.0" encoding="utf-8"?>
-<ds:datastoreItem xmlns:ds="http://schemas.openxmlformats.org/officeDocument/2006/customXml" ds:itemID="{08FB119D-6A8A-42E7-A8F6-ED6957722D0A}">
+<ds:datastoreItem xmlns:ds="http://schemas.openxmlformats.org/officeDocument/2006/customXml" ds:itemID="{79310690-CD12-4B95-9A63-A6A4A84E9DAE}">
   <ds:schemaRefs>
     <ds:schemaRef ds:uri="http://schemas.openxmlformats.org/officeDocument/2006/bibliography"/>
   </ds:schemaRefs>

--- a/Project/Report/Part 1.docx
+++ b/Project/Report/Part 1.docx
@@ -14,7 +14,7 @@
           <w:b/>
           <w:bCs/>
           <w:noProof/>
-          <w:lang w:val="de-DE"/>
+          <w:lang w:val="en-US"/>
         </w:rPr>
         <w:drawing>
           <wp:anchor distT="0" distB="0" distL="114300" distR="114300" simplePos="0" relativeHeight="251664384" behindDoc="1" locked="0" layoutInCell="1" allowOverlap="1" wp14:anchorId="78039BB6" wp14:editId="3D797CBE">
@@ -75,7 +75,7 @@
       <w:r>
         <w:rPr>
           <w:noProof/>
-          <w:lang w:val="de-DE"/>
+          <w:lang w:val="en-US"/>
         </w:rPr>
         <w:drawing>
           <wp:anchor distT="0" distB="0" distL="114300" distR="114300" simplePos="0" relativeHeight="251663360" behindDoc="0" locked="0" layoutInCell="1" allowOverlap="1" wp14:anchorId="28D457AB" wp14:editId="7533F783">
@@ -145,7 +145,7 @@
           <w:b/>
           <w:bCs/>
           <w:noProof/>
-          <w:lang w:val="de-DE"/>
+          <w:lang w:val="en-US"/>
         </w:rPr>
         <mc:AlternateContent>
           <mc:Choice Requires="wps">
@@ -426,7 +426,7 @@
           <w:b/>
           <w:bCs/>
           <w:noProof/>
-          <w:lang w:val="de-DE"/>
+          <w:lang w:val="en-US"/>
         </w:rPr>
         <mc:AlternateContent>
           <mc:Choice Requires="wps">
@@ -570,7 +570,7 @@
         </w:trPr>
         <w:tc>
           <w:tcPr>
-            <w:tcW w:w="1706" w:type="dxa"/>
+            <w:tcW w:w="1765" w:type="dxa"/>
             <w:tcBorders>
               <w:top w:val="single" w:sz="4" w:space="0" w:color="006600"/>
               <w:left w:val="single" w:sz="4" w:space="0" w:color="006600"/>
@@ -582,10 +582,9 @@
             <w:r>
               <w:rPr>
                 <w:noProof/>
-                <w:lang w:val="de-DE"/>
               </w:rPr>
               <w:drawing>
-                <wp:inline distT="0" distB="0" distL="0" distR="0" wp14:anchorId="3AF064CB" wp14:editId="3357861B">
+                <wp:inline distT="0" distB="0" distL="0" distR="0" wp14:anchorId="0A54F3B9" wp14:editId="7816B2DB">
                   <wp:extent cx="972000" cy="1298322"/>
                   <wp:effectExtent l="0" t="0" r="0" b="0"/>
                   <wp:docPr id="24" name="Picture 24" descr="C:\Users\Konstantin Neumann\Documents\01_Dokumente &amp; Daten 2015\CV\pictures\picture.jpg"/>
@@ -640,7 +639,7 @@
         </w:tc>
         <w:tc>
           <w:tcPr>
-            <w:tcW w:w="7370" w:type="dxa"/>
+            <w:tcW w:w="7311" w:type="dxa"/>
             <w:tcBorders>
               <w:top w:val="single" w:sz="4" w:space="0" w:color="006600" w:themeColor="accent1"/>
               <w:bottom w:val="single" w:sz="4" w:space="0" w:color="006600"/>
@@ -671,6 +670,7 @@
               <w:rPr>
                 <w:rStyle w:val="Strong"/>
                 <w:b/>
+                <w:smallCaps/>
                 <w:color w:val="006600" w:themeColor="accent1"/>
               </w:rPr>
               <w:t>Serot</w:t>
@@ -1130,7 +1130,7 @@
         </w:trPr>
         <w:tc>
           <w:tcPr>
-            <w:tcW w:w="1706" w:type="dxa"/>
+            <w:tcW w:w="1765" w:type="dxa"/>
             <w:tcBorders>
               <w:top w:val="single" w:sz="4" w:space="0" w:color="006600"/>
               <w:bottom w:val="single" w:sz="4" w:space="0" w:color="006600"/>
@@ -1144,7 +1144,7 @@
         </w:tc>
         <w:tc>
           <w:tcPr>
-            <w:tcW w:w="7370" w:type="dxa"/>
+            <w:tcW w:w="7311" w:type="dxa"/>
             <w:tcBorders>
               <w:top w:val="single" w:sz="4" w:space="0" w:color="006600"/>
               <w:bottom w:val="single" w:sz="4" w:space="0" w:color="006600"/>
@@ -1160,7 +1160,7 @@
         </w:trPr>
         <w:tc>
           <w:tcPr>
-            <w:tcW w:w="1706" w:type="dxa"/>
+            <w:tcW w:w="1765" w:type="dxa"/>
             <w:tcBorders>
               <w:top w:val="single" w:sz="4" w:space="0" w:color="006600"/>
               <w:left w:val="single" w:sz="4" w:space="0" w:color="006600"/>
@@ -1175,10 +1175,9 @@
             <w:r>
               <w:rPr>
                 <w:noProof/>
-                <w:lang w:val="de-DE"/>
               </w:rPr>
               <w:drawing>
-                <wp:inline distT="0" distB="0" distL="0" distR="0" wp14:anchorId="5332F700" wp14:editId="653AACF7">
+                <wp:inline distT="0" distB="0" distL="0" distR="0" wp14:anchorId="19D873AC" wp14:editId="1FDA478E">
                   <wp:extent cx="972000" cy="1298322"/>
                   <wp:effectExtent l="0" t="0" r="0" b="0"/>
                   <wp:docPr id="36" name="Picture 24" descr="C:\Users\Konstantin Neumann\Documents\01_Dokumente &amp; Daten 2015\CV\pictures\picture.jpg"/>
@@ -1233,7 +1232,7 @@
         </w:tc>
         <w:tc>
           <w:tcPr>
-            <w:tcW w:w="7370" w:type="dxa"/>
+            <w:tcW w:w="7311" w:type="dxa"/>
             <w:tcBorders>
               <w:top w:val="single" w:sz="4" w:space="0" w:color="006600"/>
               <w:bottom w:val="single" w:sz="4" w:space="0" w:color="006600"/>
@@ -1271,6 +1270,7 @@
             <w:r>
               <w:rPr>
                 <w:rStyle w:val="Strong"/>
+                <w:smallCaps/>
                 <w:color w:val="006600" w:themeColor="accent1"/>
                 <w:sz w:val="22"/>
               </w:rPr>
@@ -1723,7 +1723,7 @@
         </w:trPr>
         <w:tc>
           <w:tcPr>
-            <w:tcW w:w="1706" w:type="dxa"/>
+            <w:tcW w:w="1765" w:type="dxa"/>
             <w:tcBorders>
               <w:top w:val="single" w:sz="4" w:space="0" w:color="006600"/>
               <w:bottom w:val="single" w:sz="4" w:space="0" w:color="006600"/>
@@ -1740,7 +1740,7 @@
         </w:tc>
         <w:tc>
           <w:tcPr>
-            <w:tcW w:w="7370" w:type="dxa"/>
+            <w:tcW w:w="7311" w:type="dxa"/>
             <w:tcBorders>
               <w:top w:val="single" w:sz="4" w:space="0" w:color="006600"/>
               <w:bottom w:val="single" w:sz="4" w:space="0" w:color="006600"/>
@@ -1763,7 +1763,7 @@
         </w:trPr>
         <w:tc>
           <w:tcPr>
-            <w:tcW w:w="1706" w:type="dxa"/>
+            <w:tcW w:w="1765" w:type="dxa"/>
             <w:tcBorders>
               <w:top w:val="single" w:sz="4" w:space="0" w:color="006600"/>
               <w:left w:val="single" w:sz="4" w:space="0" w:color="006600"/>
@@ -1778,10 +1778,9 @@
             <w:r>
               <w:rPr>
                 <w:noProof/>
-                <w:lang w:val="de-DE"/>
               </w:rPr>
               <w:drawing>
-                <wp:inline distT="0" distB="0" distL="0" distR="0" wp14:anchorId="170A6423" wp14:editId="04B0557B">
+                <wp:inline distT="0" distB="0" distL="0" distR="0" wp14:anchorId="13F7E3A9" wp14:editId="27E59267">
                   <wp:extent cx="972000" cy="1298322"/>
                   <wp:effectExtent l="0" t="0" r="0" b="0"/>
                   <wp:docPr id="38" name="Picture 24" descr="C:\Users\Konstantin Neumann\Documents\01_Dokumente &amp; Daten 2015\CV\pictures\picture.jpg"/>
@@ -1836,7 +1835,7 @@
         </w:tc>
         <w:tc>
           <w:tcPr>
-            <w:tcW w:w="7370" w:type="dxa"/>
+            <w:tcW w:w="7311" w:type="dxa"/>
             <w:tcBorders>
               <w:top w:val="single" w:sz="4" w:space="0" w:color="006600"/>
               <w:bottom w:val="single" w:sz="4" w:space="0" w:color="006600"/>
@@ -1859,7 +1858,16 @@
                 <w:color w:val="006600" w:themeColor="accent1"/>
                 <w:sz w:val="22"/>
               </w:rPr>
-              <w:t>Konstantin Neumann</w:t>
+              <w:t xml:space="preserve">Konstantin </w:t>
+            </w:r>
+            <w:r>
+              <w:rPr>
+                <w:rStyle w:val="Strong"/>
+                <w:smallCaps/>
+                <w:color w:val="006600" w:themeColor="accent1"/>
+                <w:sz w:val="22"/>
+              </w:rPr>
+              <w:t>Neumann</w:t>
             </w:r>
           </w:p>
           <w:p>
@@ -1867,436 +1875,10 @@
               <w:rPr>
                 <w:sz w:val="22"/>
               </w:rPr>
-              <w:t xml:space="preserve">Lorem ipsum dolor sit </w:t>
-            </w:r>
-            <w:proofErr w:type="spellStart"/>
-            <w:r>
-              <w:rPr>
-                <w:sz w:val="22"/>
-              </w:rPr>
-              <w:t>amet</w:t>
-            </w:r>
-            <w:proofErr w:type="spellEnd"/>
-            <w:r>
-              <w:rPr>
-                <w:sz w:val="22"/>
-              </w:rPr>
-              <w:t xml:space="preserve">, </w:t>
-            </w:r>
-            <w:proofErr w:type="spellStart"/>
-            <w:r>
-              <w:rPr>
-                <w:sz w:val="22"/>
-              </w:rPr>
-              <w:t>consectetuer</w:t>
-            </w:r>
-            <w:proofErr w:type="spellEnd"/>
-            <w:r>
-              <w:rPr>
-                <w:sz w:val="22"/>
-              </w:rPr>
-              <w:t xml:space="preserve"> </w:t>
-            </w:r>
-            <w:proofErr w:type="spellStart"/>
-            <w:r>
-              <w:rPr>
-                <w:sz w:val="22"/>
-              </w:rPr>
-              <w:t>adipiscing</w:t>
-            </w:r>
-            <w:proofErr w:type="spellEnd"/>
-            <w:r>
-              <w:rPr>
-                <w:sz w:val="22"/>
-              </w:rPr>
-              <w:t xml:space="preserve"> </w:t>
-            </w:r>
-            <w:proofErr w:type="spellStart"/>
-            <w:r>
-              <w:rPr>
-                <w:sz w:val="22"/>
-              </w:rPr>
-              <w:t>elit</w:t>
-            </w:r>
-            <w:proofErr w:type="spellEnd"/>
-            <w:r>
-              <w:rPr>
-                <w:sz w:val="22"/>
-              </w:rPr>
-              <w:t xml:space="preserve">. Nam </w:t>
-            </w:r>
-            <w:proofErr w:type="spellStart"/>
-            <w:r>
-              <w:rPr>
-                <w:sz w:val="22"/>
-              </w:rPr>
-              <w:t>nibh</w:t>
-            </w:r>
-            <w:proofErr w:type="spellEnd"/>
-            <w:r>
-              <w:rPr>
-                <w:sz w:val="22"/>
-              </w:rPr>
-              <w:t xml:space="preserve">. </w:t>
-            </w:r>
-            <w:proofErr w:type="spellStart"/>
-            <w:r>
-              <w:rPr>
-                <w:sz w:val="22"/>
-              </w:rPr>
-              <w:t>Nunc</w:t>
-            </w:r>
-            <w:proofErr w:type="spellEnd"/>
-            <w:r>
-              <w:rPr>
-                <w:sz w:val="22"/>
-              </w:rPr>
-              <w:t xml:space="preserve"> </w:t>
-            </w:r>
-            <w:proofErr w:type="spellStart"/>
-            <w:r>
-              <w:rPr>
-                <w:sz w:val="22"/>
-              </w:rPr>
-              <w:t>varius</w:t>
-            </w:r>
-            <w:proofErr w:type="spellEnd"/>
-            <w:r>
-              <w:rPr>
-                <w:sz w:val="22"/>
-              </w:rPr>
-              <w:t xml:space="preserve"> </w:t>
-            </w:r>
-            <w:proofErr w:type="spellStart"/>
-            <w:r>
-              <w:rPr>
-                <w:sz w:val="22"/>
-              </w:rPr>
-              <w:t>facilisis</w:t>
-            </w:r>
-            <w:proofErr w:type="spellEnd"/>
-            <w:r>
-              <w:rPr>
-                <w:sz w:val="22"/>
-              </w:rPr>
-              <w:t xml:space="preserve"> </w:t>
-            </w:r>
-            <w:proofErr w:type="spellStart"/>
-            <w:r>
-              <w:rPr>
-                <w:sz w:val="22"/>
-              </w:rPr>
-              <w:t>eros</w:t>
-            </w:r>
-            <w:proofErr w:type="spellEnd"/>
-            <w:r>
-              <w:rPr>
-                <w:sz w:val="22"/>
-              </w:rPr>
-              <w:t xml:space="preserve">. </w:t>
-            </w:r>
-            <w:proofErr w:type="spellStart"/>
-            <w:r>
-              <w:rPr>
-                <w:sz w:val="22"/>
-              </w:rPr>
-              <w:t>Sed</w:t>
-            </w:r>
-            <w:proofErr w:type="spellEnd"/>
-            <w:r>
-              <w:rPr>
-                <w:sz w:val="22"/>
-              </w:rPr>
-              <w:t xml:space="preserve"> </w:t>
-            </w:r>
-            <w:proofErr w:type="spellStart"/>
-            <w:r>
-              <w:rPr>
-                <w:sz w:val="22"/>
-              </w:rPr>
-              <w:t>erat</w:t>
-            </w:r>
-            <w:proofErr w:type="spellEnd"/>
-            <w:r>
-              <w:rPr>
-                <w:sz w:val="22"/>
-              </w:rPr>
-              <w:t xml:space="preserve">. In in </w:t>
-            </w:r>
-            <w:proofErr w:type="spellStart"/>
-            <w:r>
-              <w:rPr>
-                <w:sz w:val="22"/>
-              </w:rPr>
-              <w:t>velit</w:t>
-            </w:r>
-            <w:proofErr w:type="spellEnd"/>
-            <w:r>
-              <w:rPr>
-                <w:sz w:val="22"/>
-              </w:rPr>
-              <w:t xml:space="preserve"> </w:t>
-            </w:r>
-            <w:proofErr w:type="spellStart"/>
-            <w:r>
-              <w:rPr>
-                <w:sz w:val="22"/>
-              </w:rPr>
-              <w:t>quis</w:t>
-            </w:r>
-            <w:proofErr w:type="spellEnd"/>
-            <w:r>
-              <w:rPr>
-                <w:sz w:val="22"/>
-              </w:rPr>
-              <w:t xml:space="preserve"> </w:t>
-            </w:r>
-            <w:proofErr w:type="spellStart"/>
-            <w:r>
-              <w:rPr>
-                <w:sz w:val="22"/>
-              </w:rPr>
-              <w:t>arcu</w:t>
-            </w:r>
-            <w:proofErr w:type="spellEnd"/>
-            <w:r>
-              <w:rPr>
-                <w:sz w:val="22"/>
-              </w:rPr>
-              <w:t xml:space="preserve"> </w:t>
-            </w:r>
-            <w:proofErr w:type="spellStart"/>
-            <w:r>
-              <w:rPr>
-                <w:sz w:val="22"/>
-              </w:rPr>
-              <w:t>ornare</w:t>
-            </w:r>
-            <w:proofErr w:type="spellEnd"/>
-            <w:r>
-              <w:rPr>
-                <w:sz w:val="22"/>
-              </w:rPr>
-              <w:t xml:space="preserve"> </w:t>
-            </w:r>
-            <w:proofErr w:type="spellStart"/>
-            <w:r>
-              <w:rPr>
-                <w:sz w:val="22"/>
-              </w:rPr>
-              <w:t>laoreet</w:t>
-            </w:r>
-            <w:proofErr w:type="spellEnd"/>
-            <w:r>
-              <w:rPr>
-                <w:sz w:val="22"/>
-              </w:rPr>
-              <w:t xml:space="preserve">. </w:t>
-            </w:r>
-            <w:proofErr w:type="spellStart"/>
-            <w:r>
-              <w:rPr>
-                <w:sz w:val="22"/>
-              </w:rPr>
-              <w:t>Curabitur</w:t>
-            </w:r>
-            <w:proofErr w:type="spellEnd"/>
-            <w:r>
-              <w:rPr>
-                <w:sz w:val="22"/>
-              </w:rPr>
-              <w:t xml:space="preserve"> </w:t>
-            </w:r>
-            <w:proofErr w:type="spellStart"/>
-            <w:r>
-              <w:rPr>
-                <w:sz w:val="22"/>
-              </w:rPr>
-              <w:t>adipiscing</w:t>
-            </w:r>
-            <w:proofErr w:type="spellEnd"/>
-            <w:r>
-              <w:rPr>
-                <w:sz w:val="22"/>
-              </w:rPr>
-              <w:t xml:space="preserve"> </w:t>
-            </w:r>
-            <w:proofErr w:type="spellStart"/>
-            <w:r>
-              <w:rPr>
-                <w:sz w:val="22"/>
-              </w:rPr>
-              <w:t>luctus</w:t>
-            </w:r>
-            <w:proofErr w:type="spellEnd"/>
-            <w:r>
-              <w:rPr>
-                <w:sz w:val="22"/>
-              </w:rPr>
-              <w:t xml:space="preserve"> </w:t>
-            </w:r>
-            <w:proofErr w:type="spellStart"/>
-            <w:r>
-              <w:rPr>
-                <w:sz w:val="22"/>
-              </w:rPr>
-              <w:t>massa</w:t>
-            </w:r>
-            <w:proofErr w:type="spellEnd"/>
-            <w:r>
-              <w:rPr>
-                <w:sz w:val="22"/>
-              </w:rPr>
-              <w:t xml:space="preserve">. Integer </w:t>
-            </w:r>
-            <w:proofErr w:type="spellStart"/>
-            <w:r>
-              <w:rPr>
-                <w:sz w:val="22"/>
-              </w:rPr>
-              <w:t>ut</w:t>
-            </w:r>
-            <w:proofErr w:type="spellEnd"/>
-            <w:r>
-              <w:rPr>
-                <w:sz w:val="22"/>
-              </w:rPr>
-              <w:t xml:space="preserve"> </w:t>
-            </w:r>
-            <w:proofErr w:type="spellStart"/>
-            <w:r>
-              <w:rPr>
-                <w:sz w:val="22"/>
-              </w:rPr>
-              <w:t>purus</w:t>
-            </w:r>
-            <w:proofErr w:type="spellEnd"/>
-            <w:r>
-              <w:rPr>
-                <w:sz w:val="22"/>
-              </w:rPr>
-              <w:t xml:space="preserve"> ac </w:t>
-            </w:r>
-            <w:proofErr w:type="spellStart"/>
-            <w:r>
-              <w:rPr>
-                <w:sz w:val="22"/>
-              </w:rPr>
-              <w:t>augue</w:t>
-            </w:r>
-            <w:proofErr w:type="spellEnd"/>
-            <w:r>
-              <w:rPr>
-                <w:sz w:val="22"/>
-              </w:rPr>
-              <w:t xml:space="preserve"> </w:t>
-            </w:r>
-            <w:proofErr w:type="spellStart"/>
-            <w:r>
-              <w:rPr>
-                <w:sz w:val="22"/>
-              </w:rPr>
-              <w:t>commodo</w:t>
-            </w:r>
-            <w:proofErr w:type="spellEnd"/>
-            <w:r>
-              <w:rPr>
-                <w:sz w:val="22"/>
-              </w:rPr>
-              <w:t xml:space="preserve"> </w:t>
-            </w:r>
-            <w:proofErr w:type="spellStart"/>
-            <w:r>
-              <w:rPr>
-                <w:sz w:val="22"/>
-              </w:rPr>
-              <w:t>commodo</w:t>
-            </w:r>
-            <w:proofErr w:type="spellEnd"/>
-            <w:r>
-              <w:rPr>
-                <w:sz w:val="22"/>
-              </w:rPr>
-              <w:t xml:space="preserve">. </w:t>
-            </w:r>
-            <w:proofErr w:type="spellStart"/>
-            <w:r>
-              <w:rPr>
-                <w:sz w:val="22"/>
-              </w:rPr>
-              <w:t>Nunc</w:t>
-            </w:r>
-            <w:proofErr w:type="spellEnd"/>
-            <w:r>
-              <w:rPr>
-                <w:sz w:val="22"/>
-              </w:rPr>
-              <w:t xml:space="preserve"> </w:t>
-            </w:r>
-            <w:proofErr w:type="spellStart"/>
-            <w:r>
-              <w:rPr>
-                <w:sz w:val="22"/>
-              </w:rPr>
-              <w:t>nec</w:t>
-            </w:r>
-            <w:proofErr w:type="spellEnd"/>
-            <w:r>
-              <w:rPr>
-                <w:sz w:val="22"/>
-              </w:rPr>
-              <w:t xml:space="preserve"> mi </w:t>
-            </w:r>
-            <w:proofErr w:type="spellStart"/>
-            <w:r>
-              <w:rPr>
-                <w:sz w:val="22"/>
-              </w:rPr>
-              <w:t>eu</w:t>
-            </w:r>
-            <w:proofErr w:type="spellEnd"/>
-            <w:r>
-              <w:rPr>
-                <w:sz w:val="22"/>
-              </w:rPr>
-              <w:t xml:space="preserve"> </w:t>
-            </w:r>
-            <w:proofErr w:type="spellStart"/>
-            <w:r>
-              <w:rPr>
-                <w:sz w:val="22"/>
-              </w:rPr>
-              <w:t>justo</w:t>
-            </w:r>
-            <w:proofErr w:type="spellEnd"/>
-            <w:r>
-              <w:rPr>
-                <w:sz w:val="22"/>
-              </w:rPr>
-              <w:t xml:space="preserve"> </w:t>
-            </w:r>
-            <w:proofErr w:type="spellStart"/>
-            <w:r>
-              <w:rPr>
-                <w:sz w:val="22"/>
-              </w:rPr>
-              <w:t>tempor</w:t>
-            </w:r>
-            <w:proofErr w:type="spellEnd"/>
-            <w:r>
-              <w:rPr>
-                <w:sz w:val="22"/>
-              </w:rPr>
-              <w:t xml:space="preserve"> </w:t>
-            </w:r>
-            <w:proofErr w:type="spellStart"/>
-            <w:r>
-              <w:rPr>
-                <w:sz w:val="22"/>
-              </w:rPr>
-              <w:t>consectetuer</w:t>
-            </w:r>
-            <w:proofErr w:type="spellEnd"/>
+              <w:t xml:space="preserve">Konstantin is taking part in a one year exchange program at Tsinghua University. After finishing his B. Eng. he started his M. Sc. in Industrial Engineering at TU Darmstadt in Germany. </w:t>
+            </w:r>
+            <w:bookmarkStart w:id="1" w:name="_GoBack"/>
+            <w:bookmarkEnd w:id="1"/>
           </w:p>
         </w:tc>
       </w:tr>
@@ -2307,7 +1889,7 @@
         </w:trPr>
         <w:tc>
           <w:tcPr>
-            <w:tcW w:w="1706" w:type="dxa"/>
+            <w:tcW w:w="1765" w:type="dxa"/>
             <w:tcBorders>
               <w:top w:val="single" w:sz="4" w:space="0" w:color="006600"/>
               <w:bottom w:val="single" w:sz="4" w:space="0" w:color="006600"/>
@@ -2324,7 +1906,7 @@
         </w:tc>
         <w:tc>
           <w:tcPr>
-            <w:tcW w:w="7370" w:type="dxa"/>
+            <w:tcW w:w="7311" w:type="dxa"/>
             <w:tcBorders>
               <w:top w:val="single" w:sz="4" w:space="0" w:color="006600"/>
               <w:bottom w:val="single" w:sz="4" w:space="0" w:color="006600"/>
@@ -2347,82 +1929,11 @@
         </w:trPr>
         <w:tc>
           <w:tcPr>
-            <w:tcW w:w="1706" w:type="dxa"/>
+            <w:tcW w:w="9076" w:type="dxa"/>
+            <w:gridSpan w:val="2"/>
             <w:tcBorders>
               <w:top w:val="single" w:sz="4" w:space="0" w:color="006600"/>
               <w:left w:val="single" w:sz="4" w:space="0" w:color="006600"/>
-              <w:bottom w:val="single" w:sz="4" w:space="0" w:color="006600"/>
-            </w:tcBorders>
-            <w:shd w:val="clear" w:color="auto" w:fill="F6F6F6" w:themeFill="background2" w:themeFillTint="33"/>
-          </w:tcPr>
-          <w:p>
-            <w:pPr>
-              <w:jc w:val="center"/>
-            </w:pPr>
-            <w:r>
-              <w:rPr>
-                <w:noProof/>
-                <w:lang w:val="de-DE"/>
-              </w:rPr>
-              <w:drawing>
-                <wp:inline distT="0" distB="0" distL="0" distR="0" wp14:anchorId="7BCBFD16" wp14:editId="5BB9380A">
-                  <wp:extent cx="972000" cy="1298322"/>
-                  <wp:effectExtent l="0" t="0" r="0" b="0"/>
-                  <wp:docPr id="39" name="Picture 24" descr="C:\Users\Konstantin Neumann\Documents\01_Dokumente &amp; Daten 2015\CV\pictures\picture.jpg"/>
-                  <wp:cNvGraphicFramePr>
-                    <a:graphicFrameLocks xmlns:a="http://schemas.openxmlformats.org/drawingml/2006/main" noChangeAspect="1"/>
-                  </wp:cNvGraphicFramePr>
-                  <a:graphic xmlns:a="http://schemas.openxmlformats.org/drawingml/2006/main">
-                    <a:graphicData uri="http://schemas.openxmlformats.org/drawingml/2006/picture">
-                      <pic:pic xmlns:pic="http://schemas.openxmlformats.org/drawingml/2006/picture">
-                        <pic:nvPicPr>
-                          <pic:cNvPr id="0" name="Picture 1" descr="C:\Users\Konstantin Neumann\Documents\01_Dokumente &amp; Daten 2015\CV\pictures\picture.jpg"/>
-                          <pic:cNvPicPr>
-                            <a:picLocks noChangeAspect="1" noChangeArrowheads="1"/>
-                          </pic:cNvPicPr>
-                        </pic:nvPicPr>
-                        <pic:blipFill rotWithShape="1">
-                          <a:blip r:embed="rId13">
-                            <a:extLst>
-                              <a:ext uri="{28A0092B-C50C-407E-A947-70E740481C1C}">
-                                <a14:useLocalDpi xmlns:a14="http://schemas.microsoft.com/office/drawing/2010/main" val="0"/>
-                              </a:ext>
-                            </a:extLst>
-                          </a:blip>
-                          <a:srcRect l="1734" r="1734"/>
-                          <a:stretch/>
-                        </pic:blipFill>
-                        <pic:spPr bwMode="auto">
-                          <a:xfrm>
-                            <a:off x="0" y="0"/>
-                            <a:ext cx="972000" cy="1298322"/>
-                          </a:xfrm>
-                          <a:prstGeom prst="rect">
-                            <a:avLst/>
-                          </a:prstGeom>
-                          <a:noFill/>
-                          <a:ln>
-                            <a:noFill/>
-                          </a:ln>
-                          <a:extLst>
-                            <a:ext uri="{53640926-AAD7-44D8-BBD7-CCE9431645EC}">
-                              <a14:shadowObscured xmlns:a14="http://schemas.microsoft.com/office/drawing/2010/main"/>
-                            </a:ext>
-                          </a:extLst>
-                        </pic:spPr>
-                      </pic:pic>
-                    </a:graphicData>
-                  </a:graphic>
-                </wp:inline>
-              </w:drawing>
-            </w:r>
-          </w:p>
-        </w:tc>
-        <w:tc>
-          <w:tcPr>
-            <w:tcW w:w="7370" w:type="dxa"/>
-            <w:tcBorders>
-              <w:top w:val="single" w:sz="4" w:space="0" w:color="006600"/>
               <w:bottom w:val="single" w:sz="4" w:space="0" w:color="006600"/>
               <w:right w:val="single" w:sz="4" w:space="0" w:color="006600"/>
             </w:tcBorders>
@@ -2430,477 +1941,22 @@
           </w:tcPr>
           <w:p>
             <w:pPr>
-              <w:spacing w:line="276" w:lineRule="auto"/>
-              <w:rPr>
-                <w:rStyle w:val="Strong"/>
-                <w:color w:val="006600" w:themeColor="accent1"/>
+              <w:rPr>
                 <w:sz w:val="22"/>
               </w:rPr>
             </w:pPr>
-            <w:proofErr w:type="spellStart"/>
-            <w:r>
-              <w:rPr>
-                <w:rStyle w:val="Strong"/>
-                <w:color w:val="006600" w:themeColor="accent1"/>
+            <w:r>
+              <w:rPr>
                 <w:sz w:val="22"/>
               </w:rPr>
-              <w:t>Shouka</w:t>
-            </w:r>
-            <w:proofErr w:type="spellEnd"/>
-            <w:r>
-              <w:rPr>
-                <w:rStyle w:val="Strong"/>
-                <w:color w:val="006600" w:themeColor="accent1"/>
+              <w:t xml:space="preserve">This Report is the </w:t>
+            </w:r>
+            <w:r>
+              <w:rPr>
                 <w:sz w:val="22"/>
               </w:rPr>
-              <w:t xml:space="preserve"> </w:t>
-            </w:r>
-            <w:proofErr w:type="spellStart"/>
-            <w:r>
-              <w:rPr>
-                <w:rStyle w:val="Strong"/>
-                <w:color w:val="006600" w:themeColor="accent1"/>
-                <w:sz w:val="22"/>
-              </w:rPr>
-              <w:t>Arabi</w:t>
-            </w:r>
-            <w:proofErr w:type="spellEnd"/>
-          </w:p>
-          <w:p>
-            <w:r>
-              <w:rPr>
-                <w:sz w:val="22"/>
-              </w:rPr>
-              <w:t xml:space="preserve">Lorem ipsum dolor sit </w:t>
-            </w:r>
-            <w:proofErr w:type="spellStart"/>
-            <w:r>
-              <w:rPr>
-                <w:sz w:val="22"/>
-              </w:rPr>
-              <w:t>amet</w:t>
-            </w:r>
-            <w:proofErr w:type="spellEnd"/>
-            <w:r>
-              <w:rPr>
-                <w:sz w:val="22"/>
-              </w:rPr>
-              <w:t xml:space="preserve">, </w:t>
-            </w:r>
-            <w:proofErr w:type="spellStart"/>
-            <w:r>
-              <w:rPr>
-                <w:sz w:val="22"/>
-              </w:rPr>
-              <w:t>consectetuer</w:t>
-            </w:r>
-            <w:proofErr w:type="spellEnd"/>
-            <w:r>
-              <w:rPr>
-                <w:sz w:val="22"/>
-              </w:rPr>
-              <w:t xml:space="preserve"> </w:t>
-            </w:r>
-            <w:proofErr w:type="spellStart"/>
-            <w:r>
-              <w:rPr>
-                <w:sz w:val="22"/>
-              </w:rPr>
-              <w:t>adipiscing</w:t>
-            </w:r>
-            <w:proofErr w:type="spellEnd"/>
-            <w:r>
-              <w:rPr>
-                <w:sz w:val="22"/>
-              </w:rPr>
-              <w:t xml:space="preserve"> </w:t>
-            </w:r>
-            <w:proofErr w:type="spellStart"/>
-            <w:r>
-              <w:rPr>
-                <w:sz w:val="22"/>
-              </w:rPr>
-              <w:t>elit</w:t>
-            </w:r>
-            <w:proofErr w:type="spellEnd"/>
-            <w:r>
-              <w:rPr>
-                <w:sz w:val="22"/>
-              </w:rPr>
-              <w:t xml:space="preserve">. Nam </w:t>
-            </w:r>
-            <w:proofErr w:type="spellStart"/>
-            <w:r>
-              <w:rPr>
-                <w:sz w:val="22"/>
-              </w:rPr>
-              <w:t>nibh</w:t>
-            </w:r>
-            <w:proofErr w:type="spellEnd"/>
-            <w:r>
-              <w:rPr>
-                <w:sz w:val="22"/>
-              </w:rPr>
-              <w:t xml:space="preserve">. </w:t>
-            </w:r>
-            <w:proofErr w:type="spellStart"/>
-            <w:r>
-              <w:rPr>
-                <w:sz w:val="22"/>
-              </w:rPr>
-              <w:t>Nunc</w:t>
-            </w:r>
-            <w:proofErr w:type="spellEnd"/>
-            <w:r>
-              <w:rPr>
-                <w:sz w:val="22"/>
-              </w:rPr>
-              <w:t xml:space="preserve"> </w:t>
-            </w:r>
-            <w:proofErr w:type="spellStart"/>
-            <w:r>
-              <w:rPr>
-                <w:sz w:val="22"/>
-              </w:rPr>
-              <w:t>varius</w:t>
-            </w:r>
-            <w:proofErr w:type="spellEnd"/>
-            <w:r>
-              <w:rPr>
-                <w:sz w:val="22"/>
-              </w:rPr>
-              <w:t xml:space="preserve"> </w:t>
-            </w:r>
-            <w:proofErr w:type="spellStart"/>
-            <w:r>
-              <w:rPr>
-                <w:sz w:val="22"/>
-              </w:rPr>
-              <w:t>facilisis</w:t>
-            </w:r>
-            <w:proofErr w:type="spellEnd"/>
-            <w:r>
-              <w:rPr>
-                <w:sz w:val="22"/>
-              </w:rPr>
-              <w:t xml:space="preserve"> </w:t>
-            </w:r>
-            <w:proofErr w:type="spellStart"/>
-            <w:r>
-              <w:rPr>
-                <w:sz w:val="22"/>
-              </w:rPr>
-              <w:t>eros</w:t>
-            </w:r>
-            <w:proofErr w:type="spellEnd"/>
-            <w:r>
-              <w:rPr>
-                <w:sz w:val="22"/>
-              </w:rPr>
-              <w:t xml:space="preserve">. </w:t>
-            </w:r>
-            <w:proofErr w:type="spellStart"/>
-            <w:r>
-              <w:rPr>
-                <w:sz w:val="22"/>
-              </w:rPr>
-              <w:t>Sed</w:t>
-            </w:r>
-            <w:proofErr w:type="spellEnd"/>
-            <w:r>
-              <w:rPr>
-                <w:sz w:val="22"/>
-              </w:rPr>
-              <w:t xml:space="preserve"> </w:t>
-            </w:r>
-            <w:proofErr w:type="spellStart"/>
-            <w:r>
-              <w:rPr>
-                <w:sz w:val="22"/>
-              </w:rPr>
-              <w:t>erat</w:t>
-            </w:r>
-            <w:proofErr w:type="spellEnd"/>
-            <w:r>
-              <w:rPr>
-                <w:sz w:val="22"/>
-              </w:rPr>
-              <w:t xml:space="preserve">. In in </w:t>
-            </w:r>
-            <w:proofErr w:type="spellStart"/>
-            <w:r>
-              <w:rPr>
-                <w:sz w:val="22"/>
-              </w:rPr>
-              <w:t>velit</w:t>
-            </w:r>
-            <w:proofErr w:type="spellEnd"/>
-            <w:r>
-              <w:rPr>
-                <w:sz w:val="22"/>
-              </w:rPr>
-              <w:t xml:space="preserve"> </w:t>
-            </w:r>
-            <w:proofErr w:type="spellStart"/>
-            <w:r>
-              <w:rPr>
-                <w:sz w:val="22"/>
-              </w:rPr>
-              <w:t>quis</w:t>
-            </w:r>
-            <w:proofErr w:type="spellEnd"/>
-            <w:r>
-              <w:rPr>
-                <w:sz w:val="22"/>
-              </w:rPr>
-              <w:t xml:space="preserve"> </w:t>
-            </w:r>
-            <w:proofErr w:type="spellStart"/>
-            <w:r>
-              <w:rPr>
-                <w:sz w:val="22"/>
-              </w:rPr>
-              <w:t>arcu</w:t>
-            </w:r>
-            <w:proofErr w:type="spellEnd"/>
-            <w:r>
-              <w:rPr>
-                <w:sz w:val="22"/>
-              </w:rPr>
-              <w:t xml:space="preserve"> </w:t>
-            </w:r>
-            <w:proofErr w:type="spellStart"/>
-            <w:r>
-              <w:rPr>
-                <w:sz w:val="22"/>
-              </w:rPr>
-              <w:t>ornare</w:t>
-            </w:r>
-            <w:proofErr w:type="spellEnd"/>
-            <w:r>
-              <w:rPr>
-                <w:sz w:val="22"/>
-              </w:rPr>
-              <w:t xml:space="preserve"> </w:t>
-            </w:r>
-            <w:proofErr w:type="spellStart"/>
-            <w:r>
-              <w:rPr>
-                <w:sz w:val="22"/>
-              </w:rPr>
-              <w:t>laoreet</w:t>
-            </w:r>
-            <w:proofErr w:type="spellEnd"/>
-            <w:r>
-              <w:rPr>
-                <w:sz w:val="22"/>
-              </w:rPr>
-              <w:t xml:space="preserve">. </w:t>
-            </w:r>
-            <w:proofErr w:type="spellStart"/>
-            <w:r>
-              <w:rPr>
-                <w:sz w:val="22"/>
-              </w:rPr>
-              <w:t>Curabitur</w:t>
-            </w:r>
-            <w:proofErr w:type="spellEnd"/>
-            <w:r>
-              <w:rPr>
-                <w:sz w:val="22"/>
-              </w:rPr>
-              <w:t xml:space="preserve"> </w:t>
-            </w:r>
-            <w:proofErr w:type="spellStart"/>
-            <w:r>
-              <w:rPr>
-                <w:sz w:val="22"/>
-              </w:rPr>
-              <w:t>adipiscing</w:t>
-            </w:r>
-            <w:proofErr w:type="spellEnd"/>
-            <w:r>
-              <w:rPr>
-                <w:sz w:val="22"/>
-              </w:rPr>
-              <w:t xml:space="preserve"> </w:t>
-            </w:r>
-            <w:proofErr w:type="spellStart"/>
-            <w:r>
-              <w:rPr>
-                <w:sz w:val="22"/>
-              </w:rPr>
-              <w:t>luctus</w:t>
-            </w:r>
-            <w:proofErr w:type="spellEnd"/>
-            <w:r>
-              <w:rPr>
-                <w:sz w:val="22"/>
-              </w:rPr>
-              <w:t xml:space="preserve"> </w:t>
-            </w:r>
-            <w:proofErr w:type="spellStart"/>
-            <w:r>
-              <w:rPr>
-                <w:sz w:val="22"/>
-              </w:rPr>
-              <w:t>massa</w:t>
-            </w:r>
-            <w:proofErr w:type="spellEnd"/>
-            <w:r>
-              <w:rPr>
-                <w:sz w:val="22"/>
-              </w:rPr>
-              <w:t xml:space="preserve">. Integer </w:t>
-            </w:r>
-            <w:proofErr w:type="spellStart"/>
-            <w:r>
-              <w:rPr>
-                <w:sz w:val="22"/>
-              </w:rPr>
-              <w:t>ut</w:t>
-            </w:r>
-            <w:proofErr w:type="spellEnd"/>
-            <w:r>
-              <w:rPr>
-                <w:sz w:val="22"/>
-              </w:rPr>
-              <w:t xml:space="preserve"> </w:t>
-            </w:r>
-            <w:proofErr w:type="spellStart"/>
-            <w:r>
-              <w:rPr>
-                <w:sz w:val="22"/>
-              </w:rPr>
-              <w:t>purus</w:t>
-            </w:r>
-            <w:proofErr w:type="spellEnd"/>
-            <w:r>
-              <w:rPr>
-                <w:sz w:val="22"/>
-              </w:rPr>
-              <w:t xml:space="preserve"> ac </w:t>
-            </w:r>
-            <w:proofErr w:type="spellStart"/>
-            <w:r>
-              <w:rPr>
-                <w:sz w:val="22"/>
-              </w:rPr>
-              <w:t>augue</w:t>
-            </w:r>
-            <w:proofErr w:type="spellEnd"/>
-            <w:r>
-              <w:rPr>
-                <w:sz w:val="22"/>
-              </w:rPr>
-              <w:t xml:space="preserve"> </w:t>
-            </w:r>
-            <w:proofErr w:type="spellStart"/>
-            <w:r>
-              <w:rPr>
-                <w:sz w:val="22"/>
-              </w:rPr>
-              <w:t>commodo</w:t>
-            </w:r>
-            <w:proofErr w:type="spellEnd"/>
-            <w:r>
-              <w:rPr>
-                <w:sz w:val="22"/>
-              </w:rPr>
-              <w:t xml:space="preserve"> </w:t>
-            </w:r>
-            <w:proofErr w:type="spellStart"/>
-            <w:r>
-              <w:rPr>
-                <w:sz w:val="22"/>
-              </w:rPr>
-              <w:t>commodo</w:t>
-            </w:r>
-            <w:proofErr w:type="spellEnd"/>
-            <w:r>
-              <w:rPr>
-                <w:sz w:val="22"/>
-              </w:rPr>
-              <w:t xml:space="preserve">. </w:t>
-            </w:r>
-            <w:proofErr w:type="spellStart"/>
-            <w:r>
-              <w:rPr>
-                <w:sz w:val="22"/>
-              </w:rPr>
-              <w:t>Nunc</w:t>
-            </w:r>
-            <w:proofErr w:type="spellEnd"/>
-            <w:r>
-              <w:rPr>
-                <w:sz w:val="22"/>
-              </w:rPr>
-              <w:t xml:space="preserve"> </w:t>
-            </w:r>
-            <w:proofErr w:type="spellStart"/>
-            <w:r>
-              <w:rPr>
-                <w:sz w:val="22"/>
-              </w:rPr>
-              <w:t>nec</w:t>
-            </w:r>
-            <w:proofErr w:type="spellEnd"/>
-            <w:r>
-              <w:rPr>
-                <w:sz w:val="22"/>
-              </w:rPr>
-              <w:t xml:space="preserve"> mi </w:t>
-            </w:r>
-            <w:proofErr w:type="spellStart"/>
-            <w:r>
-              <w:rPr>
-                <w:sz w:val="22"/>
-              </w:rPr>
-              <w:t>eu</w:t>
-            </w:r>
-            <w:proofErr w:type="spellEnd"/>
-            <w:r>
-              <w:rPr>
-                <w:sz w:val="22"/>
-              </w:rPr>
-              <w:t xml:space="preserve"> </w:t>
-            </w:r>
-            <w:proofErr w:type="spellStart"/>
-            <w:r>
-              <w:rPr>
-                <w:sz w:val="22"/>
-              </w:rPr>
-              <w:t>justo</w:t>
-            </w:r>
-            <w:proofErr w:type="spellEnd"/>
-            <w:r>
-              <w:rPr>
-                <w:sz w:val="22"/>
-              </w:rPr>
-              <w:t xml:space="preserve"> </w:t>
-            </w:r>
-            <w:proofErr w:type="spellStart"/>
-            <w:r>
-              <w:rPr>
-                <w:sz w:val="22"/>
-              </w:rPr>
-              <w:t>tempor</w:t>
-            </w:r>
-            <w:proofErr w:type="spellEnd"/>
-            <w:r>
-              <w:rPr>
-                <w:sz w:val="22"/>
-              </w:rPr>
-              <w:t xml:space="preserve"> </w:t>
-            </w:r>
-            <w:proofErr w:type="spellStart"/>
-            <w:r>
-              <w:rPr>
-                <w:sz w:val="22"/>
-              </w:rPr>
-              <w:t>consectetuer</w:t>
-            </w:r>
-            <w:proofErr w:type="spellEnd"/>
+              <w:t xml:space="preserve">result of the class Global Manufacturing Strategy at Tsinghua University, Beijing China in spring term 2015. Therefore we want to thank Professor Ben Koo for his guidance in this project. Furthermore we want to thank all collaborators who gave advices either directly in the classroom or through the collaboration tool GitHub. </w:t>
+            </w:r>
           </w:p>
         </w:tc>
       </w:tr>
@@ -4873,10 +3929,10 @@
           <w:lang w:val="en-US"/>
         </w:rPr>
       </w:pPr>
-      <w:bookmarkStart w:id="1" w:name="_Toc417578105"/>
-      <w:bookmarkStart w:id="2" w:name="_Toc417579162"/>
-      <w:bookmarkStart w:id="3" w:name="_Toc417584720"/>
-      <w:bookmarkStart w:id="4" w:name="_Toc417860537"/>
+      <w:bookmarkStart w:id="2" w:name="_Toc417578105"/>
+      <w:bookmarkStart w:id="3" w:name="_Toc417579162"/>
+      <w:bookmarkStart w:id="4" w:name="_Toc417584720"/>
+      <w:bookmarkStart w:id="5" w:name="_Toc417860537"/>
       <w:r>
         <w:rPr>
           <w:lang w:val="en-US"/>
@@ -4884,32 +3940,17 @@
         <w:lastRenderedPageBreak/>
         <w:t>Introduction</w:t>
       </w:r>
-      <w:bookmarkEnd w:id="1"/>
       <w:bookmarkEnd w:id="2"/>
       <w:bookmarkEnd w:id="3"/>
       <w:bookmarkEnd w:id="4"/>
+      <w:bookmarkEnd w:id="5"/>
     </w:p>
     <w:p>
       <w:pPr>
-        <w:pStyle w:val="Heading2"/>
         <w:rPr>
           <w:lang w:val="en-US"/>
         </w:rPr>
       </w:pPr>
-      <w:bookmarkStart w:id="5" w:name="_Toc417578106"/>
-      <w:bookmarkStart w:id="6" w:name="_Toc417579163"/>
-      <w:bookmarkStart w:id="7" w:name="_Toc417584721"/>
-      <w:bookmarkStart w:id="8" w:name="_Toc417860538"/>
-      <w:r>
-        <w:rPr>
-          <w:lang w:val="en-US"/>
-        </w:rPr>
-        <w:t>Intentions</w:t>
-      </w:r>
-      <w:bookmarkEnd w:id="5"/>
-      <w:bookmarkEnd w:id="6"/>
-      <w:bookmarkEnd w:id="7"/>
-      <w:bookmarkEnd w:id="8"/>
     </w:p>
     <w:p>
       <w:pPr>
@@ -4924,81 +3965,13 @@
         <w:rPr>
           <w:lang w:val="en-US"/>
         </w:rPr>
-        <w:t>This report want</w:t>
-      </w:r>
-      <w:r>
-        <w:rPr>
-          <w:lang w:val="en-US"/>
-        </w:rPr>
-        <w:t>s</w:t>
-      </w:r>
-      <w:r>
-        <w:rPr>
-          <w:lang w:val="en-US"/>
-        </w:rPr>
-        <w:t xml:space="preserve"> to inform about the state of the fuel cell industry. It wants to address a vast group of people, those who are in contact </w:t>
-      </w:r>
-      <w:r>
-        <w:rPr>
-          <w:lang w:val="en-US"/>
-        </w:rPr>
-        <w:t>with fuel cells for the first ti</w:t>
-      </w:r>
-      <w:r>
-        <w:rPr>
-          <w:lang w:val="en-US"/>
-        </w:rPr>
-        <w:t xml:space="preserve">me as well as those who already have a profound </w:t>
-      </w:r>
-      <w:r>
-        <w:rPr>
-          <w:lang w:val="en-US"/>
-        </w:rPr>
-        <w:t>expertise</w:t>
-      </w:r>
-      <w:r>
-        <w:rPr>
-          <w:lang w:val="en-US"/>
-        </w:rPr>
-        <w:t xml:space="preserve"> in </w:t>
-      </w:r>
-      <w:r>
-        <w:rPr>
-          <w:lang w:val="en-US"/>
-        </w:rPr>
-        <w:t xml:space="preserve">this </w:t>
-      </w:r>
-      <w:r>
-        <w:rPr>
-          <w:lang w:val="en-US"/>
-        </w:rPr>
-        <w:t>field</w:t>
-      </w:r>
-      <w:r>
-        <w:rPr>
-          <w:lang w:val="en-US"/>
-        </w:rPr>
-        <w:t>. Therefore the report gives a short introduction of history and also explains the different types and working mechanisms of fuel cells</w:t>
-      </w:r>
-      <w:r>
-        <w:rPr>
-          <w:lang w:val="en-US"/>
-        </w:rPr>
-        <w:t xml:space="preserve"> but also shows threads and chances by linking the gathered knowledge with new topics like </w:t>
-      </w:r>
-      <w:proofErr w:type="spellStart"/>
-      <w:r>
-        <w:rPr>
-          <w:lang w:val="en-US"/>
-        </w:rPr>
-        <w:t>blockchain</w:t>
-      </w:r>
-      <w:proofErr w:type="spellEnd"/>
-      <w:r>
-        <w:rPr>
-          <w:lang w:val="en-US"/>
-        </w:rPr>
-        <w:t>.</w:t>
+        <w:t>One of the tools used during this</w:t>
+      </w:r>
+      <w:r>
+        <w:rPr>
+          <w:lang w:val="en-US"/>
+        </w:rPr>
+        <w:t xml:space="preserve"> project is a logic model. It shows the general outline of the report and gives a rough outline of what is included in this report.</w:t>
       </w:r>
     </w:p>
     <w:p>
@@ -5010,26 +3983,29 @@
           <w:lang w:val="en-US"/>
         </w:rPr>
       </w:pPr>
-      <w:r>
-        <w:rPr>
-          <w:lang w:val="en-US"/>
-        </w:rPr>
-        <w:t xml:space="preserve">The underlying </w:t>
-      </w:r>
-      <w:proofErr w:type="spellStart"/>
-      <w:r>
-        <w:rPr>
-          <w:lang w:val="en-US"/>
-        </w:rPr>
-        <w:t>informations</w:t>
-      </w:r>
-      <w:proofErr w:type="spellEnd"/>
-      <w:r>
-        <w:rPr>
-          <w:lang w:val="en-US"/>
-        </w:rPr>
-        <w:t xml:space="preserve"> for this report was gathered by a broad literature and internet research. Knowledge from previous Industry Reports as well as research paper, newspapers and press releases were used to show a broad spectrum of facts.</w:t>
-      </w:r>
+    </w:p>
+    <w:p>
+      <w:pPr>
+        <w:tabs>
+          <w:tab w:val="left" w:pos="1534"/>
+        </w:tabs>
+        <w:rPr>
+          <w:lang w:val="en-US"/>
+        </w:rPr>
+      </w:pPr>
+      <w:r>
+        <w:rPr>
+          <w:lang w:val="en-US"/>
+        </w:rPr>
+        <w:t>ADD LOGIC MODEL HERE</w:t>
+      </w:r>
+    </w:p>
+    <w:p>
+      <w:pPr>
+        <w:rPr>
+          <w:lang w:val="en-US"/>
+        </w:rPr>
+      </w:pPr>
     </w:p>
     <w:p>
       <w:pPr>
@@ -5038,20 +4014,237 @@
           <w:lang w:val="en-US"/>
         </w:rPr>
       </w:pPr>
-      <w:bookmarkStart w:id="9" w:name="_Toc417578107"/>
-      <w:bookmarkStart w:id="10" w:name="_Toc417579164"/>
-      <w:bookmarkStart w:id="11" w:name="_Toc417584722"/>
-      <w:bookmarkStart w:id="12" w:name="_Toc417860539"/>
-      <w:r>
-        <w:rPr>
-          <w:lang w:val="en-US"/>
-        </w:rPr>
+      <w:bookmarkStart w:id="6" w:name="_Toc417578106"/>
+      <w:bookmarkStart w:id="7" w:name="_Toc417579163"/>
+      <w:bookmarkStart w:id="8" w:name="_Toc417584721"/>
+      <w:bookmarkStart w:id="9" w:name="_Toc417860538"/>
+      <w:r>
+        <w:rPr>
+          <w:lang w:val="en-US"/>
+        </w:rPr>
+        <w:t>Intentions</w:t>
+      </w:r>
+      <w:bookmarkEnd w:id="6"/>
+      <w:bookmarkEnd w:id="7"/>
+      <w:bookmarkEnd w:id="8"/>
+      <w:bookmarkEnd w:id="9"/>
+    </w:p>
+    <w:p>
+      <w:pPr>
+        <w:tabs>
+          <w:tab w:val="left" w:pos="1534"/>
+        </w:tabs>
+        <w:rPr>
+          <w:lang w:val="en-US"/>
+        </w:rPr>
+      </w:pPr>
+      <w:r>
+        <w:rPr>
+          <w:lang w:val="en-US"/>
+        </w:rPr>
+        <w:t xml:space="preserve">As also shown in the logic model the </w:t>
+      </w:r>
+      <w:r>
+        <w:rPr>
+          <w:lang w:val="en-US"/>
+        </w:rPr>
+        <w:t>report want</w:t>
+      </w:r>
+      <w:r>
+        <w:rPr>
+          <w:lang w:val="en-US"/>
+        </w:rPr>
+        <w:t>s</w:t>
+      </w:r>
+      <w:r>
+        <w:rPr>
+          <w:lang w:val="en-US"/>
+        </w:rPr>
+        <w:t xml:space="preserve"> to inform about the state of the fuel cell industry. </w:t>
+      </w:r>
+      <w:r>
+        <w:rPr>
+          <w:lang w:val="en-US"/>
+        </w:rPr>
+        <w:t>The report is targeting consumers who want to learn more about the technology. Especially it is targeting global policy institutions.</w:t>
+      </w:r>
+      <w:r>
+        <w:rPr>
+          <w:lang w:val="en-US"/>
+        </w:rPr>
+        <w:t xml:space="preserve"> This is a </w:t>
+      </w:r>
+      <w:r>
+        <w:rPr>
+          <w:lang w:val="en-US"/>
+        </w:rPr>
+        <w:t>vast group of people,</w:t>
+      </w:r>
+      <w:r>
+        <w:rPr>
+          <w:lang w:val="en-US"/>
+        </w:rPr>
+        <w:t xml:space="preserve"> and can include</w:t>
+      </w:r>
+      <w:r>
+        <w:rPr>
+          <w:lang w:val="en-US"/>
+        </w:rPr>
+        <w:t xml:space="preserve"> those who are in contact </w:t>
+      </w:r>
+      <w:r>
+        <w:rPr>
+          <w:lang w:val="en-US"/>
+        </w:rPr>
+        <w:t>with fuel cells for the first ti</w:t>
+      </w:r>
+      <w:r>
+        <w:rPr>
+          <w:lang w:val="en-US"/>
+        </w:rPr>
+        <w:t xml:space="preserve">me as well as those who already have a profound </w:t>
+      </w:r>
+      <w:r>
+        <w:rPr>
+          <w:lang w:val="en-US"/>
+        </w:rPr>
+        <w:t>expertise</w:t>
+      </w:r>
+      <w:r>
+        <w:rPr>
+          <w:lang w:val="en-US"/>
+        </w:rPr>
+        <w:t xml:space="preserve"> in </w:t>
+      </w:r>
+      <w:r>
+        <w:rPr>
+          <w:lang w:val="en-US"/>
+        </w:rPr>
+        <w:t xml:space="preserve">this </w:t>
+      </w:r>
+      <w:r>
+        <w:rPr>
+          <w:lang w:val="en-US"/>
+        </w:rPr>
+        <w:t>field</w:t>
+      </w:r>
+      <w:r>
+        <w:rPr>
+          <w:lang w:val="en-US"/>
+        </w:rPr>
+        <w:t>. Therefore the report gives a short introduction of history and also explains the different types and working mechanisms of fuel cells</w:t>
+      </w:r>
+      <w:r>
+        <w:rPr>
+          <w:lang w:val="en-US"/>
+        </w:rPr>
+        <w:t xml:space="preserve"> but also shows threads and chances by linking the gathered knowledge with new topics like block</w:t>
+      </w:r>
+      <w:r>
+        <w:rPr>
+          <w:lang w:val="en-US"/>
+        </w:rPr>
+        <w:t xml:space="preserve"> </w:t>
+      </w:r>
+      <w:r>
+        <w:rPr>
+          <w:lang w:val="en-US"/>
+        </w:rPr>
+        <w:t>chain</w:t>
+      </w:r>
+      <w:r>
+        <w:rPr>
+          <w:lang w:val="en-US"/>
+        </w:rPr>
+        <w:t>.</w:t>
+      </w:r>
+    </w:p>
+    <w:p>
+      <w:pPr>
+        <w:tabs>
+          <w:tab w:val="left" w:pos="1534"/>
+        </w:tabs>
+        <w:rPr>
+          <w:lang w:val="en-US"/>
+        </w:rPr>
+      </w:pPr>
+      <w:r>
+        <w:rPr>
+          <w:lang w:val="en-US"/>
+        </w:rPr>
+        <w:t xml:space="preserve">The underlying </w:t>
+      </w:r>
+      <w:r>
+        <w:rPr>
+          <w:lang w:val="en-US"/>
+        </w:rPr>
+        <w:t>information’s</w:t>
+      </w:r>
+      <w:r>
+        <w:rPr>
+          <w:lang w:val="en-US"/>
+        </w:rPr>
+        <w:t xml:space="preserve"> for this report was gathered by a broad literature and internet research. Knowledge from previous Industry Reports as well as research paper</w:t>
+      </w:r>
+      <w:r>
+        <w:rPr>
+          <w:lang w:val="en-US"/>
+        </w:rPr>
+        <w:t xml:space="preserve">s, newspapers, </w:t>
+      </w:r>
+      <w:r>
+        <w:rPr>
+          <w:lang w:val="en-US"/>
+        </w:rPr>
+        <w:t>press releases</w:t>
+      </w:r>
+      <w:r>
+        <w:rPr>
+          <w:lang w:val="en-US"/>
+        </w:rPr>
+        <w:t xml:space="preserve"> and governmental authorities</w:t>
+      </w:r>
+      <w:r>
+        <w:rPr>
+          <w:lang w:val="en-US"/>
+        </w:rPr>
+        <w:t xml:space="preserve"> were used to </w:t>
+      </w:r>
+      <w:r>
+        <w:rPr>
+          <w:lang w:val="en-US"/>
+        </w:rPr>
+        <w:t>collect and show</w:t>
+      </w:r>
+      <w:r>
+        <w:rPr>
+          <w:lang w:val="en-US"/>
+        </w:rPr>
+        <w:t xml:space="preserve"> a broad spectrum of facts.</w:t>
+      </w:r>
+    </w:p>
+    <w:p>
+      <w:pPr>
+        <w:pStyle w:val="Heading2"/>
+        <w:rPr>
+          <w:lang w:val="en-US"/>
+        </w:rPr>
+      </w:pPr>
+      <w:bookmarkStart w:id="10" w:name="_Toc417578107"/>
+      <w:bookmarkStart w:id="11" w:name="_Toc417579164"/>
+      <w:bookmarkStart w:id="12" w:name="_Toc417584722"/>
+      <w:bookmarkStart w:id="13" w:name="_Toc417860539"/>
+      <w:r>
+        <w:rPr>
+          <w:lang w:val="en-US"/>
+        </w:rPr>
+        <w:lastRenderedPageBreak/>
         <w:t>History of fuel cells</w:t>
       </w:r>
-      <w:bookmarkEnd w:id="9"/>
       <w:bookmarkEnd w:id="10"/>
       <w:bookmarkEnd w:id="11"/>
       <w:bookmarkEnd w:id="12"/>
+      <w:bookmarkEnd w:id="13"/>
     </w:p>
     <w:p>
       <w:pPr>
@@ -5176,14 +4369,7 @@
         <w:rPr>
           <w:lang w:val="en-US"/>
         </w:rPr>
-        <w:t xml:space="preserve">Further </w:t>
-      </w:r>
-      <w:r>
-        <w:rPr>
-          <w:lang w:val="en-US"/>
-        </w:rPr>
-        <w:lastRenderedPageBreak/>
-        <w:t xml:space="preserve">investigations were made by </w:t>
+        <w:t xml:space="preserve">Further investigations were made by </w:t>
       </w:r>
       <w:r>
         <w:rPr>
@@ -5249,7 +4435,7 @@
       <w:r>
         <w:rPr>
           <w:noProof/>
-          <w:lang w:val="de-DE"/>
+          <w:lang w:val="en-US"/>
         </w:rPr>
         <mc:AlternateContent>
           <mc:Choice Requires="wps">
@@ -5666,20 +4852,21 @@
           <w:lang w:val="en-US"/>
         </w:rPr>
       </w:pPr>
-      <w:bookmarkStart w:id="18" w:name="_Toc417578108"/>
-      <w:bookmarkStart w:id="19" w:name="_Toc417579165"/>
-      <w:bookmarkStart w:id="20" w:name="_Toc417584723"/>
-      <w:bookmarkStart w:id="21" w:name="_Toc417860540"/>
-      <w:r>
-        <w:rPr>
-          <w:lang w:val="en-US"/>
-        </w:rPr>
+      <w:bookmarkStart w:id="19" w:name="_Toc417578108"/>
+      <w:bookmarkStart w:id="20" w:name="_Toc417579165"/>
+      <w:bookmarkStart w:id="21" w:name="_Toc417584723"/>
+      <w:bookmarkStart w:id="22" w:name="_Toc417860540"/>
+      <w:r>
+        <w:rPr>
+          <w:lang w:val="en-US"/>
+        </w:rPr>
+        <w:lastRenderedPageBreak/>
         <w:t>Fuel cell as an alternative</w:t>
       </w:r>
-      <w:bookmarkEnd w:id="18"/>
       <w:bookmarkEnd w:id="19"/>
       <w:bookmarkEnd w:id="20"/>
       <w:bookmarkEnd w:id="21"/>
+      <w:bookmarkEnd w:id="22"/>
     </w:p>
     <w:p>
       <w:pPr>
@@ -5691,22 +4878,7 @@
         <w:rPr>
           <w:lang w:val="en-US"/>
         </w:rPr>
-        <w:t>Fuel cells can be used as a substitute as well as a complementing technology. The applications can be divided into the three categories stationary, transport and portable. The area of stationary fuel cells includes systems like plants or one household systems. In this area it is possible to co</w:t>
-      </w:r>
-      <w:bookmarkStart w:id="22" w:name="_GoBack"/>
-      <w:bookmarkEnd w:id="22"/>
-      <w:r>
-        <w:rPr>
-          <w:lang w:val="en-US"/>
-        </w:rPr>
-        <w:t xml:space="preserve">mplement for example regenerative energies with fuel cells to store the energy during the time it is not needed and by doing so building a smart network. As it is a clean and very fast reacting technology it can be also used in cities, for example instead of gas plants. Portable systems in different scales can be used for example </w:t>
-      </w:r>
-      <w:r>
-        <w:rPr>
-          <w:lang w:val="en-US"/>
-        </w:rPr>
-        <w:lastRenderedPageBreak/>
-        <w:t xml:space="preserve">as a supplement for diesel generator to support of grid systems with energy. </w:t>
+        <w:t xml:space="preserve">Fuel cells can be used as a substitute as well as a complementing technology. The applications can be divided into the three categories stationary, transport and portable. The area of stationary fuel cells includes systems like plants or one household systems. In this area it is possible to complement for example regenerative energies with fuel cells to store the energy during the time it is not needed and by doing so building a smart network. As it is a clean and very fast reacting technology it can be also used in cities, for example instead of gas plants. Portable systems in different scales can be used for example as a supplement for diesel generator to support of grid systems with energy. </w:t>
       </w:r>
       <w:r>
         <w:rPr>
@@ -20317,19 +19489,11 @@
           <w:lang w:val="en-US"/>
         </w:rPr>
       </w:pPr>
-      <w:proofErr w:type="spellStart"/>
-      <w:r>
-        <w:rPr>
-          <w:lang w:val="en-US"/>
-        </w:rPr>
-        <w:t>Andújar</w:t>
-      </w:r>
-      <w:proofErr w:type="spellEnd"/>
-      <w:r>
-        <w:rPr>
-          <w:lang w:val="en-US"/>
-        </w:rPr>
-        <w:t xml:space="preserve">, J. M., and F. Segura. “Fuel cells: History and updating. A walk along two centuries.” </w:t>
+      <w:r>
+        <w:rPr>
+          <w:lang w:val="en-US"/>
+        </w:rPr>
+        <w:t xml:space="preserve">Andújar, J. M., and F. Segura. “Fuel cells: History and updating. A walk along two centuries.” </w:t>
       </w:r>
       <w:r>
         <w:rPr>
@@ -20356,21 +19520,7 @@
         <w:rPr>
           <w:lang w:val="en-US"/>
         </w:rPr>
-        <w:t xml:space="preserve">Brown, James E., Chris N. Hendry, and Paul </w:t>
-      </w:r>
-      <w:proofErr w:type="spellStart"/>
-      <w:r>
-        <w:rPr>
-          <w:lang w:val="en-US"/>
-        </w:rPr>
-        <w:t>Harborne</w:t>
-      </w:r>
-      <w:proofErr w:type="spellEnd"/>
-      <w:r>
-        <w:rPr>
-          <w:lang w:val="en-US"/>
-        </w:rPr>
-        <w:t xml:space="preserve">. “An emerging market in fuel cells? Residential combined heat and power in four countries.” </w:t>
+        <w:t xml:space="preserve">Brown, James E., Chris N. Hendry, and Paul Harborne. “An emerging market in fuel cells? Residential combined heat and power in four countries.” </w:t>
       </w:r>
       <w:r>
         <w:rPr>
@@ -20663,7 +19813,7 @@
               <w:noProof/>
               <w:color w:val="7F7F7F" w:themeColor="text1" w:themeTint="80"/>
             </w:rPr>
-            <w:t>4</w:t>
+            <w:t>16</w:t>
           </w:r>
           <w:r>
             <w:rPr>
@@ -20722,7 +19872,7 @@
       <w:rPr>
         <w:noProof/>
         <w:color w:val="7F7F7F" w:themeColor="text1" w:themeTint="80"/>
-        <w:lang w:val="de-DE"/>
+        <w:lang w:val="en-US"/>
       </w:rPr>
       <w:drawing>
         <wp:anchor distT="0" distB="0" distL="114300" distR="114300" simplePos="0" relativeHeight="251693056" behindDoc="1" locked="0" layoutInCell="1" allowOverlap="1" wp14:anchorId="53CD3270" wp14:editId="0214CDA8">
@@ -20893,7 +20043,7 @@
               <w:noProof/>
               <w:color w:val="7F7F7F" w:themeColor="text1" w:themeTint="80"/>
             </w:rPr>
-            <w:t>5</w:t>
+            <w:t>17</w:t>
           </w:r>
           <w:r>
             <w:rPr>
@@ -20922,7 +20072,7 @@
       <w:rPr>
         <w:noProof/>
         <w:color w:val="7F7F7F" w:themeColor="text1" w:themeTint="80"/>
-        <w:lang w:val="de-DE"/>
+        <w:lang w:val="en-US"/>
       </w:rPr>
       <w:drawing>
         <wp:anchor distT="0" distB="0" distL="114300" distR="114300" simplePos="0" relativeHeight="251697152" behindDoc="1" locked="0" layoutInCell="1" allowOverlap="1" wp14:anchorId="732246C6" wp14:editId="0502023C">
@@ -21057,14 +20207,14 @@
         </w:rPr>
         <w:fldChar w:fldCharType="separate"/>
       </w:r>
-      <w:bookmarkStart w:id="13" w:name="_CTVP001274022147c224708bfb55b6a7c4594ff"/>
+      <w:bookmarkStart w:id="14" w:name="_CTVP001274022147c224708bfb55b6a7c4594ff"/>
       <w:r>
         <w:rPr>
           <w:lang w:val="en-US"/>
         </w:rPr>
         <w:t>“Fuel Cells: Discovering the Science,” accessed May 6, 2015, http://americanhistory.si.edu/fuelcells/origins/origins.htm</w:t>
       </w:r>
-      <w:bookmarkEnd w:id="13"/>
+      <w:bookmarkEnd w:id="14"/>
       <w:r>
         <w:rPr>
           <w:lang w:val="de-DE"/>
@@ -21108,14 +20258,14 @@
         </w:rPr>
         <w:fldChar w:fldCharType="separate"/>
       </w:r>
-      <w:bookmarkStart w:id="14" w:name="_CTVP001b9ef2a2f0878420b9d7e93282cfff19e"/>
+      <w:bookmarkStart w:id="15" w:name="_CTVP001b9ef2a2f0878420b9d7e93282cfff19e"/>
       <w:r>
         <w:rPr>
           <w:lang w:val="en-US"/>
         </w:rPr>
         <w:t>“Fuel Cell History - Fuel Cell Today,” accessed May 6, 2015, http://www.fuelcelltoday.com/history</w:t>
       </w:r>
-      <w:bookmarkEnd w:id="14"/>
+      <w:bookmarkEnd w:id="15"/>
       <w:r>
         <w:rPr>
           <w:lang w:val="de-DE"/>
@@ -21159,14 +20309,14 @@
         </w:rPr>
         <w:fldChar w:fldCharType="separate"/>
       </w:r>
-      <w:bookmarkStart w:id="15" w:name="_CTVP001d86f8f74bdc04b558741b77b90042170"/>
+      <w:bookmarkStart w:id="16" w:name="_CTVP001d86f8f74bdc04b558741b77b90042170"/>
       <w:r>
         <w:rPr>
           <w:lang w:val="de-DE"/>
         </w:rPr>
         <w:t>ibid.</w:t>
       </w:r>
-      <w:bookmarkEnd w:id="15"/>
+      <w:bookmarkEnd w:id="16"/>
       <w:r>
         <w:rPr>
           <w:lang w:val="de-DE"/>
@@ -21216,7 +20366,7 @@
         </w:rPr>
         <w:fldChar w:fldCharType="separate"/>
       </w:r>
-      <w:bookmarkStart w:id="16" w:name="_CTVP00178a85f092c7b462bbdd003bb027f56da"/>
+      <w:bookmarkStart w:id="17" w:name="_CTVP00178a85f092c7b462bbdd003bb027f56da"/>
       <w:r>
         <w:rPr>
           <w:lang w:val="en-US"/>
@@ -21236,7 +20386,7 @@
         </w:rPr>
         <w:t xml:space="preserve"> 13, no. 9 (2009), doi:10.1016/j.rser.2009.03.015, http://www.sciencedirect.com/science/article/pii/S1364032109001336</w:t>
       </w:r>
-      <w:bookmarkEnd w:id="16"/>
+      <w:bookmarkEnd w:id="17"/>
       <w:r>
         <w:rPr>
           <w:lang w:val="de-DE"/>
@@ -21286,26 +20436,12 @@
         </w:rPr>
         <w:fldChar w:fldCharType="separate"/>
       </w:r>
-      <w:bookmarkStart w:id="17" w:name="_CTVP001b7ca62d0be2f45da83dde4df65b34289"/>
-      <w:r>
-        <w:rPr>
-          <w:lang w:val="en-US"/>
-        </w:rPr>
-        <w:t xml:space="preserve">James E. Brown, Chris N. Hendry, and Paul </w:t>
-      </w:r>
-      <w:proofErr w:type="spellStart"/>
-      <w:r>
-        <w:rPr>
-          <w:lang w:val="en-US"/>
-        </w:rPr>
-        <w:t>Harborne</w:t>
-      </w:r>
-      <w:proofErr w:type="spellEnd"/>
-      <w:r>
-        <w:rPr>
-          <w:lang w:val="en-US"/>
-        </w:rPr>
-        <w:t xml:space="preserve">, “An emerging market in fuel cells? Residential combined heat and power in four countries,” </w:t>
+      <w:bookmarkStart w:id="18" w:name="_CTVP001b7ca62d0be2f45da83dde4df65b34289"/>
+      <w:r>
+        <w:rPr>
+          <w:lang w:val="en-US"/>
+        </w:rPr>
+        <w:t xml:space="preserve">James E. Brown, Chris N. Hendry, and Paul Harborne, “An emerging market in fuel cells? Residential combined heat and power in four countries,” </w:t>
       </w:r>
       <w:r>
         <w:rPr>
@@ -21320,7 +20456,7 @@
         </w:rPr>
         <w:t xml:space="preserve"> 35, no. 4 (2007), doi:10.1016/j.enpol.2006.07.002, http://www.sciencedirect.com/science/article/pii/S0301421506002813</w:t>
       </w:r>
-      <w:bookmarkEnd w:id="17"/>
+      <w:bookmarkEnd w:id="18"/>
       <w:r>
         <w:rPr>
           <w:lang w:val="de-DE"/>
@@ -21395,7 +20531,6 @@
             <w:rPr>
               <w:noProof/>
               <w:color w:val="FFFFFF" w:themeColor="background1"/>
-              <w:lang w:val="de-DE"/>
             </w:rPr>
             <w:drawing>
               <wp:inline distT="0" distB="0" distL="0" distR="0" wp14:anchorId="64C9FFD1" wp14:editId="3467F175">
@@ -21451,7 +20586,7 @@
     <w:r>
       <w:rPr>
         <w:noProof/>
-        <w:lang w:val="de-DE"/>
+        <w:lang w:val="en-US"/>
       </w:rPr>
       <mc:AlternateContent>
         <mc:Choice Requires="wps">
@@ -21544,7 +20679,7 @@
     <w:r>
       <w:rPr>
         <w:noProof/>
-        <w:lang w:val="de-DE"/>
+        <w:lang w:val="en-US"/>
       </w:rPr>
       <w:drawing>
         <wp:anchor distT="0" distB="0" distL="114300" distR="114300" simplePos="0" relativeHeight="251725824" behindDoc="0" locked="0" layoutInCell="1" allowOverlap="1" wp14:anchorId="3BA98D04" wp14:editId="72939A15">
@@ -21612,7 +20747,7 @@
     <w:r>
       <w:rPr>
         <w:noProof/>
-        <w:lang w:val="de-DE"/>
+        <w:lang w:val="en-US"/>
       </w:rPr>
       <mc:AlternateContent>
         <mc:Choice Requires="wps">
@@ -21742,7 +20877,7 @@
     <w:r>
       <w:rPr>
         <w:noProof/>
-        <w:lang w:val="de-DE"/>
+        <w:lang w:val="en-US"/>
       </w:rPr>
       <mc:AlternateContent>
         <mc:Choice Requires="wps">
@@ -21827,7 +20962,7 @@
     <w:r>
       <w:rPr>
         <w:noProof/>
-        <w:lang w:val="de-DE"/>
+        <w:lang w:val="en-US"/>
       </w:rPr>
       <mc:AlternateContent>
         <mc:Choice Requires="wps">
@@ -21909,7 +21044,7 @@
     <w:r>
       <w:rPr>
         <w:noProof/>
-        <w:lang w:val="de-DE"/>
+        <w:lang w:val="en-US"/>
       </w:rPr>
       <w:drawing>
         <wp:anchor distT="0" distB="0" distL="114300" distR="114300" simplePos="0" relativeHeight="251730944" behindDoc="0" locked="0" layoutInCell="1" allowOverlap="1" wp14:anchorId="033D9328" wp14:editId="6C4306DF">
@@ -21977,7 +21112,7 @@
     <w:r>
       <w:rPr>
         <w:noProof/>
-        <w:lang w:val="de-DE"/>
+        <w:lang w:val="en-US"/>
       </w:rPr>
       <mc:AlternateContent>
         <mc:Choice Requires="wps">
@@ -22107,7 +21242,7 @@
     <w:r>
       <w:rPr>
         <w:noProof/>
-        <w:lang w:val="de-DE"/>
+        <w:lang w:val="en-US"/>
       </w:rPr>
       <mc:AlternateContent>
         <mc:Choice Requires="wps">
@@ -22192,7 +21327,7 @@
     <w:r>
       <w:rPr>
         <w:noProof/>
-        <w:lang w:val="de-DE"/>
+        <w:lang w:val="en-US"/>
       </w:rPr>
       <mc:AlternateContent>
         <mc:Choice Requires="wps">
@@ -22274,7 +21409,7 @@
     <w:r>
       <w:rPr>
         <w:noProof/>
-        <w:lang w:val="de-DE"/>
+        <w:lang w:val="en-US"/>
       </w:rPr>
       <w:drawing>
         <wp:anchor distT="0" distB="0" distL="114300" distR="114300" simplePos="0" relativeHeight="251736064" behindDoc="0" locked="0" layoutInCell="1" allowOverlap="1" wp14:anchorId="57A64A41" wp14:editId="217B7376">
@@ -22342,7 +21477,7 @@
     <w:r>
       <w:rPr>
         <w:noProof/>
-        <w:lang w:val="de-DE"/>
+        <w:lang w:val="en-US"/>
       </w:rPr>
       <mc:AlternateContent>
         <mc:Choice Requires="wps">
@@ -22472,7 +21607,7 @@
     <w:r>
       <w:rPr>
         <w:noProof/>
-        <w:lang w:val="de-DE"/>
+        <w:lang w:val="en-US"/>
       </w:rPr>
       <mc:AlternateContent>
         <mc:Choice Requires="wps">
@@ -22557,7 +21692,7 @@
     <w:r>
       <w:rPr>
         <w:noProof/>
-        <w:lang w:val="de-DE"/>
+        <w:lang w:val="en-US"/>
       </w:rPr>
       <mc:AlternateContent>
         <mc:Choice Requires="wps">
@@ -22639,7 +21774,7 @@
     <w:r>
       <w:rPr>
         <w:noProof/>
-        <w:lang w:val="de-DE"/>
+        <w:lang w:val="en-US"/>
       </w:rPr>
       <w:drawing>
         <wp:anchor distT="0" distB="0" distL="114300" distR="114300" simplePos="0" relativeHeight="251741184" behindDoc="0" locked="0" layoutInCell="1" allowOverlap="1" wp14:anchorId="723F27A5" wp14:editId="7BE0DC13">
@@ -22707,7 +21842,7 @@
     <w:r>
       <w:rPr>
         <w:noProof/>
-        <w:lang w:val="de-DE"/>
+        <w:lang w:val="en-US"/>
       </w:rPr>
       <mc:AlternateContent>
         <mc:Choice Requires="wps">
@@ -22837,7 +21972,7 @@
     <w:r>
       <w:rPr>
         <w:noProof/>
-        <w:lang w:val="de-DE"/>
+        <w:lang w:val="en-US"/>
       </w:rPr>
       <mc:AlternateContent>
         <mc:Choice Requires="wps">
@@ -22922,7 +22057,7 @@
     <w:r>
       <w:rPr>
         <w:noProof/>
-        <w:lang w:val="de-DE"/>
+        <w:lang w:val="en-US"/>
       </w:rPr>
       <mc:AlternateContent>
         <mc:Choice Requires="wps">
@@ -23037,7 +22172,6 @@
             <w:rPr>
               <w:noProof/>
               <w:color w:val="FFFFFF" w:themeColor="background1"/>
-              <w:lang w:val="de-DE"/>
             </w:rPr>
             <w:drawing>
               <wp:anchor distT="0" distB="0" distL="114300" distR="114300" simplePos="0" relativeHeight="251691008" behindDoc="1" locked="0" layoutInCell="1" allowOverlap="1" wp14:anchorId="6FF7CE50" wp14:editId="10B2C841">
@@ -23144,7 +22278,7 @@
     <w:r>
       <w:rPr>
         <w:noProof/>
-        <w:lang w:val="de-DE"/>
+        <w:lang w:val="en-US"/>
       </w:rPr>
       <mc:AlternateContent>
         <mc:Choice Requires="wps">
@@ -23293,7 +22427,6 @@
             <w:rPr>
               <w:noProof/>
               <w:color w:val="FFFFFF" w:themeColor="background1"/>
-              <w:lang w:val="de-DE"/>
             </w:rPr>
             <w:drawing>
               <wp:anchor distT="0" distB="0" distL="114300" distR="114300" simplePos="0" relativeHeight="251688960" behindDoc="1" locked="0" layoutInCell="1" allowOverlap="1" wp14:anchorId="4AF26E1F" wp14:editId="517779F8">
@@ -23376,7 +22509,7 @@
     <w:r>
       <w:rPr>
         <w:noProof/>
-        <w:lang w:val="de-DE"/>
+        <w:lang w:val="en-US"/>
       </w:rPr>
       <mc:AlternateContent>
         <mc:Choice Requires="wps">
@@ -23469,7 +22602,7 @@
     <w:r>
       <w:rPr>
         <w:noProof/>
-        <w:lang w:val="de-DE"/>
+        <w:lang w:val="en-US"/>
       </w:rPr>
       <w:drawing>
         <wp:anchor distT="0" distB="0" distL="114300" distR="114300" simplePos="0" relativeHeight="251699200" behindDoc="0" locked="0" layoutInCell="1" allowOverlap="1" wp14:anchorId="391C7C5B" wp14:editId="14DB909E">
@@ -23537,7 +22670,7 @@
     <w:r>
       <w:rPr>
         <w:noProof/>
-        <w:lang w:val="de-DE"/>
+        <w:lang w:val="en-US"/>
       </w:rPr>
       <mc:AlternateContent>
         <mc:Choice Requires="wps">
@@ -23667,7 +22800,7 @@
     <w:r>
       <w:rPr>
         <w:noProof/>
-        <w:lang w:val="de-DE"/>
+        <w:lang w:val="en-US"/>
       </w:rPr>
       <mc:AlternateContent>
         <mc:Choice Requires="wps">
@@ -23752,7 +22885,7 @@
     <w:r>
       <w:rPr>
         <w:noProof/>
-        <w:lang w:val="de-DE"/>
+        <w:lang w:val="en-US"/>
       </w:rPr>
       <mc:AlternateContent>
         <mc:Choice Requires="wps">
@@ -23890,7 +23023,6 @@
             <w:rPr>
               <w:noProof/>
               <w:color w:val="FFFFFF" w:themeColor="background1"/>
-              <w:lang w:val="de-DE"/>
             </w:rPr>
             <w:drawing>
               <wp:anchor distT="0" distB="0" distL="114300" distR="114300" simplePos="0" relativeHeight="251695104" behindDoc="1" locked="0" layoutInCell="1" allowOverlap="1" wp14:anchorId="4B7FF55A" wp14:editId="06F46241">
@@ -23973,7 +23105,7 @@
     <w:r>
       <w:rPr>
         <w:noProof/>
-        <w:lang w:val="de-DE"/>
+        <w:lang w:val="en-US"/>
       </w:rPr>
       <mc:AlternateContent>
         <mc:Choice Requires="wps">
@@ -24122,7 +23254,6 @@
             <w:rPr>
               <w:noProof/>
               <w:color w:val="FFFFFF" w:themeColor="background1"/>
-              <w:lang w:val="de-DE"/>
             </w:rPr>
             <w:drawing>
               <wp:anchor distT="0" distB="0" distL="114300" distR="114300" simplePos="0" relativeHeight="251713536" behindDoc="1" locked="0" layoutInCell="1" allowOverlap="1" wp14:anchorId="3D04B4B1" wp14:editId="7894C3FD">
@@ -24205,7 +23336,7 @@
     <w:r>
       <w:rPr>
         <w:noProof/>
-        <w:lang w:val="de-DE"/>
+        <w:lang w:val="en-US"/>
       </w:rPr>
       <mc:AlternateContent>
         <mc:Choice Requires="wps">
@@ -24298,7 +23429,7 @@
     <w:r>
       <w:rPr>
         <w:noProof/>
-        <w:lang w:val="de-DE"/>
+        <w:lang w:val="en-US"/>
       </w:rPr>
       <w:drawing>
         <wp:anchor distT="0" distB="0" distL="114300" distR="114300" simplePos="0" relativeHeight="251720704" behindDoc="0" locked="0" layoutInCell="1" allowOverlap="1" wp14:anchorId="3D648FF9" wp14:editId="55F41D38">
@@ -24366,7 +23497,7 @@
     <w:r>
       <w:rPr>
         <w:noProof/>
-        <w:lang w:val="de-DE"/>
+        <w:lang w:val="en-US"/>
       </w:rPr>
       <mc:AlternateContent>
         <mc:Choice Requires="wps">
@@ -24496,7 +23627,7 @@
     <w:r>
       <w:rPr>
         <w:noProof/>
-        <w:lang w:val="de-DE"/>
+        <w:lang w:val="en-US"/>
       </w:rPr>
       <mc:AlternateContent>
         <mc:Choice Requires="wps">
@@ -24581,7 +23712,7 @@
     <w:r>
       <w:rPr>
         <w:noProof/>
-        <w:lang w:val="de-DE"/>
+        <w:lang w:val="en-US"/>
       </w:rPr>
       <mc:AlternateContent>
         <mc:Choice Requires="wps">
@@ -24663,7 +23794,7 @@
     <w:r>
       <w:rPr>
         <w:noProof/>
-        <w:lang w:val="de-DE"/>
+        <w:lang w:val="en-US"/>
       </w:rPr>
       <w:drawing>
         <wp:anchor distT="0" distB="0" distL="114300" distR="114300" simplePos="0" relativeHeight="251746304" behindDoc="0" locked="0" layoutInCell="1" allowOverlap="1" wp14:anchorId="3486F5AF" wp14:editId="388BFCE3">
@@ -24731,7 +23862,7 @@
     <w:r>
       <w:rPr>
         <w:noProof/>
-        <w:lang w:val="de-DE"/>
+        <w:lang w:val="en-US"/>
       </w:rPr>
       <mc:AlternateContent>
         <mc:Choice Requires="wps">
@@ -24861,7 +23992,7 @@
     <w:r>
       <w:rPr>
         <w:noProof/>
-        <w:lang w:val="de-DE"/>
+        <w:lang w:val="en-US"/>
       </w:rPr>
       <mc:AlternateContent>
         <mc:Choice Requires="wps">
@@ -24946,7 +24077,7 @@
     <w:r>
       <w:rPr>
         <w:noProof/>
-        <w:lang w:val="de-DE"/>
+        <w:lang w:val="en-US"/>
       </w:rPr>
       <mc:AlternateContent>
         <mc:Choice Requires="wps">
@@ -25028,7 +24159,7 @@
     <w:r>
       <w:rPr>
         <w:noProof/>
-        <w:lang w:val="de-DE"/>
+        <w:lang w:val="en-US"/>
       </w:rPr>
       <w:drawing>
         <wp:anchor distT="0" distB="0" distL="114300" distR="114300" simplePos="0" relativeHeight="251715584" behindDoc="0" locked="0" layoutInCell="1" allowOverlap="1" wp14:anchorId="5C214D9E" wp14:editId="04AB7CFB">
@@ -25096,7 +24227,7 @@
     <w:r>
       <w:rPr>
         <w:noProof/>
-        <w:lang w:val="de-DE"/>
+        <w:lang w:val="en-US"/>
       </w:rPr>
       <mc:AlternateContent>
         <mc:Choice Requires="wps">
@@ -25226,7 +24357,7 @@
     <w:r>
       <w:rPr>
         <w:noProof/>
-        <w:lang w:val="de-DE"/>
+        <w:lang w:val="en-US"/>
       </w:rPr>
       <mc:AlternateContent>
         <mc:Choice Requires="wps">
@@ -25311,7 +24442,7 @@
     <w:r>
       <w:rPr>
         <w:noProof/>
-        <w:lang w:val="de-DE"/>
+        <w:lang w:val="en-US"/>
       </w:rPr>
       <mc:AlternateContent>
         <mc:Choice Requires="wps">
@@ -26685,6 +25816,7 @@
   <w:style w:type="character" w:default="1" w:styleId="DefaultParagraphFont">
     <w:name w:val="Default Paragraph Font"/>
     <w:uiPriority w:val="1"/>
+    <w:semiHidden/>
     <w:unhideWhenUsed/>
   </w:style>
   <w:style w:type="table" w:default="1" w:styleId="TableNormal">
@@ -31029,6 +30161,7 @@
   <w:rsids>
     <w:rsidRoot w:val="006422BA"/>
     <w:rsid w:val="00001E4E"/>
+    <w:rsid w:val="000C7CC6"/>
     <w:rsid w:val="0030511D"/>
     <w:rsid w:val="003809BC"/>
     <w:rsid w:val="006422BA"/>
@@ -31843,7 +30976,7 @@
 </file>
 
 <file path=customXml/itemProps2.xml><?xml version="1.0" encoding="utf-8"?>
-<ds:datastoreItem xmlns:ds="http://schemas.openxmlformats.org/officeDocument/2006/customXml" ds:itemID="{79310690-CD12-4B95-9A63-A6A4A84E9DAE}">
+<ds:datastoreItem xmlns:ds="http://schemas.openxmlformats.org/officeDocument/2006/customXml" ds:itemID="{AA9838F9-6E97-44B4-A23F-A358A2955D81}">
   <ds:schemaRefs>
     <ds:schemaRef ds:uri="http://schemas.openxmlformats.org/officeDocument/2006/bibliography"/>
   </ds:schemaRefs>

--- a/Project/Report/Part 1.docx
+++ b/Project/Report/Part 1.docx
@@ -17,7 +17,7 @@
           <w:lang w:val="en-US"/>
         </w:rPr>
         <w:drawing>
-          <wp:anchor distT="0" distB="0" distL="114300" distR="114300" simplePos="0" relativeHeight="251664384" behindDoc="1" locked="0" layoutInCell="1" allowOverlap="1" wp14:anchorId="78039BB6" wp14:editId="3D797CBE">
+          <wp:anchor distT="0" distB="0" distL="114300" distR="114300" simplePos="0" relativeHeight="251620352" behindDoc="1" locked="0" layoutInCell="1" allowOverlap="1" wp14:anchorId="78039BB6" wp14:editId="3D797CBE">
             <wp:simplePos x="0" y="0"/>
             <wp:positionH relativeFrom="margin">
               <wp:posOffset>-900430</wp:posOffset>
@@ -78,7 +78,7 @@
           <w:lang w:val="en-US"/>
         </w:rPr>
         <w:drawing>
-          <wp:anchor distT="0" distB="0" distL="114300" distR="114300" simplePos="0" relativeHeight="251663360" behindDoc="0" locked="0" layoutInCell="1" allowOverlap="1" wp14:anchorId="28D457AB" wp14:editId="7533F783">
+          <wp:anchor distT="0" distB="0" distL="114300" distR="114300" simplePos="0" relativeHeight="251619328" behindDoc="0" locked="0" layoutInCell="1" allowOverlap="1" wp14:anchorId="28D457AB" wp14:editId="7533F783">
             <wp:simplePos x="0" y="0"/>
             <wp:positionH relativeFrom="margin">
               <wp:align>right</wp:align>
@@ -150,7 +150,7 @@
         <mc:AlternateContent>
           <mc:Choice Requires="wps">
             <w:drawing>
-              <wp:anchor distT="0" distB="0" distL="114300" distR="114300" simplePos="0" relativeHeight="251661312" behindDoc="0" locked="0" layoutInCell="1" allowOverlap="1" wp14:anchorId="65AB45DD" wp14:editId="76A41110">
+              <wp:anchor distT="0" distB="0" distL="114300" distR="114300" simplePos="0" relativeHeight="251617280" behindDoc="0" locked="0" layoutInCell="1" allowOverlap="1" wp14:anchorId="65AB45DD" wp14:editId="76A41110">
                 <wp:simplePos x="0" y="0"/>
                 <wp:positionH relativeFrom="page">
                   <wp:align>right</wp:align>
@@ -215,7 +215,7 @@
           </mc:Choice>
           <mc:Fallback>
             <w:pict>
-              <v:rect w14:anchorId="55BD50B1" id="Rectangle 16" o:spid="_x0000_s1026" style="position:absolute;margin-left:562pt;margin-top:-14pt;width:613.2pt;height:111.7pt;z-index:251661312;visibility:visible;mso-wrap-style:square;mso-height-percent:0;mso-wrap-distance-left:9pt;mso-wrap-distance-top:0;mso-wrap-distance-right:9pt;mso-wrap-distance-bottom:0;mso-position-horizontal:right;mso-position-horizontal-relative:page;mso-position-vertical:absolute;mso-position-vertical-relative:text;mso-height-percent:0;mso-height-relative:margin;v-text-anchor:top" o:gfxdata="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" fillcolor="white [3212]" stroked="f" strokeweight="1pt">
+              <v:rect w14:anchorId="7CE3DF2B" id="Rectangle 16" o:spid="_x0000_s1026" style="position:absolute;margin-left:562pt;margin-top:-14pt;width:613.2pt;height:111.7pt;z-index:251617280;visibility:visible;mso-wrap-style:square;mso-height-percent:0;mso-wrap-distance-left:9pt;mso-wrap-distance-top:0;mso-wrap-distance-right:9pt;mso-wrap-distance-bottom:0;mso-position-horizontal:right;mso-position-horizontal-relative:page;mso-position-vertical:absolute;mso-position-vertical-relative:text;mso-height-percent:0;mso-height-relative:margin;v-text-anchor:top" o:gfxdata="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" fillcolor="white [3212]" stroked="f" strokeweight="1pt">
                 <w10:wrap anchorx="page"/>
               </v:rect>
             </w:pict>
@@ -431,7 +431,7 @@
         <mc:AlternateContent>
           <mc:Choice Requires="wps">
             <w:drawing>
-              <wp:anchor distT="0" distB="0" distL="114300" distR="114300" simplePos="0" relativeHeight="251665408" behindDoc="1" locked="0" layoutInCell="1" allowOverlap="1" wp14:anchorId="3FC0C6DE" wp14:editId="619A19F9">
+              <wp:anchor distT="0" distB="0" distL="114300" distR="114300" simplePos="0" relativeHeight="251621376" behindDoc="1" locked="0" layoutInCell="1" allowOverlap="1" wp14:anchorId="3FC0C6DE" wp14:editId="619A19F9">
                 <wp:simplePos x="0" y="0"/>
                 <wp:positionH relativeFrom="page">
                   <wp:posOffset>0</wp:posOffset>
@@ -496,7 +496,7 @@
           </mc:Choice>
           <mc:Fallback>
             <w:pict>
-              <v:rect w14:anchorId="02056DBE" id="Rectangle 59" o:spid="_x0000_s1026" style="position:absolute;margin-left:0;margin-top:90.5pt;width:613.2pt;height:166.5pt;z-index:-251651072;visibility:visible;mso-wrap-style:square;mso-height-percent:0;mso-wrap-distance-left:9pt;mso-wrap-distance-top:0;mso-wrap-distance-right:9pt;mso-wrap-distance-bottom:0;mso-position-horizontal:absolute;mso-position-horizontal-relative:page;mso-position-vertical:absolute;mso-position-vertical-relative:text;mso-height-percent:0;mso-height-relative:margin;v-text-anchor:top" o:gfxdata="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" fillcolor="white [3212]" stroked="f" strokeweight="1pt">
+              <v:rect w14:anchorId="07F4AE58" id="Rectangle 59" o:spid="_x0000_s1026" style="position:absolute;margin-left:0;margin-top:90.5pt;width:613.2pt;height:166.5pt;z-index:-251695104;visibility:visible;mso-wrap-style:square;mso-height-percent:0;mso-wrap-distance-left:9pt;mso-wrap-distance-top:0;mso-wrap-distance-right:9pt;mso-wrap-distance-bottom:0;mso-position-horizontal:absolute;mso-position-horizontal-relative:page;mso-position-vertical:absolute;mso-position-vertical-relative:text;mso-height-percent:0;mso-height-relative:margin;v-text-anchor:top" o:gfxdata="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" fillcolor="white [3212]" stroked="f" strokeweight="1pt">
                 <w10:wrap anchorx="page"/>
               </v:rect>
             </w:pict>
@@ -1877,8 +1877,6 @@
               </w:rPr>
               <w:t xml:space="preserve">Konstantin is taking part in a one year exchange program at Tsinghua University. After finishing his B. Eng. he started his M. Sc. in Industrial Engineering at TU Darmstadt in Germany. </w:t>
             </w:r>
-            <w:bookmarkStart w:id="1" w:name="_GoBack"/>
-            <w:bookmarkEnd w:id="1"/>
           </w:p>
         </w:tc>
       </w:tr>
@@ -1949,13 +1947,7 @@
               <w:rPr>
                 <w:sz w:val="22"/>
               </w:rPr>
-              <w:t xml:space="preserve">This Report is the </w:t>
-            </w:r>
-            <w:r>
-              <w:rPr>
-                <w:sz w:val="22"/>
-              </w:rPr>
-              <w:t xml:space="preserve">result of the class Global Manufacturing Strategy at Tsinghua University, Beijing China in spring term 2015. Therefore we want to thank Professor Ben Koo for his guidance in this project. Furthermore we want to thank all collaborators who gave advices either directly in the classroom or through the collaboration tool GitHub. </w:t>
+              <w:t xml:space="preserve">This Report is the result of the class Global Manufacturing Strategy at Tsinghua University, Beijing China in spring term 2015. Therefore we want to thank Professor Ben Koo for his guidance in this project. Furthermore we want to thank all collaborators who gave advices either directly in the classroom or through the collaboration tool GitHub. </w:t>
             </w:r>
           </w:p>
         </w:tc>
@@ -3929,10 +3921,10 @@
           <w:lang w:val="en-US"/>
         </w:rPr>
       </w:pPr>
-      <w:bookmarkStart w:id="2" w:name="_Toc417578105"/>
-      <w:bookmarkStart w:id="3" w:name="_Toc417579162"/>
-      <w:bookmarkStart w:id="4" w:name="_Toc417584720"/>
-      <w:bookmarkStart w:id="5" w:name="_Toc417860537"/>
+      <w:bookmarkStart w:id="1" w:name="_Toc417578105"/>
+      <w:bookmarkStart w:id="2" w:name="_Toc417579162"/>
+      <w:bookmarkStart w:id="3" w:name="_Toc417584720"/>
+      <w:bookmarkStart w:id="4" w:name="_Toc417860537"/>
       <w:r>
         <w:rPr>
           <w:lang w:val="en-US"/>
@@ -3940,17 +3932,10 @@
         <w:lastRenderedPageBreak/>
         <w:t>Introduction</w:t>
       </w:r>
+      <w:bookmarkEnd w:id="1"/>
       <w:bookmarkEnd w:id="2"/>
       <w:bookmarkEnd w:id="3"/>
       <w:bookmarkEnd w:id="4"/>
-      <w:bookmarkEnd w:id="5"/>
-    </w:p>
-    <w:p>
-      <w:pPr>
-        <w:rPr>
-          <w:lang w:val="en-US"/>
-        </w:rPr>
-      </w:pPr>
     </w:p>
     <w:p>
       <w:pPr>
@@ -3965,14 +3950,37 @@
         <w:rPr>
           <w:lang w:val="en-US"/>
         </w:rPr>
-        <w:t>One of the tools used during this</w:t>
-      </w:r>
-      <w:r>
-        <w:rPr>
-          <w:lang w:val="en-US"/>
-        </w:rPr>
-        <w:t xml:space="preserve"> project is a logic model. It shows the general outline of the report and gives a rough outline of what is included in this report.</w:t>
-      </w:r>
+        <w:t>One of the tools used during this project is a logic model. It shows the general outline of the report and gives a rough outline of what is included in this report.</w:t>
+      </w:r>
+    </w:p>
+    <w:p>
+      <w:pPr>
+        <w:rPr>
+          <w:lang w:val="en-US"/>
+        </w:rPr>
+      </w:pPr>
+    </w:p>
+    <w:p>
+      <w:pPr>
+        <w:pStyle w:val="Heading2"/>
+        <w:rPr>
+          <w:lang w:val="en-US"/>
+        </w:rPr>
+      </w:pPr>
+      <w:bookmarkStart w:id="5" w:name="_Toc417578106"/>
+      <w:bookmarkStart w:id="6" w:name="_Toc417579163"/>
+      <w:bookmarkStart w:id="7" w:name="_Toc417584721"/>
+      <w:bookmarkStart w:id="8" w:name="_Toc417860538"/>
+      <w:r>
+        <w:rPr>
+          <w:lang w:val="en-US"/>
+        </w:rPr>
+        <w:t>Intentions</w:t>
+      </w:r>
+      <w:bookmarkEnd w:id="5"/>
+      <w:bookmarkEnd w:id="6"/>
+      <w:bookmarkEnd w:id="7"/>
+      <w:bookmarkEnd w:id="8"/>
     </w:p>
     <w:p>
       <w:pPr>
@@ -3983,6 +3991,126 @@
           <w:lang w:val="en-US"/>
         </w:rPr>
       </w:pPr>
+      <w:r>
+        <w:rPr>
+          <w:lang w:val="en-US"/>
+        </w:rPr>
+        <w:t xml:space="preserve">As also shown in the logic model the </w:t>
+      </w:r>
+      <w:r>
+        <w:rPr>
+          <w:lang w:val="en-US"/>
+        </w:rPr>
+        <w:t>report want</w:t>
+      </w:r>
+      <w:r>
+        <w:rPr>
+          <w:lang w:val="en-US"/>
+        </w:rPr>
+        <w:t>s</w:t>
+      </w:r>
+      <w:r>
+        <w:rPr>
+          <w:lang w:val="en-US"/>
+        </w:rPr>
+        <w:t xml:space="preserve"> to inform about the state of the fuel cell industry. </w:t>
+      </w:r>
+      <w:r>
+        <w:rPr>
+          <w:lang w:val="en-US"/>
+        </w:rPr>
+        <w:t>The report is targeting consumers who want to learn more about the technology. Especially it is targeting global policy institutions.</w:t>
+      </w:r>
+      <w:r>
+        <w:rPr>
+          <w:lang w:val="en-US"/>
+        </w:rPr>
+        <w:t xml:space="preserve"> This is a </w:t>
+      </w:r>
+      <w:r>
+        <w:rPr>
+          <w:lang w:val="en-US"/>
+        </w:rPr>
+        <w:t>vast group of people,</w:t>
+      </w:r>
+      <w:r>
+        <w:rPr>
+          <w:lang w:val="en-US"/>
+        </w:rPr>
+        <w:t xml:space="preserve"> and can include</w:t>
+      </w:r>
+      <w:r>
+        <w:rPr>
+          <w:lang w:val="en-US"/>
+        </w:rPr>
+        <w:t xml:space="preserve"> those who are in contact </w:t>
+      </w:r>
+      <w:r>
+        <w:rPr>
+          <w:lang w:val="en-US"/>
+        </w:rPr>
+        <w:t>with fuel cells for the first ti</w:t>
+      </w:r>
+      <w:r>
+        <w:rPr>
+          <w:lang w:val="en-US"/>
+        </w:rPr>
+        <w:t xml:space="preserve">me as well as those who already have a profound </w:t>
+      </w:r>
+      <w:r>
+        <w:rPr>
+          <w:lang w:val="en-US"/>
+        </w:rPr>
+        <w:t>expertise</w:t>
+      </w:r>
+      <w:r>
+        <w:rPr>
+          <w:lang w:val="en-US"/>
+        </w:rPr>
+        <w:t xml:space="preserve"> in </w:t>
+      </w:r>
+      <w:r>
+        <w:rPr>
+          <w:lang w:val="en-US"/>
+        </w:rPr>
+        <w:t xml:space="preserve">this </w:t>
+      </w:r>
+      <w:r>
+        <w:rPr>
+          <w:lang w:val="en-US"/>
+        </w:rPr>
+        <w:t>field</w:t>
+      </w:r>
+      <w:r>
+        <w:rPr>
+          <w:lang w:val="en-US"/>
+        </w:rPr>
+        <w:t>. Therefore the report gives a short introduction of history and also explains the different types and working mechanisms of fuel cells</w:t>
+      </w:r>
+      <w:r>
+        <w:rPr>
+          <w:lang w:val="en-US"/>
+        </w:rPr>
+        <w:t xml:space="preserve"> but also shows threads and chances by linking the gathered knowledge with new topics like block</w:t>
+      </w:r>
+      <w:r>
+        <w:rPr>
+          <w:lang w:val="en-US"/>
+        </w:rPr>
+        <w:t xml:space="preserve"> </w:t>
+      </w:r>
+      <w:r>
+        <w:rPr>
+          <w:lang w:val="en-US"/>
+        </w:rPr>
+        <w:t>chain</w:t>
+      </w:r>
+      <w:r>
+        <w:rPr>
+          <w:lang w:val="en-US"/>
+        </w:rPr>
+        <w:t>.</w:t>
+      </w:r>
     </w:p>
     <w:p>
       <w:pPr>
@@ -3997,36 +4125,3208 @@
         <w:rPr>
           <w:lang w:val="en-US"/>
         </w:rPr>
-        <w:t>ADD LOGIC MODEL HERE</w:t>
+        <w:t xml:space="preserve">The underlying </w:t>
+      </w:r>
+      <w:r>
+        <w:rPr>
+          <w:lang w:val="en-US"/>
+        </w:rPr>
+        <w:t>information’s</w:t>
+      </w:r>
+      <w:r>
+        <w:rPr>
+          <w:lang w:val="en-US"/>
+        </w:rPr>
+        <w:t xml:space="preserve"> for this report was gathered by a broad literature and internet research. Knowledge from previous Industry Reports as well as research paper</w:t>
+      </w:r>
+      <w:r>
+        <w:rPr>
+          <w:lang w:val="en-US"/>
+        </w:rPr>
+        <w:t xml:space="preserve">s, newspapers, </w:t>
+      </w:r>
+      <w:r>
+        <w:rPr>
+          <w:lang w:val="en-US"/>
+        </w:rPr>
+        <w:t>press releases</w:t>
+      </w:r>
+      <w:r>
+        <w:rPr>
+          <w:lang w:val="en-US"/>
+        </w:rPr>
+        <w:t xml:space="preserve"> and governmental authorities</w:t>
+      </w:r>
+      <w:r>
+        <w:rPr>
+          <w:lang w:val="en-US"/>
+        </w:rPr>
+        <w:t xml:space="preserve"> were used to </w:t>
+      </w:r>
+      <w:r>
+        <w:rPr>
+          <w:lang w:val="en-US"/>
+        </w:rPr>
+        <w:t>collect and show</w:t>
+      </w:r>
+      <w:r>
+        <w:rPr>
+          <w:lang w:val="en-US"/>
+        </w:rPr>
+        <w:t xml:space="preserve"> a broad spectrum of facts.</w:t>
       </w:r>
     </w:p>
     <w:p>
       <w:pPr>
+        <w:jc w:val="left"/>
         <w:rPr>
           <w:lang w:val="en-US"/>
         </w:rPr>
       </w:pPr>
+      <w:r>
+        <w:rPr>
+          <w:lang w:val="en-US"/>
+        </w:rPr>
+        <w:br w:type="page"/>
+      </w:r>
     </w:p>
     <w:p>
       <w:pPr>
-        <w:pStyle w:val="Heading2"/>
+        <w:jc w:val="left"/>
         <w:rPr>
           <w:lang w:val="en-US"/>
         </w:rPr>
       </w:pPr>
-      <w:bookmarkStart w:id="6" w:name="_Toc417578106"/>
-      <w:bookmarkStart w:id="7" w:name="_Toc417579163"/>
-      <w:bookmarkStart w:id="8" w:name="_Toc417584721"/>
-      <w:bookmarkStart w:id="9" w:name="_Toc417860538"/>
-      <w:r>
-        <w:rPr>
-          <w:lang w:val="en-US"/>
-        </w:rPr>
-        <w:t>Intentions</w:t>
-      </w:r>
-      <w:bookmarkEnd w:id="6"/>
-      <w:bookmarkEnd w:id="7"/>
-      <w:bookmarkEnd w:id="8"/>
+      <w:r>
+        <w:rPr>
+          <w:noProof/>
+        </w:rPr>
+        <w:lastRenderedPageBreak/>
+        <mc:AlternateContent>
+          <mc:Choice Requires="wps">
+            <w:drawing>
+              <wp:anchor distT="0" distB="0" distL="114300" distR="114300" simplePos="0" relativeHeight="251661312" behindDoc="0" locked="0" layoutInCell="1" allowOverlap="1" wp14:anchorId="18C36486" wp14:editId="1AF420E1">
+                <wp:simplePos x="0" y="0"/>
+                <wp:positionH relativeFrom="column">
+                  <wp:posOffset>-1581785</wp:posOffset>
+                </wp:positionH>
+                <wp:positionV relativeFrom="paragraph">
+                  <wp:posOffset>7133590</wp:posOffset>
+                </wp:positionV>
+                <wp:extent cx="6736080" cy="635"/>
+                <wp:effectExtent l="0" t="0" r="0" b="0"/>
+                <wp:wrapNone/>
+                <wp:docPr id="94" name="Text Box 94"/>
+                <wp:cNvGraphicFramePr/>
+                <a:graphic xmlns:a="http://schemas.openxmlformats.org/drawingml/2006/main">
+                  <a:graphicData uri="http://schemas.microsoft.com/office/word/2010/wordprocessingShape">
+                    <wps:wsp>
+                      <wps:cNvSpPr txBox="1"/>
+                      <wps:spPr>
+                        <a:xfrm>
+                          <a:off x="0" y="0"/>
+                          <a:ext cx="6736080" cy="635"/>
+                        </a:xfrm>
+                        <a:prstGeom prst="rect">
+                          <a:avLst/>
+                        </a:prstGeom>
+                        <a:solidFill>
+                          <a:prstClr val="white"/>
+                        </a:solidFill>
+                        <a:ln>
+                          <a:noFill/>
+                        </a:ln>
+                        <a:effectLst/>
+                      </wps:spPr>
+                      <wps:txbx>
+                        <w:txbxContent>
+                          <w:p>
+                            <w:pPr>
+                              <w:pStyle w:val="Caption"/>
+                              <w:rPr>
+                                <w:noProof/>
+                              </w:rPr>
+                            </w:pPr>
+                            <w:r>
+                              <w:t xml:space="preserve">Figure </w:t>
+                            </w:r>
+                            <w:r>
+                              <w:fldChar w:fldCharType="begin"/>
+                            </w:r>
+                            <w:r>
+                              <w:instrText xml:space="preserve"> SEQ Figure \* ARABIC </w:instrText>
+                            </w:r>
+                            <w:r>
+                              <w:fldChar w:fldCharType="separate"/>
+                            </w:r>
+                            <w:r>
+                              <w:rPr>
+                                <w:noProof/>
+                              </w:rPr>
+                              <w:t>1</w:t>
+                            </w:r>
+                            <w:r>
+                              <w:fldChar w:fldCharType="end"/>
+                            </w:r>
+                            <w:r>
+                              <w:t xml:space="preserve"> </w:t>
+                            </w:r>
+                            <w:proofErr w:type="spellStart"/>
+                            <w:r>
+                              <w:t>Logic</w:t>
+                            </w:r>
+                            <w:proofErr w:type="spellEnd"/>
+                            <w:r>
+                              <w:t xml:space="preserve"> Model</w:t>
+                            </w:r>
+                          </w:p>
+                        </w:txbxContent>
+                      </wps:txbx>
+                      <wps:bodyPr rot="0" spcFirstLastPara="0" vertOverflow="overflow" horzOverflow="overflow" vert="horz" wrap="square" lIns="0" tIns="0" rIns="0" bIns="0" numCol="1" spcCol="0" rtlCol="0" fromWordArt="0" anchor="t" anchorCtr="0" forceAA="0" compatLnSpc="1">
+                        <a:prstTxWarp prst="textNoShape">
+                          <a:avLst/>
+                        </a:prstTxWarp>
+                        <a:spAutoFit/>
+                      </wps:bodyPr>
+                    </wps:wsp>
+                  </a:graphicData>
+                </a:graphic>
+              </wp:anchor>
+            </w:drawing>
+          </mc:Choice>
+          <mc:Fallback>
+            <w:pict>
+              <v:shapetype w14:anchorId="18C36486" id="_x0000_t202" coordsize="21600,21600" o:spt="202" path="m,l,21600r21600,l21600,xe">
+                <v:stroke joinstyle="miter"/>
+                <v:path gradientshapeok="t" o:connecttype="rect"/>
+              </v:shapetype>
+              <v:shape id="Text Box 94" o:spid="_x0000_s1026" type="#_x0000_t202" style="position:absolute;margin-left:-124.55pt;margin-top:561.7pt;width:530.4pt;height:.05pt;z-index:251661312;visibility:visible;mso-wrap-style:square;mso-wrap-distance-left:9pt;mso-wrap-distance-top:0;mso-wrap-distance-right:9pt;mso-wrap-distance-bottom:0;mso-position-horizontal:absolute;mso-position-horizontal-relative:text;mso-position-vertical:absolute;mso-position-vertical-relative:text;v-text-anchor:top" o:gfxdata="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" stroked="f">
+                <v:textbox style="mso-fit-shape-to-text:t" inset="0,0,0,0">
+                  <w:txbxContent>
+                    <w:p>
+                      <w:pPr>
+                        <w:pStyle w:val="Caption"/>
+                        <w:rPr>
+                          <w:noProof/>
+                        </w:rPr>
+                      </w:pPr>
+                      <w:r>
+                        <w:t xml:space="preserve">Figure </w:t>
+                      </w:r>
+                      <w:r>
+                        <w:fldChar w:fldCharType="begin"/>
+                      </w:r>
+                      <w:r>
+                        <w:instrText xml:space="preserve"> SEQ Figure \* ARABIC </w:instrText>
+                      </w:r>
+                      <w:r>
+                        <w:fldChar w:fldCharType="separate"/>
+                      </w:r>
+                      <w:r>
+                        <w:rPr>
+                          <w:noProof/>
+                        </w:rPr>
+                        <w:t>1</w:t>
+                      </w:r>
+                      <w:r>
+                        <w:fldChar w:fldCharType="end"/>
+                      </w:r>
+                      <w:r>
+                        <w:t xml:space="preserve"> </w:t>
+                      </w:r>
+                      <w:proofErr w:type="spellStart"/>
+                      <w:r>
+                        <w:t>Logic</w:t>
+                      </w:r>
+                      <w:proofErr w:type="spellEnd"/>
+                      <w:r>
+                        <w:t xml:space="preserve"> Model</w:t>
+                      </w:r>
+                    </w:p>
+                  </w:txbxContent>
+                </v:textbox>
+              </v:shape>
+            </w:pict>
+          </mc:Fallback>
+        </mc:AlternateContent>
+      </w:r>
+      <w:r>
+        <w:rPr>
+          <w:noProof/>
+          <w:lang w:val="en-US"/>
+        </w:rPr>
+        <mc:AlternateContent>
+          <mc:Choice Requires="wpg">
+            <w:drawing>
+              <wp:anchor distT="0" distB="0" distL="114300" distR="114300" simplePos="0" relativeHeight="251659264" behindDoc="0" locked="0" layoutInCell="1" allowOverlap="1" wp14:anchorId="147C62CA" wp14:editId="02E6927D">
+                <wp:simplePos x="0" y="0"/>
+                <wp:positionH relativeFrom="page">
+                  <wp:align>center</wp:align>
+                </wp:positionH>
+                <wp:positionV relativeFrom="paragraph">
+                  <wp:posOffset>31263</wp:posOffset>
+                </wp:positionV>
+                <wp:extent cx="6736080" cy="7045325"/>
+                <wp:effectExtent l="0" t="0" r="26670" b="3175"/>
+                <wp:wrapNone/>
+                <wp:docPr id="93" name="Group 93"/>
+                <wp:cNvGraphicFramePr/>
+                <a:graphic xmlns:a="http://schemas.openxmlformats.org/drawingml/2006/main">
+                  <a:graphicData uri="http://schemas.microsoft.com/office/word/2010/wordprocessingGroup">
+                    <wpg:wgp>
+                      <wpg:cNvGrpSpPr/>
+                      <wpg:grpSpPr>
+                        <a:xfrm>
+                          <a:off x="0" y="0"/>
+                          <a:ext cx="6736080" cy="7045325"/>
+                          <a:chOff x="0" y="0"/>
+                          <a:chExt cx="6736686" cy="7045665"/>
+                        </a:xfrm>
+                      </wpg:grpSpPr>
+                      <wpg:grpSp>
+                        <wpg:cNvPr id="92" name="Group 92"/>
+                        <wpg:cNvGrpSpPr/>
+                        <wpg:grpSpPr>
+                          <a:xfrm>
+                            <a:off x="21265" y="6794205"/>
+                            <a:ext cx="6452014" cy="251460"/>
+                            <a:chOff x="0" y="0"/>
+                            <a:chExt cx="6452014" cy="251460"/>
+                          </a:xfrm>
+                        </wpg:grpSpPr>
+                        <wps:wsp>
+                          <wps:cNvPr id="41" name="Rectangle 41"/>
+                          <wps:cNvSpPr/>
+                          <wps:spPr>
+                            <a:xfrm>
+                              <a:off x="0" y="0"/>
+                              <a:ext cx="1007745" cy="251460"/>
+                            </a:xfrm>
+                            <a:prstGeom prst="rect">
+                              <a:avLst/>
+                            </a:prstGeom>
+                            <a:noFill/>
+                            <a:ln>
+                              <a:noFill/>
+                            </a:ln>
+                          </wps:spPr>
+                          <wps:style>
+                            <a:lnRef idx="2">
+                              <a:schemeClr val="accent1">
+                                <a:shade val="50000"/>
+                              </a:schemeClr>
+                            </a:lnRef>
+                            <a:fillRef idx="1">
+                              <a:schemeClr val="accent1"/>
+                            </a:fillRef>
+                            <a:effectRef idx="0">
+                              <a:schemeClr val="accent1"/>
+                            </a:effectRef>
+                            <a:fontRef idx="minor">
+                              <a:schemeClr val="lt1"/>
+                            </a:fontRef>
+                          </wps:style>
+                          <wps:txbx>
+                            <w:txbxContent>
+                              <w:p>
+                                <w:pPr>
+                                  <w:jc w:val="left"/>
+                                  <w:rPr>
+                                    <w:smallCaps/>
+                                    <w:color w:val="000000" w:themeColor="text1"/>
+                                    <w:lang w:val="de-DE"/>
+                                  </w:rPr>
+                                </w:pPr>
+                                <w:r>
+                                  <w:rPr>
+                                    <w:smallCaps/>
+                                    <w:color w:val="000000" w:themeColor="text1"/>
+                                    <w:lang w:val="de-DE"/>
+                                  </w:rPr>
+                                  <w:t>Rationale</w:t>
+                                </w:r>
+                                <w:r>
+                                  <w:rPr>
+                                    <w:smallCaps/>
+                                    <w:color w:val="000000" w:themeColor="text1"/>
+                                    <w:lang w:val="de-DE"/>
+                                  </w:rPr>
+                                  <w:t>s</w:t>
+                                </w:r>
+                              </w:p>
+                            </w:txbxContent>
+                          </wps:txbx>
+                          <wps:bodyPr rot="0" spcFirstLastPara="0" vertOverflow="overflow" horzOverflow="overflow" vert="horz" wrap="square" lIns="91440" tIns="45720" rIns="91440" bIns="45720" numCol="1" spcCol="0" rtlCol="0" fromWordArt="0" anchor="ctr" anchorCtr="0" forceAA="0" compatLnSpc="1">
+                            <a:prstTxWarp prst="textNoShape">
+                              <a:avLst/>
+                            </a:prstTxWarp>
+                            <a:noAutofit/>
+                          </wps:bodyPr>
+                        </wps:wsp>
+                        <wps:wsp>
+                          <wps:cNvPr id="47" name="Rectangle 47"/>
+                          <wps:cNvSpPr/>
+                          <wps:spPr>
+                            <a:xfrm>
+                              <a:off x="1095154" y="0"/>
+                              <a:ext cx="5356860" cy="251460"/>
+                            </a:xfrm>
+                            <a:prstGeom prst="rect">
+                              <a:avLst/>
+                            </a:prstGeom>
+                            <a:noFill/>
+                            <a:ln>
+                              <a:noFill/>
+                            </a:ln>
+                          </wps:spPr>
+                          <wps:style>
+                            <a:lnRef idx="2">
+                              <a:schemeClr val="accent1">
+                                <a:shade val="50000"/>
+                              </a:schemeClr>
+                            </a:lnRef>
+                            <a:fillRef idx="1">
+                              <a:schemeClr val="accent1"/>
+                            </a:fillRef>
+                            <a:effectRef idx="0">
+                              <a:schemeClr val="accent1"/>
+                            </a:effectRef>
+                            <a:fontRef idx="minor">
+                              <a:schemeClr val="lt1"/>
+                            </a:fontRef>
+                          </wps:style>
+                          <wps:txbx>
+                            <w:txbxContent>
+                              <w:p>
+                                <w:pPr>
+                                  <w:jc w:val="left"/>
+                                  <w:rPr>
+                                    <w:color w:val="000000" w:themeColor="text1"/>
+                                    <w:lang w:val="en-US"/>
+                                  </w:rPr>
+                                </w:pPr>
+                                <w:r>
+                                  <w:rPr>
+                                    <w:color w:val="000000" w:themeColor="text1"/>
+                                    <w:lang w:val="en-US"/>
+                                  </w:rPr>
+                                  <w:t>IAR beneficial for consumer, global policy institutions</w:t>
+                                </w:r>
+                              </w:p>
+                            </w:txbxContent>
+                          </wps:txbx>
+                          <wps:bodyPr rot="0" spcFirstLastPara="0" vertOverflow="overflow" horzOverflow="overflow" vert="horz" wrap="square" lIns="91440" tIns="45720" rIns="91440" bIns="45720" numCol="1" spcCol="0" rtlCol="0" fromWordArt="0" anchor="ctr" anchorCtr="0" forceAA="0" compatLnSpc="1">
+                            <a:prstTxWarp prst="textNoShape">
+                              <a:avLst/>
+                            </a:prstTxWarp>
+                            <a:noAutofit/>
+                          </wps:bodyPr>
+                        </wps:wsp>
+                      </wpg:grpSp>
+                      <wpg:grpSp>
+                        <wpg:cNvPr id="87" name="Group 87"/>
+                        <wpg:cNvGrpSpPr/>
+                        <wpg:grpSpPr>
+                          <a:xfrm>
+                            <a:off x="0" y="1286539"/>
+                            <a:ext cx="1622425" cy="5111750"/>
+                            <a:chOff x="0" y="0"/>
+                            <a:chExt cx="1622945" cy="5112915"/>
+                          </a:xfrm>
+                        </wpg:grpSpPr>
+                        <wps:wsp>
+                          <wps:cNvPr id="52" name="Text Box 52"/>
+                          <wps:cNvSpPr txBox="1"/>
+                          <wps:spPr>
+                            <a:xfrm>
+                              <a:off x="0" y="364622"/>
+                              <a:ext cx="1619250" cy="4500000"/>
+                            </a:xfrm>
+                            <a:prstGeom prst="rect">
+                              <a:avLst/>
+                            </a:prstGeom>
+                            <a:solidFill>
+                              <a:schemeClr val="bg1"/>
+                            </a:solidFill>
+                            <a:ln w="6350">
+                              <a:noFill/>
+                            </a:ln>
+                            <a:effectLst/>
+                          </wps:spPr>
+                          <wps:style>
+                            <a:lnRef idx="0">
+                              <a:schemeClr val="accent1"/>
+                            </a:lnRef>
+                            <a:fillRef idx="0">
+                              <a:schemeClr val="accent1"/>
+                            </a:fillRef>
+                            <a:effectRef idx="0">
+                              <a:schemeClr val="accent1"/>
+                            </a:effectRef>
+                            <a:fontRef idx="minor">
+                              <a:schemeClr val="dk1"/>
+                            </a:fontRef>
+                          </wps:style>
+                          <wps:txbx>
+                            <w:txbxContent>
+                              <w:p>
+                                <w:pPr>
+                                  <w:jc w:val="left"/>
+                                  <w:rPr>
+                                    <w:smallCaps/>
+                                    <w:color w:val="000000" w:themeColor="text1"/>
+                                    <w:lang w:val="en-US"/>
+                                  </w:rPr>
+                                </w:pPr>
+                                <w:r>
+                                  <w:rPr>
+                                    <w:smallCaps/>
+                                    <w:color w:val="000000" w:themeColor="text1"/>
+                                    <w:lang w:val="en-US"/>
+                                  </w:rPr>
+                                  <w:t>Resource</w:t>
+                                </w:r>
+                              </w:p>
+                              <w:p>
+                                <w:pPr>
+                                  <w:pStyle w:val="ListParagraph"/>
+                                  <w:numPr>
+                                    <w:ilvl w:val="0"/>
+                                    <w:numId w:val="15"/>
+                                  </w:numPr>
+                                  <w:spacing w:after="0" w:line="240" w:lineRule="auto"/>
+                                  <w:ind w:left="284"/>
+                                  <w:contextualSpacing w:val="0"/>
+                                  <w:jc w:val="left"/>
+                                  <w:rPr>
+                                    <w:color w:val="000000" w:themeColor="text1"/>
+                                    <w:lang w:val="en-US"/>
+                                  </w:rPr>
+                                </w:pPr>
+                                <w:r>
+                                  <w:rPr>
+                                    <w:color w:val="000000" w:themeColor="text1"/>
+                                    <w:lang w:val="en-US"/>
+                                  </w:rPr>
+                                  <w:t>Fuel Cell authorities</w:t>
+                                </w:r>
+                              </w:p>
+                              <w:p>
+                                <w:pPr>
+                                  <w:pStyle w:val="ListParagraph"/>
+                                  <w:numPr>
+                                    <w:ilvl w:val="1"/>
+                                    <w:numId w:val="15"/>
+                                  </w:numPr>
+                                  <w:spacing w:after="0" w:line="240" w:lineRule="auto"/>
+                                  <w:ind w:left="426"/>
+                                  <w:jc w:val="left"/>
+                                  <w:rPr>
+                                    <w:color w:val="000000" w:themeColor="text1"/>
+                                    <w:lang w:val="en-US"/>
+                                  </w:rPr>
+                                </w:pPr>
+                                <w:proofErr w:type="spellStart"/>
+                                <w:r>
+                                  <w:rPr>
+                                    <w:color w:val="000000" w:themeColor="text1"/>
+                                    <w:lang w:val="en-US"/>
+                                  </w:rPr>
+                                  <w:t>Fuelcelltoday</w:t>
+                                </w:r>
+                                <w:proofErr w:type="spellEnd"/>
+                              </w:p>
+                              <w:p>
+                                <w:pPr>
+                                  <w:pStyle w:val="ListParagraph"/>
+                                  <w:numPr>
+                                    <w:ilvl w:val="1"/>
+                                    <w:numId w:val="15"/>
+                                  </w:numPr>
+                                  <w:spacing w:after="0" w:line="240" w:lineRule="auto"/>
+                                  <w:ind w:left="426"/>
+                                  <w:contextualSpacing w:val="0"/>
+                                  <w:jc w:val="left"/>
+                                  <w:rPr>
+                                    <w:color w:val="000000" w:themeColor="text1"/>
+                                    <w:lang w:val="en-US"/>
+                                  </w:rPr>
+                                </w:pPr>
+                                <w:r>
+                                  <w:rPr>
+                                    <w:color w:val="000000" w:themeColor="text1"/>
+                                    <w:lang w:val="en-US"/>
+                                  </w:rPr>
+                                  <w:t>Fuelcell.org</w:t>
+                                </w:r>
+                              </w:p>
+                              <w:p>
+                                <w:pPr>
+                                  <w:pStyle w:val="ListParagraph"/>
+                                  <w:numPr>
+                                    <w:ilvl w:val="0"/>
+                                    <w:numId w:val="15"/>
+                                  </w:numPr>
+                                  <w:spacing w:after="0" w:line="240" w:lineRule="auto"/>
+                                  <w:ind w:left="284"/>
+                                  <w:contextualSpacing w:val="0"/>
+                                  <w:jc w:val="left"/>
+                                  <w:rPr>
+                                    <w:color w:val="000000" w:themeColor="text1"/>
+                                    <w:lang w:val="en-US"/>
+                                  </w:rPr>
+                                </w:pPr>
+                                <w:r>
+                                  <w:rPr>
+                                    <w:color w:val="000000" w:themeColor="text1"/>
+                                    <w:lang w:val="en-US"/>
+                                  </w:rPr>
+                                  <w:t>Scientific publications</w:t>
+                                </w:r>
+                              </w:p>
+                              <w:p>
+                                <w:pPr>
+                                  <w:pStyle w:val="ListParagraph"/>
+                                  <w:numPr>
+                                    <w:ilvl w:val="1"/>
+                                    <w:numId w:val="15"/>
+                                  </w:numPr>
+                                  <w:spacing w:after="0" w:line="240" w:lineRule="auto"/>
+                                  <w:ind w:left="426"/>
+                                  <w:contextualSpacing w:val="0"/>
+                                  <w:jc w:val="left"/>
+                                  <w:rPr>
+                                    <w:color w:val="000000" w:themeColor="text1"/>
+                                    <w:lang w:val="en-US"/>
+                                  </w:rPr>
+                                </w:pPr>
+                                <w:proofErr w:type="spellStart"/>
+                                <w:r>
+                                  <w:rPr>
+                                    <w:color w:val="000000" w:themeColor="text1"/>
+                                    <w:lang w:val="en-US"/>
+                                  </w:rPr>
+                                  <w:t>Sciencedirect</w:t>
+                                </w:r>
+                                <w:proofErr w:type="spellEnd"/>
+                              </w:p>
+                              <w:p>
+                                <w:pPr>
+                                  <w:pStyle w:val="ListParagraph"/>
+                                  <w:numPr>
+                                    <w:ilvl w:val="0"/>
+                                    <w:numId w:val="15"/>
+                                  </w:numPr>
+                                  <w:spacing w:after="0" w:line="240" w:lineRule="auto"/>
+                                  <w:ind w:left="284"/>
+                                  <w:contextualSpacing w:val="0"/>
+                                  <w:jc w:val="left"/>
+                                  <w:rPr>
+                                    <w:color w:val="000000" w:themeColor="text1"/>
+                                    <w:lang w:val="en-US"/>
+                                  </w:rPr>
+                                </w:pPr>
+                                <w:r>
+                                  <w:rPr>
+                                    <w:color w:val="000000" w:themeColor="text1"/>
+                                    <w:lang w:val="en-US"/>
+                                  </w:rPr>
+                                  <w:t>Company websites</w:t>
+                                </w:r>
+                              </w:p>
+                              <w:p>
+                                <w:pPr>
+                                  <w:pStyle w:val="ListParagraph"/>
+                                  <w:numPr>
+                                    <w:ilvl w:val="0"/>
+                                    <w:numId w:val="15"/>
+                                  </w:numPr>
+                                  <w:spacing w:after="0" w:line="240" w:lineRule="auto"/>
+                                  <w:ind w:left="284"/>
+                                  <w:contextualSpacing w:val="0"/>
+                                  <w:jc w:val="left"/>
+                                  <w:rPr>
+                                    <w:color w:val="000000" w:themeColor="text1"/>
+                                    <w:lang w:val="en-US"/>
+                                  </w:rPr>
+                                </w:pPr>
+                                <w:r>
+                                  <w:rPr>
+                                    <w:color w:val="000000" w:themeColor="text1"/>
+                                    <w:lang w:val="en-US"/>
+                                  </w:rPr>
+                                  <w:t>Newspapers and magazines</w:t>
+                                </w:r>
+                              </w:p>
+                              <w:p>
+                                <w:pPr>
+                                  <w:pStyle w:val="ListParagraph"/>
+                                  <w:numPr>
+                                    <w:ilvl w:val="0"/>
+                                    <w:numId w:val="15"/>
+                                  </w:numPr>
+                                  <w:spacing w:after="0" w:line="240" w:lineRule="auto"/>
+                                  <w:ind w:left="284"/>
+                                  <w:contextualSpacing w:val="0"/>
+                                  <w:jc w:val="left"/>
+                                  <w:rPr>
+                                    <w:color w:val="000000" w:themeColor="text1"/>
+                                    <w:lang w:val="en-US"/>
+                                  </w:rPr>
+                                </w:pPr>
+                                <w:r>
+                                  <w:rPr>
+                                    <w:color w:val="000000" w:themeColor="text1"/>
+                                    <w:lang w:val="en-US"/>
+                                  </w:rPr>
+                                  <w:t>Governmental authorities</w:t>
+                                </w:r>
+                              </w:p>
+                              <w:p>
+                                <w:pPr>
+                                  <w:pStyle w:val="ListParagraph"/>
+                                  <w:numPr>
+                                    <w:ilvl w:val="1"/>
+                                    <w:numId w:val="15"/>
+                                  </w:numPr>
+                                  <w:spacing w:after="0" w:line="240" w:lineRule="auto"/>
+                                  <w:ind w:left="426"/>
+                                  <w:contextualSpacing w:val="0"/>
+                                  <w:jc w:val="left"/>
+                                  <w:rPr>
+                                    <w:color w:val="000000" w:themeColor="text1"/>
+                                    <w:lang w:val="en-US"/>
+                                  </w:rPr>
+                                </w:pPr>
+                                <w:r>
+                                  <w:rPr>
+                                    <w:color w:val="000000" w:themeColor="text1"/>
+                                    <w:lang w:val="en-US"/>
+                                  </w:rPr>
+                                  <w:t>Energy.gov</w:t>
+                                </w:r>
+                              </w:p>
+                              <w:p>
+                                <w:pPr>
+                                  <w:pStyle w:val="ListParagraph"/>
+                                  <w:numPr>
+                                    <w:ilvl w:val="0"/>
+                                    <w:numId w:val="15"/>
+                                  </w:numPr>
+                                  <w:spacing w:after="0" w:line="240" w:lineRule="auto"/>
+                                  <w:ind w:left="284"/>
+                                  <w:contextualSpacing w:val="0"/>
+                                  <w:jc w:val="left"/>
+                                  <w:rPr>
+                                    <w:color w:val="000000" w:themeColor="text1"/>
+                                    <w:lang w:val="en-US"/>
+                                  </w:rPr>
+                                </w:pPr>
+                                <w:r>
+                                  <w:rPr>
+                                    <w:color w:val="000000" w:themeColor="text1"/>
+                                    <w:lang w:val="en-US"/>
+                                  </w:rPr>
+                                  <w:t>Statistic databases</w:t>
+                                </w:r>
+                              </w:p>
+                              <w:p>
+                                <w:pPr>
+                                  <w:pStyle w:val="ListParagraph"/>
+                                  <w:numPr>
+                                    <w:ilvl w:val="0"/>
+                                    <w:numId w:val="15"/>
+                                  </w:numPr>
+                                  <w:spacing w:after="0" w:line="240" w:lineRule="auto"/>
+                                  <w:ind w:left="284"/>
+                                  <w:contextualSpacing w:val="0"/>
+                                  <w:jc w:val="left"/>
+                                  <w:rPr>
+                                    <w:color w:val="000000" w:themeColor="text1"/>
+                                    <w:lang w:val="en-US"/>
+                                  </w:rPr>
+                                </w:pPr>
+                                <w:r>
+                                  <w:rPr>
+                                    <w:color w:val="000000" w:themeColor="text1"/>
+                                    <w:lang w:val="en-US"/>
+                                  </w:rPr>
+                                  <w:t>Online Tools</w:t>
+                                </w:r>
+                              </w:p>
+                              <w:p>
+                                <w:pPr>
+                                  <w:pStyle w:val="ListParagraph"/>
+                                  <w:numPr>
+                                    <w:ilvl w:val="1"/>
+                                    <w:numId w:val="15"/>
+                                  </w:numPr>
+                                  <w:spacing w:after="0" w:line="240" w:lineRule="auto"/>
+                                  <w:ind w:left="426"/>
+                                  <w:contextualSpacing w:val="0"/>
+                                  <w:jc w:val="left"/>
+                                  <w:rPr>
+                                    <w:color w:val="000000" w:themeColor="text1"/>
+                                    <w:lang w:val="en-US"/>
+                                  </w:rPr>
+                                </w:pPr>
+                                <w:proofErr w:type="spellStart"/>
+                                <w:r>
+                                  <w:rPr>
+                                    <w:color w:val="000000" w:themeColor="text1"/>
+                                    <w:lang w:val="en-US"/>
+                                  </w:rPr>
+                                  <w:t>Github</w:t>
+                                </w:r>
+                                <w:proofErr w:type="spellEnd"/>
+                              </w:p>
+                              <w:p>
+                                <w:pPr>
+                                  <w:pStyle w:val="ListParagraph"/>
+                                  <w:numPr>
+                                    <w:ilvl w:val="1"/>
+                                    <w:numId w:val="15"/>
+                                  </w:numPr>
+                                  <w:spacing w:after="0" w:line="240" w:lineRule="auto"/>
+                                  <w:ind w:left="426"/>
+                                  <w:contextualSpacing w:val="0"/>
+                                  <w:jc w:val="left"/>
+                                  <w:rPr>
+                                    <w:color w:val="000000" w:themeColor="text1"/>
+                                    <w:lang w:val="en-US"/>
+                                  </w:rPr>
+                                </w:pPr>
+                                <w:proofErr w:type="spellStart"/>
+                                <w:r>
+                                  <w:rPr>
+                                    <w:color w:val="000000" w:themeColor="text1"/>
+                                    <w:lang w:val="en-US"/>
+                                  </w:rPr>
+                                  <w:t>Teambition</w:t>
+                                </w:r>
+                                <w:proofErr w:type="spellEnd"/>
+                              </w:p>
+                              <w:p>
+                                <w:pPr>
+                                  <w:pStyle w:val="ListParagraph"/>
+                                  <w:numPr>
+                                    <w:ilvl w:val="0"/>
+                                    <w:numId w:val="15"/>
+                                  </w:numPr>
+                                  <w:spacing w:after="0" w:line="240" w:lineRule="auto"/>
+                                  <w:ind w:left="284"/>
+                                  <w:contextualSpacing w:val="0"/>
+                                  <w:jc w:val="left"/>
+                                  <w:rPr>
+                                    <w:color w:val="000000" w:themeColor="text1"/>
+                                    <w:lang w:val="en-US"/>
+                                  </w:rPr>
+                                </w:pPr>
+                                <w:r>
+                                  <w:rPr>
+                                    <w:color w:val="000000" w:themeColor="text1"/>
+                                    <w:lang w:val="en-US"/>
+                                  </w:rPr>
+                                  <w:t>Software</w:t>
+                                </w:r>
+                              </w:p>
+                              <w:p>
+                                <w:pPr>
+                                  <w:pStyle w:val="ListParagraph"/>
+                                  <w:numPr>
+                                    <w:ilvl w:val="1"/>
+                                    <w:numId w:val="15"/>
+                                  </w:numPr>
+                                  <w:spacing w:after="0" w:line="240" w:lineRule="auto"/>
+                                  <w:ind w:left="426"/>
+                                  <w:contextualSpacing w:val="0"/>
+                                  <w:jc w:val="left"/>
+                                  <w:rPr>
+                                    <w:color w:val="000000" w:themeColor="text1"/>
+                                    <w:lang w:val="en-US"/>
+                                  </w:rPr>
+                                </w:pPr>
+                                <w:r>
+                                  <w:rPr>
+                                    <w:color w:val="000000" w:themeColor="text1"/>
+                                    <w:lang w:val="en-US"/>
+                                  </w:rPr>
+                                  <w:t>MS Office</w:t>
+                                </w:r>
+                              </w:p>
+                              <w:p>
+                                <w:pPr>
+                                  <w:pStyle w:val="ListParagraph"/>
+                                  <w:numPr>
+                                    <w:ilvl w:val="1"/>
+                                    <w:numId w:val="15"/>
+                                  </w:numPr>
+                                  <w:spacing w:after="0" w:line="240" w:lineRule="auto"/>
+                                  <w:ind w:left="426"/>
+                                  <w:contextualSpacing w:val="0"/>
+                                  <w:jc w:val="left"/>
+                                  <w:rPr>
+                                    <w:color w:val="000000" w:themeColor="text1"/>
+                                    <w:lang w:val="en-US"/>
+                                  </w:rPr>
+                                </w:pPr>
+                                <w:r>
+                                  <w:rPr>
+                                    <w:color w:val="000000" w:themeColor="text1"/>
+                                    <w:lang w:val="en-US"/>
+                                  </w:rPr>
+                                  <w:t>Atom</w:t>
+                                </w:r>
+                              </w:p>
+                              <w:p>
+                                <w:pPr>
+                                  <w:pStyle w:val="ListParagraph"/>
+                                  <w:numPr>
+                                    <w:ilvl w:val="1"/>
+                                    <w:numId w:val="15"/>
+                                  </w:numPr>
+                                  <w:spacing w:after="0" w:line="240" w:lineRule="auto"/>
+                                  <w:ind w:left="426"/>
+                                  <w:contextualSpacing w:val="0"/>
+                                  <w:jc w:val="left"/>
+                                  <w:rPr>
+                                    <w:color w:val="000000" w:themeColor="text1"/>
+                                    <w:lang w:val="en-US"/>
+                                  </w:rPr>
+                                </w:pPr>
+                                <w:proofErr w:type="spellStart"/>
+                                <w:r>
+                                  <w:rPr>
+                                    <w:color w:val="000000" w:themeColor="text1"/>
+                                    <w:lang w:val="en-US"/>
+                                  </w:rPr>
+                                  <w:t>Citavi</w:t>
+                                </w:r>
+                                <w:proofErr w:type="spellEnd"/>
+                              </w:p>
+                            </w:txbxContent>
+                          </wps:txbx>
+                          <wps:bodyPr rot="0" spcFirstLastPara="0" vertOverflow="overflow" horzOverflow="overflow" vert="horz" wrap="square" lIns="91440" tIns="45720" rIns="91440" bIns="45720" numCol="1" spcCol="0" rtlCol="0" fromWordArt="0" anchor="t" anchorCtr="0" forceAA="0" compatLnSpc="1">
+                            <a:prstTxWarp prst="textNoShape">
+                              <a:avLst/>
+                            </a:prstTxWarp>
+                            <a:noAutofit/>
+                          </wps:bodyPr>
+                        </wps:wsp>
+                        <wps:wsp>
+                          <wps:cNvPr id="64" name="Trapezoid 64"/>
+                          <wps:cNvSpPr/>
+                          <wps:spPr>
+                            <a:xfrm rot="5400000">
+                              <a:off x="-1743426" y="1746545"/>
+                              <a:ext cx="5112915" cy="1619826"/>
+                            </a:xfrm>
+                            <a:prstGeom prst="trapezoid">
+                              <a:avLst/>
+                            </a:prstGeom>
+                            <a:noFill/>
+                            <a:ln>
+                              <a:solidFill>
+                                <a:schemeClr val="bg2"/>
+                              </a:solidFill>
+                            </a:ln>
+                          </wps:spPr>
+                          <wps:style>
+                            <a:lnRef idx="2">
+                              <a:schemeClr val="accent1">
+                                <a:shade val="50000"/>
+                              </a:schemeClr>
+                            </a:lnRef>
+                            <a:fillRef idx="1">
+                              <a:schemeClr val="accent1"/>
+                            </a:fillRef>
+                            <a:effectRef idx="0">
+                              <a:schemeClr val="accent1"/>
+                            </a:effectRef>
+                            <a:fontRef idx="minor">
+                              <a:schemeClr val="lt1"/>
+                            </a:fontRef>
+                          </wps:style>
+                          <wps:bodyPr rot="0" spcFirstLastPara="0" vertOverflow="overflow" horzOverflow="overflow" vert="horz" wrap="square" lIns="91440" tIns="45720" rIns="91440" bIns="45720" numCol="1" spcCol="0" rtlCol="0" fromWordArt="0" anchor="ctr" anchorCtr="0" forceAA="0" compatLnSpc="1">
+                            <a:prstTxWarp prst="textNoShape">
+                              <a:avLst/>
+                            </a:prstTxWarp>
+                            <a:noAutofit/>
+                          </wps:bodyPr>
+                        </wps:wsp>
+                      </wpg:grpSp>
+                      <wpg:grpSp>
+                        <wpg:cNvPr id="88" name="Group 88"/>
+                        <wpg:cNvGrpSpPr/>
+                        <wpg:grpSpPr>
+                          <a:xfrm>
+                            <a:off x="1701210" y="1286539"/>
+                            <a:ext cx="1621790" cy="5111750"/>
+                            <a:chOff x="0" y="0"/>
+                            <a:chExt cx="1622217" cy="5112000"/>
+                          </a:xfrm>
+                        </wpg:grpSpPr>
+                        <wps:wsp>
+                          <wps:cNvPr id="57" name="Text Box 57"/>
+                          <wps:cNvSpPr txBox="1"/>
+                          <wps:spPr>
+                            <a:xfrm>
+                              <a:off x="0" y="310647"/>
+                              <a:ext cx="1619250" cy="4500000"/>
+                            </a:xfrm>
+                            <a:prstGeom prst="rect">
+                              <a:avLst/>
+                            </a:prstGeom>
+                            <a:noFill/>
+                            <a:ln w="6350">
+                              <a:noFill/>
+                            </a:ln>
+                            <a:effectLst/>
+                          </wps:spPr>
+                          <wps:style>
+                            <a:lnRef idx="0">
+                              <a:schemeClr val="accent1"/>
+                            </a:lnRef>
+                            <a:fillRef idx="0">
+                              <a:schemeClr val="accent1"/>
+                            </a:fillRef>
+                            <a:effectRef idx="0">
+                              <a:schemeClr val="accent1"/>
+                            </a:effectRef>
+                            <a:fontRef idx="minor">
+                              <a:schemeClr val="dk1"/>
+                            </a:fontRef>
+                          </wps:style>
+                          <wps:txbx>
+                            <w:txbxContent>
+                              <w:p>
+                                <w:pPr>
+                                  <w:jc w:val="left"/>
+                                  <w:rPr>
+                                    <w:smallCaps/>
+                                    <w:color w:val="000000" w:themeColor="text1"/>
+                                    <w:lang w:val="en-US"/>
+                                  </w:rPr>
+                                </w:pPr>
+                                <w:r>
+                                  <w:rPr>
+                                    <w:smallCaps/>
+                                    <w:color w:val="000000" w:themeColor="text1"/>
+                                    <w:lang w:val="en-US"/>
+                                  </w:rPr>
+                                  <w:t>Activities</w:t>
+                                </w:r>
+                              </w:p>
+                              <w:p>
+                                <w:pPr>
+                                  <w:pStyle w:val="ListParagraph"/>
+                                  <w:numPr>
+                                    <w:ilvl w:val="0"/>
+                                    <w:numId w:val="15"/>
+                                  </w:numPr>
+                                  <w:ind w:left="284"/>
+                                  <w:jc w:val="left"/>
+                                  <w:rPr>
+                                    <w:color w:val="000000" w:themeColor="text1"/>
+                                    <w:lang w:val="en-US"/>
+                                  </w:rPr>
+                                </w:pPr>
+                                <w:r>
+                                  <w:rPr>
+                                    <w:color w:val="000000" w:themeColor="text1"/>
+                                    <w:lang w:val="en-US"/>
+                                  </w:rPr>
+                                  <w:t>Create the IAR</w:t>
+                                </w:r>
+                              </w:p>
+                              <w:p>
+                                <w:pPr>
+                                  <w:pStyle w:val="ListParagraph"/>
+                                  <w:numPr>
+                                    <w:ilvl w:val="1"/>
+                                    <w:numId w:val="15"/>
+                                  </w:numPr>
+                                  <w:ind w:left="426"/>
+                                  <w:jc w:val="left"/>
+                                  <w:rPr>
+                                    <w:color w:val="000000" w:themeColor="text1"/>
+                                    <w:lang w:val="en-US"/>
+                                  </w:rPr>
+                                </w:pPr>
+                                <w:r>
+                                  <w:rPr>
+                                    <w:color w:val="000000" w:themeColor="text1"/>
+                                    <w:lang w:val="en-US"/>
+                                  </w:rPr>
+                                  <w:t>describe historical evolution</w:t>
+                                </w:r>
+                              </w:p>
+                              <w:p>
+                                <w:pPr>
+                                  <w:pStyle w:val="ListParagraph"/>
+                                  <w:numPr>
+                                    <w:ilvl w:val="1"/>
+                                    <w:numId w:val="15"/>
+                                  </w:numPr>
+                                  <w:ind w:left="426"/>
+                                  <w:jc w:val="left"/>
+                                  <w:rPr>
+                                    <w:color w:val="000000" w:themeColor="text1"/>
+                                    <w:lang w:val="en-US"/>
+                                  </w:rPr>
+                                </w:pPr>
+                                <w:r>
+                                  <w:rPr>
+                                    <w:color w:val="000000" w:themeColor="text1"/>
+                                    <w:lang w:val="en-US"/>
+                                  </w:rPr>
+                                  <w:t>Identify the leading technologies and potential applications</w:t>
+                                </w:r>
+                              </w:p>
+                              <w:p>
+                                <w:pPr>
+                                  <w:pStyle w:val="ListParagraph"/>
+                                  <w:numPr>
+                                    <w:ilvl w:val="1"/>
+                                    <w:numId w:val="15"/>
+                                  </w:numPr>
+                                  <w:ind w:left="426"/>
+                                  <w:jc w:val="left"/>
+                                  <w:rPr>
+                                    <w:color w:val="000000" w:themeColor="text1"/>
+                                    <w:lang w:val="en-US"/>
+                                  </w:rPr>
+                                </w:pPr>
+                                <w:r>
+                                  <w:rPr>
+                                    <w:color w:val="000000" w:themeColor="text1"/>
+                                    <w:lang w:val="en-US"/>
+                                  </w:rPr>
+                                  <w:t>determine shipment data, investigate about companies</w:t>
+                                </w:r>
+                              </w:p>
+                              <w:p>
+                                <w:pPr>
+                                  <w:pStyle w:val="ListParagraph"/>
+                                  <w:numPr>
+                                    <w:ilvl w:val="1"/>
+                                    <w:numId w:val="15"/>
+                                  </w:numPr>
+                                  <w:ind w:left="426"/>
+                                  <w:jc w:val="left"/>
+                                  <w:rPr>
+                                    <w:color w:val="000000" w:themeColor="text1"/>
+                                    <w:lang w:val="en-US"/>
+                                  </w:rPr>
+                                </w:pPr>
+                                <w:r>
+                                  <w:rPr>
+                                    <w:color w:val="000000" w:themeColor="text1"/>
+                                    <w:lang w:val="en-US"/>
+                                  </w:rPr>
+                                  <w:t>Review governmental regulations and subsidies</w:t>
+                                </w:r>
+                              </w:p>
+                              <w:p>
+                                <w:pPr>
+                                  <w:pStyle w:val="ListParagraph"/>
+                                  <w:numPr>
+                                    <w:ilvl w:val="1"/>
+                                    <w:numId w:val="15"/>
+                                  </w:numPr>
+                                  <w:ind w:left="426"/>
+                                  <w:jc w:val="left"/>
+                                  <w:rPr>
+                                    <w:color w:val="000000" w:themeColor="text1"/>
+                                    <w:lang w:val="en-US"/>
+                                  </w:rPr>
+                                </w:pPr>
+                                <w:r>
+                                  <w:rPr>
+                                    <w:color w:val="000000" w:themeColor="text1"/>
+                                    <w:lang w:val="en-US"/>
+                                  </w:rPr>
+                                  <w:t>Analyze potential development and threads of other technologies</w:t>
+                                </w:r>
+                              </w:p>
+                              <w:p>
+                                <w:pPr>
+                                  <w:pStyle w:val="ListParagraph"/>
+                                  <w:ind w:left="426"/>
+                                  <w:jc w:val="left"/>
+                                  <w:rPr>
+                                    <w:color w:val="000000" w:themeColor="text1"/>
+                                    <w:lang w:val="en-US"/>
+                                  </w:rPr>
+                                </w:pPr>
+                              </w:p>
+                              <w:p>
+                                <w:pPr>
+                                  <w:pStyle w:val="ListParagraph"/>
+                                  <w:numPr>
+                                    <w:ilvl w:val="0"/>
+                                    <w:numId w:val="15"/>
+                                  </w:numPr>
+                                  <w:spacing w:line="240" w:lineRule="auto"/>
+                                  <w:ind w:left="284"/>
+                                  <w:jc w:val="left"/>
+                                  <w:rPr>
+                                    <w:color w:val="000000" w:themeColor="text1"/>
+                                    <w:lang w:val="en-US"/>
+                                  </w:rPr>
+                                </w:pPr>
+                                <w:r>
+                                  <w:rPr>
+                                    <w:color w:val="000000" w:themeColor="text1"/>
+                                    <w:lang w:val="en-US"/>
+                                  </w:rPr>
+                                  <w:t>Publish IAR online and link it to printed version</w:t>
+                                </w:r>
+                              </w:p>
+                            </w:txbxContent>
+                          </wps:txbx>
+                          <wps:bodyPr rot="0" spcFirstLastPara="0" vertOverflow="overflow" horzOverflow="overflow" vert="horz" wrap="square" lIns="91440" tIns="45720" rIns="91440" bIns="45720" numCol="1" spcCol="0" rtlCol="0" fromWordArt="0" anchor="t" anchorCtr="0" forceAA="0" compatLnSpc="1">
+                            <a:prstTxWarp prst="textNoShape">
+                              <a:avLst/>
+                            </a:prstTxWarp>
+                            <a:noAutofit/>
+                          </wps:bodyPr>
+                        </wps:wsp>
+                        <wps:wsp>
+                          <wps:cNvPr id="65" name="Trapezoid 65"/>
+                          <wps:cNvSpPr/>
+                          <wps:spPr>
+                            <a:xfrm rot="5400000">
+                              <a:off x="-1743740" y="1746043"/>
+                              <a:ext cx="5112000" cy="1619914"/>
+                            </a:xfrm>
+                            <a:prstGeom prst="trapezoid">
+                              <a:avLst/>
+                            </a:prstGeom>
+                            <a:noFill/>
+                            <a:ln>
+                              <a:solidFill>
+                                <a:schemeClr val="bg2"/>
+                              </a:solidFill>
+                            </a:ln>
+                          </wps:spPr>
+                          <wps:style>
+                            <a:lnRef idx="2">
+                              <a:schemeClr val="accent1">
+                                <a:shade val="50000"/>
+                              </a:schemeClr>
+                            </a:lnRef>
+                            <a:fillRef idx="1">
+                              <a:schemeClr val="accent1"/>
+                            </a:fillRef>
+                            <a:effectRef idx="0">
+                              <a:schemeClr val="accent1"/>
+                            </a:effectRef>
+                            <a:fontRef idx="minor">
+                              <a:schemeClr val="lt1"/>
+                            </a:fontRef>
+                          </wps:style>
+                          <wps:bodyPr rot="0" spcFirstLastPara="0" vertOverflow="overflow" horzOverflow="overflow" vert="horz" wrap="square" lIns="91440" tIns="45720" rIns="91440" bIns="45720" numCol="1" spcCol="0" rtlCol="0" fromWordArt="0" anchor="ctr" anchorCtr="0" forceAA="0" compatLnSpc="1">
+                            <a:prstTxWarp prst="textNoShape">
+                              <a:avLst/>
+                            </a:prstTxWarp>
+                            <a:noAutofit/>
+                          </wps:bodyPr>
+                        </wps:wsp>
+                      </wpg:grpSp>
+                      <wpg:grpSp>
+                        <wpg:cNvPr id="89" name="Group 89"/>
+                        <wpg:cNvGrpSpPr/>
+                        <wpg:grpSpPr>
+                          <a:xfrm>
+                            <a:off x="3402419" y="1286539"/>
+                            <a:ext cx="1622425" cy="5111750"/>
+                            <a:chOff x="0" y="1"/>
+                            <a:chExt cx="1623233" cy="5112694"/>
+                          </a:xfrm>
+                        </wpg:grpSpPr>
+                        <wps:wsp>
+                          <wps:cNvPr id="58" name="Text Box 58"/>
+                          <wps:cNvSpPr txBox="1"/>
+                          <wps:spPr>
+                            <a:xfrm>
+                              <a:off x="0" y="364741"/>
+                              <a:ext cx="1619885" cy="4500000"/>
+                            </a:xfrm>
+                            <a:prstGeom prst="rect">
+                              <a:avLst/>
+                            </a:prstGeom>
+                            <a:noFill/>
+                            <a:ln w="6350">
+                              <a:noFill/>
+                            </a:ln>
+                            <a:effectLst/>
+                          </wps:spPr>
+                          <wps:style>
+                            <a:lnRef idx="0">
+                              <a:schemeClr val="accent1"/>
+                            </a:lnRef>
+                            <a:fillRef idx="0">
+                              <a:schemeClr val="accent1"/>
+                            </a:fillRef>
+                            <a:effectRef idx="0">
+                              <a:schemeClr val="accent1"/>
+                            </a:effectRef>
+                            <a:fontRef idx="minor">
+                              <a:schemeClr val="dk1"/>
+                            </a:fontRef>
+                          </wps:style>
+                          <wps:txbx>
+                            <w:txbxContent>
+                              <w:p>
+                                <w:pPr>
+                                  <w:jc w:val="left"/>
+                                  <w:rPr>
+                                    <w:smallCaps/>
+                                    <w:color w:val="000000" w:themeColor="text1"/>
+                                    <w:lang w:val="en-US"/>
+                                  </w:rPr>
+                                </w:pPr>
+                                <w:r>
+                                  <w:rPr>
+                                    <w:smallCaps/>
+                                    <w:color w:val="000000" w:themeColor="text1"/>
+                                    <w:lang w:val="en-US"/>
+                                  </w:rPr>
+                                  <w:t>Outputs</w:t>
+                                </w:r>
+                              </w:p>
+                              <w:p>
+                                <w:pPr>
+                                  <w:pStyle w:val="ListParagraph"/>
+                                  <w:numPr>
+                                    <w:ilvl w:val="0"/>
+                                    <w:numId w:val="15"/>
+                                  </w:numPr>
+                                  <w:ind w:left="284"/>
+                                  <w:jc w:val="left"/>
+                                  <w:rPr>
+                                    <w:color w:val="000000" w:themeColor="text1"/>
+                                    <w:lang w:val="en-US"/>
+                                  </w:rPr>
+                                </w:pPr>
+                                <w:r>
+                                  <w:rPr>
+                                    <w:color w:val="000000" w:themeColor="text1"/>
+                                    <w:lang w:val="en-US"/>
+                                  </w:rPr>
+                                  <w:t xml:space="preserve">IAR </w:t>
+                                </w:r>
+                              </w:p>
+                              <w:p>
+                                <w:pPr>
+                                  <w:pStyle w:val="ListParagraph"/>
+                                  <w:numPr>
+                                    <w:ilvl w:val="1"/>
+                                    <w:numId w:val="15"/>
+                                  </w:numPr>
+                                  <w:ind w:left="426"/>
+                                  <w:jc w:val="left"/>
+                                  <w:rPr>
+                                    <w:color w:val="000000" w:themeColor="text1"/>
+                                    <w:lang w:val="en-US"/>
+                                  </w:rPr>
+                                </w:pPr>
+                                <w:r>
+                                  <w:rPr>
+                                    <w:color w:val="000000" w:themeColor="text1"/>
+                                    <w:lang w:val="en-US"/>
+                                  </w:rPr>
+                                  <w:t xml:space="preserve">Brief historical outline </w:t>
+                                </w:r>
+                              </w:p>
+                              <w:p>
+                                <w:pPr>
+                                  <w:pStyle w:val="ListParagraph"/>
+                                  <w:numPr>
+                                    <w:ilvl w:val="1"/>
+                                    <w:numId w:val="15"/>
+                                  </w:numPr>
+                                  <w:ind w:left="426"/>
+                                  <w:jc w:val="left"/>
+                                  <w:rPr>
+                                    <w:color w:val="000000" w:themeColor="text1"/>
+                                    <w:lang w:val="en-US"/>
+                                  </w:rPr>
+                                </w:pPr>
+                                <w:r>
+                                  <w:rPr>
+                                    <w:color w:val="000000" w:themeColor="text1"/>
+                                    <w:lang w:val="en-US"/>
+                                  </w:rPr>
+                                  <w:t>Explanation of technologies and applications</w:t>
+                                </w:r>
+                              </w:p>
+                              <w:p>
+                                <w:pPr>
+                                  <w:pStyle w:val="ListParagraph"/>
+                                  <w:numPr>
+                                    <w:ilvl w:val="1"/>
+                                    <w:numId w:val="15"/>
+                                  </w:numPr>
+                                  <w:ind w:left="426"/>
+                                  <w:jc w:val="left"/>
+                                  <w:rPr>
+                                    <w:color w:val="000000" w:themeColor="text1"/>
+                                    <w:lang w:val="en-US"/>
+                                  </w:rPr>
+                                </w:pPr>
+                                <w:r>
+                                  <w:rPr>
+                                    <w:color w:val="000000" w:themeColor="text1"/>
+                                    <w:lang w:val="en-US"/>
+                                  </w:rPr>
+                                  <w:t>Show price development,  shipped units, company profiles and their IP</w:t>
+                                </w:r>
+                              </w:p>
+                              <w:p>
+                                <w:pPr>
+                                  <w:pStyle w:val="ListParagraph"/>
+                                  <w:numPr>
+                                    <w:ilvl w:val="1"/>
+                                    <w:numId w:val="15"/>
+                                  </w:numPr>
+                                  <w:ind w:left="426"/>
+                                  <w:jc w:val="left"/>
+                                  <w:rPr>
+                                    <w:color w:val="000000" w:themeColor="text1"/>
+                                    <w:lang w:val="en-US"/>
+                                  </w:rPr>
+                                </w:pPr>
+                                <w:r>
+                                  <w:rPr>
+                                    <w:color w:val="000000" w:themeColor="text1"/>
+                                    <w:lang w:val="en-US"/>
+                                  </w:rPr>
+                                  <w:t>Show how policies are different in different countries</w:t>
+                                </w:r>
+                              </w:p>
+                              <w:p>
+                                <w:pPr>
+                                  <w:pStyle w:val="ListParagraph"/>
+                                  <w:numPr>
+                                    <w:ilvl w:val="1"/>
+                                    <w:numId w:val="15"/>
+                                  </w:numPr>
+                                  <w:ind w:left="426"/>
+                                  <w:jc w:val="left"/>
+                                  <w:rPr>
+                                    <w:color w:val="000000" w:themeColor="text1"/>
+                                    <w:lang w:val="en-US"/>
+                                  </w:rPr>
+                                </w:pPr>
+                                <w:r>
+                                  <w:rPr>
+                                    <w:color w:val="000000" w:themeColor="text1"/>
+                                    <w:lang w:val="en-US"/>
+                                  </w:rPr>
+                                  <w:t>Show risks and opportunities in the context of other technologies</w:t>
+                                </w:r>
+                              </w:p>
+                              <w:p>
+                                <w:pPr>
+                                  <w:pStyle w:val="ListParagraph"/>
+                                  <w:numPr>
+                                    <w:ilvl w:val="0"/>
+                                    <w:numId w:val="15"/>
+                                  </w:numPr>
+                                  <w:spacing w:line="240" w:lineRule="auto"/>
+                                  <w:ind w:left="284"/>
+                                  <w:rPr>
+                                    <w:color w:val="000000" w:themeColor="text1"/>
+                                    <w:lang w:val="en-US"/>
+                                  </w:rPr>
+                                </w:pPr>
+                                <w:proofErr w:type="spellStart"/>
+                                <w:r>
+                                  <w:rPr>
+                                    <w:color w:val="000000" w:themeColor="text1"/>
+                                    <w:lang w:val="en-US"/>
+                                  </w:rPr>
+                                  <w:t>Github</w:t>
+                                </w:r>
+                                <w:proofErr w:type="spellEnd"/>
+                                <w:r>
+                                  <w:rPr>
+                                    <w:color w:val="000000" w:themeColor="text1"/>
+                                    <w:lang w:val="en-US"/>
+                                  </w:rPr>
+                                  <w:t xml:space="preserve"> page</w:t>
+                                </w:r>
+                              </w:p>
+                            </w:txbxContent>
+                          </wps:txbx>
+                          <wps:bodyPr rot="0" spcFirstLastPara="0" vertOverflow="overflow" horzOverflow="overflow" vert="horz" wrap="square" lIns="91440" tIns="45720" rIns="91440" bIns="45720" numCol="1" spcCol="0" rtlCol="0" fromWordArt="0" anchor="t" anchorCtr="0" forceAA="0" compatLnSpc="1">
+                            <a:prstTxWarp prst="textNoShape">
+                              <a:avLst/>
+                            </a:prstTxWarp>
+                            <a:noAutofit/>
+                          </wps:bodyPr>
+                        </wps:wsp>
+                        <wps:wsp>
+                          <wps:cNvPr id="66" name="Trapezoid 66"/>
+                          <wps:cNvSpPr/>
+                          <wps:spPr>
+                            <a:xfrm rot="5400000">
+                              <a:off x="-1743114" y="1746348"/>
+                              <a:ext cx="5112694" cy="1620000"/>
+                            </a:xfrm>
+                            <a:prstGeom prst="trapezoid">
+                              <a:avLst/>
+                            </a:prstGeom>
+                            <a:noFill/>
+                            <a:ln>
+                              <a:solidFill>
+                                <a:schemeClr val="bg2"/>
+                              </a:solidFill>
+                            </a:ln>
+                          </wps:spPr>
+                          <wps:style>
+                            <a:lnRef idx="2">
+                              <a:schemeClr val="accent1">
+                                <a:shade val="50000"/>
+                              </a:schemeClr>
+                            </a:lnRef>
+                            <a:fillRef idx="1">
+                              <a:schemeClr val="accent1"/>
+                            </a:fillRef>
+                            <a:effectRef idx="0">
+                              <a:schemeClr val="accent1"/>
+                            </a:effectRef>
+                            <a:fontRef idx="minor">
+                              <a:schemeClr val="lt1"/>
+                            </a:fontRef>
+                          </wps:style>
+                          <wps:bodyPr rot="0" spcFirstLastPara="0" vertOverflow="overflow" horzOverflow="overflow" vert="horz" wrap="square" lIns="91440" tIns="45720" rIns="91440" bIns="45720" numCol="1" spcCol="0" rtlCol="0" fromWordArt="0" anchor="ctr" anchorCtr="0" forceAA="0" compatLnSpc="1">
+                            <a:prstTxWarp prst="textNoShape">
+                              <a:avLst/>
+                            </a:prstTxWarp>
+                            <a:noAutofit/>
+                          </wps:bodyPr>
+                        </wps:wsp>
+                      </wpg:grpSp>
+                      <wpg:grpSp>
+                        <wpg:cNvPr id="90" name="Group 90"/>
+                        <wpg:cNvGrpSpPr/>
+                        <wpg:grpSpPr>
+                          <a:xfrm>
+                            <a:off x="5114261" y="1286539"/>
+                            <a:ext cx="1622425" cy="5111750"/>
+                            <a:chOff x="0" y="1"/>
+                            <a:chExt cx="1623233" cy="5112694"/>
+                          </a:xfrm>
+                        </wpg:grpSpPr>
+                        <wps:wsp>
+                          <wps:cNvPr id="63" name="Text Box 63"/>
+                          <wps:cNvSpPr txBox="1"/>
+                          <wps:spPr>
+                            <a:xfrm>
+                              <a:off x="0" y="364741"/>
+                              <a:ext cx="1619885" cy="4500000"/>
+                            </a:xfrm>
+                            <a:prstGeom prst="rect">
+                              <a:avLst/>
+                            </a:prstGeom>
+                            <a:noFill/>
+                            <a:ln w="6350">
+                              <a:noFill/>
+                            </a:ln>
+                            <a:effectLst/>
+                          </wps:spPr>
+                          <wps:style>
+                            <a:lnRef idx="0">
+                              <a:schemeClr val="accent1"/>
+                            </a:lnRef>
+                            <a:fillRef idx="0">
+                              <a:schemeClr val="accent1"/>
+                            </a:fillRef>
+                            <a:effectRef idx="0">
+                              <a:schemeClr val="accent1"/>
+                            </a:effectRef>
+                            <a:fontRef idx="minor">
+                              <a:schemeClr val="dk1"/>
+                            </a:fontRef>
+                          </wps:style>
+                          <wps:txbx>
+                            <w:txbxContent>
+                              <w:p>
+                                <w:pPr>
+                                  <w:jc w:val="left"/>
+                                  <w:rPr>
+                                    <w:smallCaps/>
+                                    <w:color w:val="000000" w:themeColor="text1"/>
+                                  </w:rPr>
+                                </w:pPr>
+                                <w:proofErr w:type="spellStart"/>
+                                <w:r>
+                                  <w:rPr>
+                                    <w:smallCaps/>
+                                    <w:color w:val="000000" w:themeColor="text1"/>
+                                  </w:rPr>
+                                  <w:t>Outcomes</w:t>
+                                </w:r>
+                                <w:proofErr w:type="spellEnd"/>
+                              </w:p>
+                              <w:p>
+                                <w:pPr>
+                                  <w:pStyle w:val="ListParagraph"/>
+                                  <w:numPr>
+                                    <w:ilvl w:val="0"/>
+                                    <w:numId w:val="15"/>
+                                  </w:numPr>
+                                  <w:ind w:left="284"/>
+                                  <w:jc w:val="left"/>
+                                  <w:rPr>
+                                    <w:color w:val="000000" w:themeColor="text1"/>
+                                    <w:lang w:val="en-US"/>
+                                  </w:rPr>
+                                </w:pPr>
+                                <w:r>
+                                  <w:rPr>
+                                    <w:color w:val="000000" w:themeColor="text1"/>
+                                  </w:rPr>
+                                  <w:t xml:space="preserve">Condensed Information about the fuel </w:t>
+                                </w:r>
+                                <w:proofErr w:type="spellStart"/>
+                                <w:r>
+                                  <w:rPr>
+                                    <w:color w:val="000000" w:themeColor="text1"/>
+                                  </w:rPr>
+                                  <w:t>cell</w:t>
+                                </w:r>
+                                <w:proofErr w:type="spellEnd"/>
+                                <w:r>
+                                  <w:rPr>
+                                    <w:color w:val="000000" w:themeColor="text1"/>
+                                  </w:rPr>
+                                  <w:t xml:space="preserve"> </w:t>
+                                </w:r>
+                                <w:proofErr w:type="spellStart"/>
+                                <w:r>
+                                  <w:rPr>
+                                    <w:color w:val="000000" w:themeColor="text1"/>
+                                  </w:rPr>
+                                  <w:t>industry</w:t>
+                                </w:r>
+                                <w:proofErr w:type="spellEnd"/>
+                                <w:r>
+                                  <w:rPr>
+                                    <w:color w:val="000000" w:themeColor="text1"/>
+                                  </w:rPr>
+                                  <w:t xml:space="preserve"> </w:t>
+                                </w:r>
+                                <w:proofErr w:type="spellStart"/>
+                                <w:r>
+                                  <w:rPr>
+                                    <w:color w:val="000000" w:themeColor="text1"/>
+                                  </w:rPr>
+                                  <w:t>availabe</w:t>
+                                </w:r>
+                                <w:proofErr w:type="spellEnd"/>
+                              </w:p>
+                              <w:p>
+                                <w:pPr>
+                                  <w:pStyle w:val="ListParagraph"/>
+                                  <w:numPr>
+                                    <w:ilvl w:val="1"/>
+                                    <w:numId w:val="15"/>
+                                  </w:numPr>
+                                  <w:ind w:left="426"/>
+                                  <w:jc w:val="left"/>
+                                  <w:rPr>
+                                    <w:color w:val="000000" w:themeColor="text1"/>
+                                    <w:lang w:val="en-US"/>
+                                  </w:rPr>
+                                </w:pPr>
+                                <w:r>
+                                  <w:rPr>
+                                    <w:color w:val="000000" w:themeColor="text1"/>
+                                    <w:lang w:val="en-US"/>
+                                  </w:rPr>
+                                  <w:t>IAR available to everyone</w:t>
+                                </w:r>
+                              </w:p>
+                              <w:p>
+                                <w:pPr>
+                                  <w:pStyle w:val="ListParagraph"/>
+                                  <w:numPr>
+                                    <w:ilvl w:val="1"/>
+                                    <w:numId w:val="15"/>
+                                  </w:numPr>
+                                  <w:ind w:left="426"/>
+                                  <w:jc w:val="left"/>
+                                  <w:rPr>
+                                    <w:color w:val="000000" w:themeColor="text1"/>
+                                    <w:lang w:val="en-US"/>
+                                  </w:rPr>
+                                </w:pPr>
+                                <w:r>
+                                  <w:rPr>
+                                    <w:color w:val="000000" w:themeColor="text1"/>
+                                    <w:lang w:val="en-US"/>
+                                  </w:rPr>
+                                  <w:t>IAR understandable by everyone</w:t>
+                                </w:r>
+                              </w:p>
+                              <w:p>
+                                <w:pPr>
+                                  <w:pStyle w:val="ListParagraph"/>
+                                  <w:numPr>
+                                    <w:ilvl w:val="0"/>
+                                    <w:numId w:val="15"/>
+                                  </w:numPr>
+                                  <w:ind w:left="284"/>
+                                  <w:jc w:val="left"/>
+                                  <w:rPr>
+                                    <w:color w:val="000000" w:themeColor="text1"/>
+                                    <w:lang w:val="en-US"/>
+                                  </w:rPr>
+                                </w:pPr>
+                                <w:r>
+                                  <w:rPr>
+                                    <w:color w:val="000000" w:themeColor="text1"/>
+                                    <w:lang w:val="en-US"/>
+                                  </w:rPr>
+                                  <w:t>Interaction with other contributors</w:t>
+                                </w:r>
+                              </w:p>
+                            </w:txbxContent>
+                          </wps:txbx>
+                          <wps:bodyPr rot="0" spcFirstLastPara="0" vertOverflow="overflow" horzOverflow="overflow" vert="horz" wrap="square" lIns="91440" tIns="45720" rIns="91440" bIns="45720" numCol="1" spcCol="0" rtlCol="0" fromWordArt="0" anchor="t" anchorCtr="0" forceAA="0" compatLnSpc="1">
+                            <a:prstTxWarp prst="textNoShape">
+                              <a:avLst/>
+                            </a:prstTxWarp>
+                            <a:noAutofit/>
+                          </wps:bodyPr>
+                        </wps:wsp>
+                        <wps:wsp>
+                          <wps:cNvPr id="67" name="Trapezoid 67"/>
+                          <wps:cNvSpPr/>
+                          <wps:spPr>
+                            <a:xfrm rot="5400000">
+                              <a:off x="-1743114" y="1746348"/>
+                              <a:ext cx="5112694" cy="1620000"/>
+                            </a:xfrm>
+                            <a:prstGeom prst="trapezoid">
+                              <a:avLst/>
+                            </a:prstGeom>
+                            <a:noFill/>
+                            <a:ln>
+                              <a:solidFill>
+                                <a:schemeClr val="bg2"/>
+                              </a:solidFill>
+                            </a:ln>
+                          </wps:spPr>
+                          <wps:style>
+                            <a:lnRef idx="2">
+                              <a:schemeClr val="accent1">
+                                <a:shade val="50000"/>
+                              </a:schemeClr>
+                            </a:lnRef>
+                            <a:fillRef idx="1">
+                              <a:schemeClr val="accent1"/>
+                            </a:fillRef>
+                            <a:effectRef idx="0">
+                              <a:schemeClr val="accent1"/>
+                            </a:effectRef>
+                            <a:fontRef idx="minor">
+                              <a:schemeClr val="lt1"/>
+                            </a:fontRef>
+                          </wps:style>
+                          <wps:bodyPr rot="0" spcFirstLastPara="0" vertOverflow="overflow" horzOverflow="overflow" vert="horz" wrap="square" lIns="91440" tIns="45720" rIns="91440" bIns="45720" numCol="1" spcCol="0" rtlCol="0" fromWordArt="0" anchor="ctr" anchorCtr="0" forceAA="0" compatLnSpc="1">
+                            <a:prstTxWarp prst="textNoShape">
+                              <a:avLst/>
+                            </a:prstTxWarp>
+                            <a:noAutofit/>
+                          </wps:bodyPr>
+                        </wps:wsp>
+                      </wpg:grpSp>
+                      <wpg:grpSp>
+                        <wpg:cNvPr id="91" name="Group 91"/>
+                        <wpg:cNvGrpSpPr/>
+                        <wpg:grpSpPr>
+                          <a:xfrm>
+                            <a:off x="21265" y="0"/>
+                            <a:ext cx="6452014" cy="1234115"/>
+                            <a:chOff x="0" y="0"/>
+                            <a:chExt cx="6452014" cy="1234115"/>
+                          </a:xfrm>
+                        </wpg:grpSpPr>
+                        <wps:wsp>
+                          <wps:cNvPr id="5" name="Rectangle 5"/>
+                          <wps:cNvSpPr/>
+                          <wps:spPr>
+                            <a:xfrm>
+                              <a:off x="0" y="0"/>
+                              <a:ext cx="1007745" cy="251460"/>
+                            </a:xfrm>
+                            <a:prstGeom prst="rect">
+                              <a:avLst/>
+                            </a:prstGeom>
+                            <a:noFill/>
+                            <a:ln>
+                              <a:noFill/>
+                            </a:ln>
+                          </wps:spPr>
+                          <wps:style>
+                            <a:lnRef idx="2">
+                              <a:schemeClr val="accent1">
+                                <a:shade val="50000"/>
+                              </a:schemeClr>
+                            </a:lnRef>
+                            <a:fillRef idx="1">
+                              <a:schemeClr val="accent1"/>
+                            </a:fillRef>
+                            <a:effectRef idx="0">
+                              <a:schemeClr val="accent1"/>
+                            </a:effectRef>
+                            <a:fontRef idx="minor">
+                              <a:schemeClr val="lt1"/>
+                            </a:fontRef>
+                          </wps:style>
+                          <wps:txbx>
+                            <w:txbxContent>
+                              <w:p>
+                                <w:pPr>
+                                  <w:jc w:val="left"/>
+                                  <w:rPr>
+                                    <w:smallCaps/>
+                                    <w:color w:val="000000" w:themeColor="text1"/>
+                                    <w:lang w:val="de-DE"/>
+                                  </w:rPr>
+                                </w:pPr>
+                                <w:r>
+                                  <w:rPr>
+                                    <w:smallCaps/>
+                                    <w:color w:val="000000" w:themeColor="text1"/>
+                                    <w:lang w:val="de-DE"/>
+                                  </w:rPr>
+                                  <w:t>Problem</w:t>
+                                </w:r>
+                              </w:p>
+                            </w:txbxContent>
+                          </wps:txbx>
+                          <wps:bodyPr rot="0" spcFirstLastPara="0" vertOverflow="overflow" horzOverflow="overflow" vert="horz" wrap="square" lIns="91440" tIns="45720" rIns="91440" bIns="45720" numCol="1" spcCol="0" rtlCol="0" fromWordArt="0" anchor="ctr" anchorCtr="0" forceAA="0" compatLnSpc="1">
+                            <a:prstTxWarp prst="textNoShape">
+                              <a:avLst/>
+                            </a:prstTxWarp>
+                            <a:noAutofit/>
+                          </wps:bodyPr>
+                        </wps:wsp>
+                        <wps:wsp>
+                          <wps:cNvPr id="6" name="Rectangle 6"/>
+                          <wps:cNvSpPr/>
+                          <wps:spPr>
+                            <a:xfrm>
+                              <a:off x="0" y="478465"/>
+                              <a:ext cx="1007745" cy="244475"/>
+                            </a:xfrm>
+                            <a:prstGeom prst="rect">
+                              <a:avLst/>
+                            </a:prstGeom>
+                            <a:noFill/>
+                            <a:ln>
+                              <a:noFill/>
+                            </a:ln>
+                          </wps:spPr>
+                          <wps:style>
+                            <a:lnRef idx="2">
+                              <a:schemeClr val="accent1">
+                                <a:shade val="50000"/>
+                              </a:schemeClr>
+                            </a:lnRef>
+                            <a:fillRef idx="1">
+                              <a:schemeClr val="accent1"/>
+                            </a:fillRef>
+                            <a:effectRef idx="0">
+                              <a:schemeClr val="accent1"/>
+                            </a:effectRef>
+                            <a:fontRef idx="minor">
+                              <a:schemeClr val="lt1"/>
+                            </a:fontRef>
+                          </wps:style>
+                          <wps:txbx>
+                            <w:txbxContent>
+                              <w:p>
+                                <w:pPr>
+                                  <w:jc w:val="left"/>
+                                  <w:rPr>
+                                    <w:smallCaps/>
+                                    <w:color w:val="000000" w:themeColor="text1"/>
+                                    <w:lang w:val="de-DE"/>
+                                  </w:rPr>
+                                </w:pPr>
+                                <w:r>
+                                  <w:rPr>
+                                    <w:smallCaps/>
+                                    <w:color w:val="000000" w:themeColor="text1"/>
+                                    <w:lang w:val="de-DE"/>
+                                  </w:rPr>
+                                  <w:t>Goal</w:t>
+                                </w:r>
+                              </w:p>
+                            </w:txbxContent>
+                          </wps:txbx>
+                          <wps:bodyPr rot="0" spcFirstLastPara="0" vertOverflow="overflow" horzOverflow="overflow" vert="horz" wrap="square" lIns="91440" tIns="45720" rIns="91440" bIns="45720" numCol="1" spcCol="0" rtlCol="0" fromWordArt="0" anchor="ctr" anchorCtr="0" forceAA="0" compatLnSpc="1">
+                            <a:prstTxWarp prst="textNoShape">
+                              <a:avLst/>
+                            </a:prstTxWarp>
+                            <a:noAutofit/>
+                          </wps:bodyPr>
+                        </wps:wsp>
+                        <wps:wsp>
+                          <wps:cNvPr id="7" name="Rectangle 7"/>
+                          <wps:cNvSpPr/>
+                          <wps:spPr>
+                            <a:xfrm>
+                              <a:off x="1095154" y="0"/>
+                              <a:ext cx="5356860" cy="503555"/>
+                            </a:xfrm>
+                            <a:prstGeom prst="rect">
+                              <a:avLst/>
+                            </a:prstGeom>
+                            <a:noFill/>
+                            <a:ln>
+                              <a:noFill/>
+                            </a:ln>
+                          </wps:spPr>
+                          <wps:style>
+                            <a:lnRef idx="2">
+                              <a:schemeClr val="accent1">
+                                <a:shade val="50000"/>
+                              </a:schemeClr>
+                            </a:lnRef>
+                            <a:fillRef idx="1">
+                              <a:schemeClr val="accent1"/>
+                            </a:fillRef>
+                            <a:effectRef idx="0">
+                              <a:schemeClr val="accent1"/>
+                            </a:effectRef>
+                            <a:fontRef idx="minor">
+                              <a:schemeClr val="lt1"/>
+                            </a:fontRef>
+                          </wps:style>
+                          <wps:txbx>
+                            <w:txbxContent>
+                              <w:p>
+                                <w:pPr>
+                                  <w:jc w:val="left"/>
+                                  <w:rPr>
+                                    <w:color w:val="000000" w:themeColor="text1"/>
+                                    <w:lang w:val="en-US"/>
+                                  </w:rPr>
+                                </w:pPr>
+                                <w:r>
+                                  <w:rPr>
+                                    <w:color w:val="000000" w:themeColor="text1"/>
+                                    <w:lang w:val="en-US"/>
+                                  </w:rPr>
+                                  <w:t>Fuel cells are an alternative to fossil fuels, yet there is a lack of knowledge about fuel cells and the state of the industry.</w:t>
+                                </w:r>
+                              </w:p>
+                              <w:p>
+                                <w:pPr>
+                                  <w:jc w:val="center"/>
+                                  <w:rPr>
+                                    <w:color w:val="000000" w:themeColor="text1"/>
+                                    <w:lang w:val="en-US"/>
+                                  </w:rPr>
+                                </w:pPr>
+                                <w:proofErr w:type="gramStart"/>
+                                <w:r>
+                                  <w:rPr>
+                                    <w:color w:val="000000" w:themeColor="text1"/>
+                                    <w:lang w:val="en-US"/>
+                                  </w:rPr>
+                                  <w:t>l</w:t>
+                                </w:r>
+                                <w:proofErr w:type="gramEnd"/>
+                                <w:r>
+                                  <w:rPr>
+                                    <w:color w:val="000000" w:themeColor="text1"/>
+                                    <w:lang w:val="en-US"/>
+                                  </w:rPr>
+                                  <w:t xml:space="preserve"> cells are an alternative to fossil fuels, yet there is a lack of knowledge about fuel cells and the state of the industry.</w:t>
+                                </w:r>
+                              </w:p>
+                              <w:p>
+                                <w:pPr>
+                                  <w:jc w:val="center"/>
+                                  <w:rPr>
+                                    <w:color w:val="000000" w:themeColor="text1"/>
+                                    <w:lang w:val="en-US"/>
+                                  </w:rPr>
+                                </w:pPr>
+                              </w:p>
+                            </w:txbxContent>
+                          </wps:txbx>
+                          <wps:bodyPr rot="0" spcFirstLastPara="0" vertOverflow="overflow" horzOverflow="overflow" vert="horz" wrap="square" lIns="91440" tIns="45720" rIns="91440" bIns="45720" numCol="1" spcCol="0" rtlCol="0" fromWordArt="0" anchor="ctr" anchorCtr="0" forceAA="0" compatLnSpc="1">
+                            <a:prstTxWarp prst="textNoShape">
+                              <a:avLst/>
+                            </a:prstTxWarp>
+                            <a:noAutofit/>
+                          </wps:bodyPr>
+                        </wps:wsp>
+                        <wps:wsp>
+                          <wps:cNvPr id="9" name="Rectangle 9"/>
+                          <wps:cNvSpPr/>
+                          <wps:spPr>
+                            <a:xfrm>
+                              <a:off x="1095154" y="478465"/>
+                              <a:ext cx="5356860" cy="755650"/>
+                            </a:xfrm>
+                            <a:prstGeom prst="rect">
+                              <a:avLst/>
+                            </a:prstGeom>
+                            <a:noFill/>
+                            <a:ln>
+                              <a:noFill/>
+                            </a:ln>
+                          </wps:spPr>
+                          <wps:style>
+                            <a:lnRef idx="2">
+                              <a:schemeClr val="accent1">
+                                <a:shade val="50000"/>
+                              </a:schemeClr>
+                            </a:lnRef>
+                            <a:fillRef idx="1">
+                              <a:schemeClr val="accent1"/>
+                            </a:fillRef>
+                            <a:effectRef idx="0">
+                              <a:schemeClr val="accent1"/>
+                            </a:effectRef>
+                            <a:fontRef idx="minor">
+                              <a:schemeClr val="lt1"/>
+                            </a:fontRef>
+                          </wps:style>
+                          <wps:txbx>
+                            <w:txbxContent>
+                              <w:p>
+                                <w:pPr>
+                                  <w:jc w:val="left"/>
+                                  <w:rPr>
+                                    <w:color w:val="000000" w:themeColor="text1"/>
+                                    <w:lang w:val="en-US"/>
+                                  </w:rPr>
+                                </w:pPr>
+                                <w:r>
+                                  <w:rPr>
+                                    <w:color w:val="000000" w:themeColor="text1"/>
+                                    <w:lang w:val="en-US"/>
+                                  </w:rPr>
+                                  <w:t>Provide an open Industry Analysis Report (IAR) in order for global knowledge and development opportunities to become available to anyone especially for global policy makers.</w:t>
+                                </w:r>
+                              </w:p>
+                            </w:txbxContent>
+                          </wps:txbx>
+                          <wps:bodyPr rot="0" spcFirstLastPara="0" vertOverflow="overflow" horzOverflow="overflow" vert="horz" wrap="square" lIns="91440" tIns="45720" rIns="91440" bIns="45720" numCol="1" spcCol="0" rtlCol="0" fromWordArt="0" anchor="ctr" anchorCtr="0" forceAA="0" compatLnSpc="1">
+                            <a:prstTxWarp prst="textNoShape">
+                              <a:avLst/>
+                            </a:prstTxWarp>
+                            <a:noAutofit/>
+                          </wps:bodyPr>
+                        </wps:wsp>
+                      </wpg:grpSp>
+                    </wpg:wgp>
+                  </a:graphicData>
+                </a:graphic>
+              </wp:anchor>
+            </w:drawing>
+          </mc:Choice>
+          <mc:Fallback>
+            <w:pict>
+              <v:group w14:anchorId="147C62CA" id="Group 93" o:spid="_x0000_s1027" style="position:absolute;margin-left:0;margin-top:2.45pt;width:530.4pt;height:554.75pt;z-index:251659264;mso-position-horizontal:center;mso-position-horizontal-relative:page" coordsize="67366,70456" o:gfxdata="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">
+                <v:group id="Group 92" o:spid="_x0000_s1028" style="position:absolute;left:212;top:67942;width:64520;height:2514" coordsize="64520,2514" o:gfxdata="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">
+                  <v:rect id="Rectangle 41" o:spid="_x0000_s1029" style="position:absolute;width:10077;height:2514;visibility:visible;mso-wrap-style:square;v-text-anchor:middle" o:gfxdata="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" filled="f" stroked="f" strokeweight="1pt">
+                    <v:textbox>
+                      <w:txbxContent>
+                        <w:p>
+                          <w:pPr>
+                            <w:jc w:val="left"/>
+                            <w:rPr>
+                              <w:smallCaps/>
+                              <w:color w:val="000000" w:themeColor="text1"/>
+                              <w:lang w:val="de-DE"/>
+                            </w:rPr>
+                          </w:pPr>
+                          <w:r>
+                            <w:rPr>
+                              <w:smallCaps/>
+                              <w:color w:val="000000" w:themeColor="text1"/>
+                              <w:lang w:val="de-DE"/>
+                            </w:rPr>
+                            <w:t>Rationale</w:t>
+                          </w:r>
+                          <w:r>
+                            <w:rPr>
+                              <w:smallCaps/>
+                              <w:color w:val="000000" w:themeColor="text1"/>
+                              <w:lang w:val="de-DE"/>
+                            </w:rPr>
+                            <w:t>s</w:t>
+                          </w:r>
+                        </w:p>
+                      </w:txbxContent>
+                    </v:textbox>
+                  </v:rect>
+                  <v:rect id="Rectangle 47" o:spid="_x0000_s1030" style="position:absolute;left:10951;width:53569;height:2514;visibility:visible;mso-wrap-style:square;v-text-anchor:middle" o:gfxdata="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" filled="f" stroked="f" strokeweight="1pt">
+                    <v:textbox>
+                      <w:txbxContent>
+                        <w:p>
+                          <w:pPr>
+                            <w:jc w:val="left"/>
+                            <w:rPr>
+                              <w:color w:val="000000" w:themeColor="text1"/>
+                              <w:lang w:val="en-US"/>
+                            </w:rPr>
+                          </w:pPr>
+                          <w:r>
+                            <w:rPr>
+                              <w:color w:val="000000" w:themeColor="text1"/>
+                              <w:lang w:val="en-US"/>
+                            </w:rPr>
+                            <w:t>IAR beneficial for consumer, global policy institutions</w:t>
+                          </w:r>
+                        </w:p>
+                      </w:txbxContent>
+                    </v:textbox>
+                  </v:rect>
+                </v:group>
+                <v:group id="Group 87" o:spid="_x0000_s1031" style="position:absolute;top:12865;width:16224;height:51117" coordsize="16229,51129" o:gfxdata="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">
+                  <v:shape id="Text Box 52" o:spid="_x0000_s1032" type="#_x0000_t202" style="position:absolute;top:3646;width:16192;height:45000;visibility:visible;mso-wrap-style:square;v-text-anchor:top" o:gfxdata="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" fillcolor="white [3212]" stroked="f" strokeweight=".5pt">
+                    <v:textbox>
+                      <w:txbxContent>
+                        <w:p>
+                          <w:pPr>
+                            <w:jc w:val="left"/>
+                            <w:rPr>
+                              <w:smallCaps/>
+                              <w:color w:val="000000" w:themeColor="text1"/>
+                              <w:lang w:val="en-US"/>
+                            </w:rPr>
+                          </w:pPr>
+                          <w:r>
+                            <w:rPr>
+                              <w:smallCaps/>
+                              <w:color w:val="000000" w:themeColor="text1"/>
+                              <w:lang w:val="en-US"/>
+                            </w:rPr>
+                            <w:t>Resource</w:t>
+                          </w:r>
+                        </w:p>
+                        <w:p>
+                          <w:pPr>
+                            <w:pStyle w:val="ListParagraph"/>
+                            <w:numPr>
+                              <w:ilvl w:val="0"/>
+                              <w:numId w:val="15"/>
+                            </w:numPr>
+                            <w:spacing w:after="0" w:line="240" w:lineRule="auto"/>
+                            <w:ind w:left="284"/>
+                            <w:contextualSpacing w:val="0"/>
+                            <w:jc w:val="left"/>
+                            <w:rPr>
+                              <w:color w:val="000000" w:themeColor="text1"/>
+                              <w:lang w:val="en-US"/>
+                            </w:rPr>
+                          </w:pPr>
+                          <w:r>
+                            <w:rPr>
+                              <w:color w:val="000000" w:themeColor="text1"/>
+                              <w:lang w:val="en-US"/>
+                            </w:rPr>
+                            <w:t>Fuel Cell authorities</w:t>
+                          </w:r>
+                        </w:p>
+                        <w:p>
+                          <w:pPr>
+                            <w:pStyle w:val="ListParagraph"/>
+                            <w:numPr>
+                              <w:ilvl w:val="1"/>
+                              <w:numId w:val="15"/>
+                            </w:numPr>
+                            <w:spacing w:after="0" w:line="240" w:lineRule="auto"/>
+                            <w:ind w:left="426"/>
+                            <w:jc w:val="left"/>
+                            <w:rPr>
+                              <w:color w:val="000000" w:themeColor="text1"/>
+                              <w:lang w:val="en-US"/>
+                            </w:rPr>
+                          </w:pPr>
+                          <w:proofErr w:type="spellStart"/>
+                          <w:r>
+                            <w:rPr>
+                              <w:color w:val="000000" w:themeColor="text1"/>
+                              <w:lang w:val="en-US"/>
+                            </w:rPr>
+                            <w:t>Fuelcelltoday</w:t>
+                          </w:r>
+                          <w:proofErr w:type="spellEnd"/>
+                        </w:p>
+                        <w:p>
+                          <w:pPr>
+                            <w:pStyle w:val="ListParagraph"/>
+                            <w:numPr>
+                              <w:ilvl w:val="1"/>
+                              <w:numId w:val="15"/>
+                            </w:numPr>
+                            <w:spacing w:after="0" w:line="240" w:lineRule="auto"/>
+                            <w:ind w:left="426"/>
+                            <w:contextualSpacing w:val="0"/>
+                            <w:jc w:val="left"/>
+                            <w:rPr>
+                              <w:color w:val="000000" w:themeColor="text1"/>
+                              <w:lang w:val="en-US"/>
+                            </w:rPr>
+                          </w:pPr>
+                          <w:r>
+                            <w:rPr>
+                              <w:color w:val="000000" w:themeColor="text1"/>
+                              <w:lang w:val="en-US"/>
+                            </w:rPr>
+                            <w:t>Fuelcell.org</w:t>
+                          </w:r>
+                        </w:p>
+                        <w:p>
+                          <w:pPr>
+                            <w:pStyle w:val="ListParagraph"/>
+                            <w:numPr>
+                              <w:ilvl w:val="0"/>
+                              <w:numId w:val="15"/>
+                            </w:numPr>
+                            <w:spacing w:after="0" w:line="240" w:lineRule="auto"/>
+                            <w:ind w:left="284"/>
+                            <w:contextualSpacing w:val="0"/>
+                            <w:jc w:val="left"/>
+                            <w:rPr>
+                              <w:color w:val="000000" w:themeColor="text1"/>
+                              <w:lang w:val="en-US"/>
+                            </w:rPr>
+                          </w:pPr>
+                          <w:r>
+                            <w:rPr>
+                              <w:color w:val="000000" w:themeColor="text1"/>
+                              <w:lang w:val="en-US"/>
+                            </w:rPr>
+                            <w:t>Scientific publications</w:t>
+                          </w:r>
+                        </w:p>
+                        <w:p>
+                          <w:pPr>
+                            <w:pStyle w:val="ListParagraph"/>
+                            <w:numPr>
+                              <w:ilvl w:val="1"/>
+                              <w:numId w:val="15"/>
+                            </w:numPr>
+                            <w:spacing w:after="0" w:line="240" w:lineRule="auto"/>
+                            <w:ind w:left="426"/>
+                            <w:contextualSpacing w:val="0"/>
+                            <w:jc w:val="left"/>
+                            <w:rPr>
+                              <w:color w:val="000000" w:themeColor="text1"/>
+                              <w:lang w:val="en-US"/>
+                            </w:rPr>
+                          </w:pPr>
+                          <w:proofErr w:type="spellStart"/>
+                          <w:r>
+                            <w:rPr>
+                              <w:color w:val="000000" w:themeColor="text1"/>
+                              <w:lang w:val="en-US"/>
+                            </w:rPr>
+                            <w:t>Sciencedirect</w:t>
+                          </w:r>
+                          <w:proofErr w:type="spellEnd"/>
+                        </w:p>
+                        <w:p>
+                          <w:pPr>
+                            <w:pStyle w:val="ListParagraph"/>
+                            <w:numPr>
+                              <w:ilvl w:val="0"/>
+                              <w:numId w:val="15"/>
+                            </w:numPr>
+                            <w:spacing w:after="0" w:line="240" w:lineRule="auto"/>
+                            <w:ind w:left="284"/>
+                            <w:contextualSpacing w:val="0"/>
+                            <w:jc w:val="left"/>
+                            <w:rPr>
+                              <w:color w:val="000000" w:themeColor="text1"/>
+                              <w:lang w:val="en-US"/>
+                            </w:rPr>
+                          </w:pPr>
+                          <w:r>
+                            <w:rPr>
+                              <w:color w:val="000000" w:themeColor="text1"/>
+                              <w:lang w:val="en-US"/>
+                            </w:rPr>
+                            <w:t>Company websites</w:t>
+                          </w:r>
+                        </w:p>
+                        <w:p>
+                          <w:pPr>
+                            <w:pStyle w:val="ListParagraph"/>
+                            <w:numPr>
+                              <w:ilvl w:val="0"/>
+                              <w:numId w:val="15"/>
+                            </w:numPr>
+                            <w:spacing w:after="0" w:line="240" w:lineRule="auto"/>
+                            <w:ind w:left="284"/>
+                            <w:contextualSpacing w:val="0"/>
+                            <w:jc w:val="left"/>
+                            <w:rPr>
+                              <w:color w:val="000000" w:themeColor="text1"/>
+                              <w:lang w:val="en-US"/>
+                            </w:rPr>
+                          </w:pPr>
+                          <w:r>
+                            <w:rPr>
+                              <w:color w:val="000000" w:themeColor="text1"/>
+                              <w:lang w:val="en-US"/>
+                            </w:rPr>
+                            <w:t>Newspapers and magazines</w:t>
+                          </w:r>
+                        </w:p>
+                        <w:p>
+                          <w:pPr>
+                            <w:pStyle w:val="ListParagraph"/>
+                            <w:numPr>
+                              <w:ilvl w:val="0"/>
+                              <w:numId w:val="15"/>
+                            </w:numPr>
+                            <w:spacing w:after="0" w:line="240" w:lineRule="auto"/>
+                            <w:ind w:left="284"/>
+                            <w:contextualSpacing w:val="0"/>
+                            <w:jc w:val="left"/>
+                            <w:rPr>
+                              <w:color w:val="000000" w:themeColor="text1"/>
+                              <w:lang w:val="en-US"/>
+                            </w:rPr>
+                          </w:pPr>
+                          <w:r>
+                            <w:rPr>
+                              <w:color w:val="000000" w:themeColor="text1"/>
+                              <w:lang w:val="en-US"/>
+                            </w:rPr>
+                            <w:t>Governmental authorities</w:t>
+                          </w:r>
+                        </w:p>
+                        <w:p>
+                          <w:pPr>
+                            <w:pStyle w:val="ListParagraph"/>
+                            <w:numPr>
+                              <w:ilvl w:val="1"/>
+                              <w:numId w:val="15"/>
+                            </w:numPr>
+                            <w:spacing w:after="0" w:line="240" w:lineRule="auto"/>
+                            <w:ind w:left="426"/>
+                            <w:contextualSpacing w:val="0"/>
+                            <w:jc w:val="left"/>
+                            <w:rPr>
+                              <w:color w:val="000000" w:themeColor="text1"/>
+                              <w:lang w:val="en-US"/>
+                            </w:rPr>
+                          </w:pPr>
+                          <w:r>
+                            <w:rPr>
+                              <w:color w:val="000000" w:themeColor="text1"/>
+                              <w:lang w:val="en-US"/>
+                            </w:rPr>
+                            <w:t>Energy.gov</w:t>
+                          </w:r>
+                        </w:p>
+                        <w:p>
+                          <w:pPr>
+                            <w:pStyle w:val="ListParagraph"/>
+                            <w:numPr>
+                              <w:ilvl w:val="0"/>
+                              <w:numId w:val="15"/>
+                            </w:numPr>
+                            <w:spacing w:after="0" w:line="240" w:lineRule="auto"/>
+                            <w:ind w:left="284"/>
+                            <w:contextualSpacing w:val="0"/>
+                            <w:jc w:val="left"/>
+                            <w:rPr>
+                              <w:color w:val="000000" w:themeColor="text1"/>
+                              <w:lang w:val="en-US"/>
+                            </w:rPr>
+                          </w:pPr>
+                          <w:r>
+                            <w:rPr>
+                              <w:color w:val="000000" w:themeColor="text1"/>
+                              <w:lang w:val="en-US"/>
+                            </w:rPr>
+                            <w:t>Statistic databases</w:t>
+                          </w:r>
+                        </w:p>
+                        <w:p>
+                          <w:pPr>
+                            <w:pStyle w:val="ListParagraph"/>
+                            <w:numPr>
+                              <w:ilvl w:val="0"/>
+                              <w:numId w:val="15"/>
+                            </w:numPr>
+                            <w:spacing w:after="0" w:line="240" w:lineRule="auto"/>
+                            <w:ind w:left="284"/>
+                            <w:contextualSpacing w:val="0"/>
+                            <w:jc w:val="left"/>
+                            <w:rPr>
+                              <w:color w:val="000000" w:themeColor="text1"/>
+                              <w:lang w:val="en-US"/>
+                            </w:rPr>
+                          </w:pPr>
+                          <w:r>
+                            <w:rPr>
+                              <w:color w:val="000000" w:themeColor="text1"/>
+                              <w:lang w:val="en-US"/>
+                            </w:rPr>
+                            <w:t>Online Tools</w:t>
+                          </w:r>
+                        </w:p>
+                        <w:p>
+                          <w:pPr>
+                            <w:pStyle w:val="ListParagraph"/>
+                            <w:numPr>
+                              <w:ilvl w:val="1"/>
+                              <w:numId w:val="15"/>
+                            </w:numPr>
+                            <w:spacing w:after="0" w:line="240" w:lineRule="auto"/>
+                            <w:ind w:left="426"/>
+                            <w:contextualSpacing w:val="0"/>
+                            <w:jc w:val="left"/>
+                            <w:rPr>
+                              <w:color w:val="000000" w:themeColor="text1"/>
+                              <w:lang w:val="en-US"/>
+                            </w:rPr>
+                          </w:pPr>
+                          <w:proofErr w:type="spellStart"/>
+                          <w:r>
+                            <w:rPr>
+                              <w:color w:val="000000" w:themeColor="text1"/>
+                              <w:lang w:val="en-US"/>
+                            </w:rPr>
+                            <w:t>Github</w:t>
+                          </w:r>
+                          <w:proofErr w:type="spellEnd"/>
+                        </w:p>
+                        <w:p>
+                          <w:pPr>
+                            <w:pStyle w:val="ListParagraph"/>
+                            <w:numPr>
+                              <w:ilvl w:val="1"/>
+                              <w:numId w:val="15"/>
+                            </w:numPr>
+                            <w:spacing w:after="0" w:line="240" w:lineRule="auto"/>
+                            <w:ind w:left="426"/>
+                            <w:contextualSpacing w:val="0"/>
+                            <w:jc w:val="left"/>
+                            <w:rPr>
+                              <w:color w:val="000000" w:themeColor="text1"/>
+                              <w:lang w:val="en-US"/>
+                            </w:rPr>
+                          </w:pPr>
+                          <w:proofErr w:type="spellStart"/>
+                          <w:r>
+                            <w:rPr>
+                              <w:color w:val="000000" w:themeColor="text1"/>
+                              <w:lang w:val="en-US"/>
+                            </w:rPr>
+                            <w:t>Teambition</w:t>
+                          </w:r>
+                          <w:proofErr w:type="spellEnd"/>
+                        </w:p>
+                        <w:p>
+                          <w:pPr>
+                            <w:pStyle w:val="ListParagraph"/>
+                            <w:numPr>
+                              <w:ilvl w:val="0"/>
+                              <w:numId w:val="15"/>
+                            </w:numPr>
+                            <w:spacing w:after="0" w:line="240" w:lineRule="auto"/>
+                            <w:ind w:left="284"/>
+                            <w:contextualSpacing w:val="0"/>
+                            <w:jc w:val="left"/>
+                            <w:rPr>
+                              <w:color w:val="000000" w:themeColor="text1"/>
+                              <w:lang w:val="en-US"/>
+                            </w:rPr>
+                          </w:pPr>
+                          <w:r>
+                            <w:rPr>
+                              <w:color w:val="000000" w:themeColor="text1"/>
+                              <w:lang w:val="en-US"/>
+                            </w:rPr>
+                            <w:t>Software</w:t>
+                          </w:r>
+                        </w:p>
+                        <w:p>
+                          <w:pPr>
+                            <w:pStyle w:val="ListParagraph"/>
+                            <w:numPr>
+                              <w:ilvl w:val="1"/>
+                              <w:numId w:val="15"/>
+                            </w:numPr>
+                            <w:spacing w:after="0" w:line="240" w:lineRule="auto"/>
+                            <w:ind w:left="426"/>
+                            <w:contextualSpacing w:val="0"/>
+                            <w:jc w:val="left"/>
+                            <w:rPr>
+                              <w:color w:val="000000" w:themeColor="text1"/>
+                              <w:lang w:val="en-US"/>
+                            </w:rPr>
+                          </w:pPr>
+                          <w:r>
+                            <w:rPr>
+                              <w:color w:val="000000" w:themeColor="text1"/>
+                              <w:lang w:val="en-US"/>
+                            </w:rPr>
+                            <w:t>MS Office</w:t>
+                          </w:r>
+                        </w:p>
+                        <w:p>
+                          <w:pPr>
+                            <w:pStyle w:val="ListParagraph"/>
+                            <w:numPr>
+                              <w:ilvl w:val="1"/>
+                              <w:numId w:val="15"/>
+                            </w:numPr>
+                            <w:spacing w:after="0" w:line="240" w:lineRule="auto"/>
+                            <w:ind w:left="426"/>
+                            <w:contextualSpacing w:val="0"/>
+                            <w:jc w:val="left"/>
+                            <w:rPr>
+                              <w:color w:val="000000" w:themeColor="text1"/>
+                              <w:lang w:val="en-US"/>
+                            </w:rPr>
+                          </w:pPr>
+                          <w:r>
+                            <w:rPr>
+                              <w:color w:val="000000" w:themeColor="text1"/>
+                              <w:lang w:val="en-US"/>
+                            </w:rPr>
+                            <w:t>Atom</w:t>
+                          </w:r>
+                        </w:p>
+                        <w:p>
+                          <w:pPr>
+                            <w:pStyle w:val="ListParagraph"/>
+                            <w:numPr>
+                              <w:ilvl w:val="1"/>
+                              <w:numId w:val="15"/>
+                            </w:numPr>
+                            <w:spacing w:after="0" w:line="240" w:lineRule="auto"/>
+                            <w:ind w:left="426"/>
+                            <w:contextualSpacing w:val="0"/>
+                            <w:jc w:val="left"/>
+                            <w:rPr>
+                              <w:color w:val="000000" w:themeColor="text1"/>
+                              <w:lang w:val="en-US"/>
+                            </w:rPr>
+                          </w:pPr>
+                          <w:proofErr w:type="spellStart"/>
+                          <w:r>
+                            <w:rPr>
+                              <w:color w:val="000000" w:themeColor="text1"/>
+                              <w:lang w:val="en-US"/>
+                            </w:rPr>
+                            <w:t>Citavi</w:t>
+                          </w:r>
+                          <w:proofErr w:type="spellEnd"/>
+                        </w:p>
+                      </w:txbxContent>
+                    </v:textbox>
+                  </v:shape>
+                  <v:shape id="Trapezoid 64" o:spid="_x0000_s1033" style="position:absolute;left:-17435;top:17466;width:51129;height:16198;rotation:90;visibility:visible;mso-wrap-style:square;v-text-anchor:middle" coordsize="5112915,1619826" o:gfxdata="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" path="m,1619826l404957,,4707959,r404956,1619826l,1619826xe" filled="f" strokecolor="#d6d6d6 [3214]" strokeweight="1pt">
+                    <v:stroke joinstyle="miter"/>
+                    <v:path arrowok="t" o:connecttype="custom" o:connectlocs="0,1619826;404957,0;4707959,0;5112915,1619826;0,1619826" o:connectangles="0,0,0,0,0"/>
+                  </v:shape>
+                </v:group>
+                <v:group id="Group 88" o:spid="_x0000_s1034" style="position:absolute;left:17012;top:12865;width:16218;height:51117" coordsize="16222,51120" o:gfxdata="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">
+                  <v:shape id="Text Box 57" o:spid="_x0000_s1035" type="#_x0000_t202" style="position:absolute;top:3106;width:16192;height:45000;visibility:visible;mso-wrap-style:square;v-text-anchor:top" o:gfxdata="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" filled="f" stroked="f" strokeweight=".5pt">
+                    <v:textbox>
+                      <w:txbxContent>
+                        <w:p>
+                          <w:pPr>
+                            <w:jc w:val="left"/>
+                            <w:rPr>
+                              <w:smallCaps/>
+                              <w:color w:val="000000" w:themeColor="text1"/>
+                              <w:lang w:val="en-US"/>
+                            </w:rPr>
+                          </w:pPr>
+                          <w:r>
+                            <w:rPr>
+                              <w:smallCaps/>
+                              <w:color w:val="000000" w:themeColor="text1"/>
+                              <w:lang w:val="en-US"/>
+                            </w:rPr>
+                            <w:t>Activities</w:t>
+                          </w:r>
+                        </w:p>
+                        <w:p>
+                          <w:pPr>
+                            <w:pStyle w:val="ListParagraph"/>
+                            <w:numPr>
+                              <w:ilvl w:val="0"/>
+                              <w:numId w:val="15"/>
+                            </w:numPr>
+                            <w:ind w:left="284"/>
+                            <w:jc w:val="left"/>
+                            <w:rPr>
+                              <w:color w:val="000000" w:themeColor="text1"/>
+                              <w:lang w:val="en-US"/>
+                            </w:rPr>
+                          </w:pPr>
+                          <w:r>
+                            <w:rPr>
+                              <w:color w:val="000000" w:themeColor="text1"/>
+                              <w:lang w:val="en-US"/>
+                            </w:rPr>
+                            <w:t>Create the IAR</w:t>
+                          </w:r>
+                        </w:p>
+                        <w:p>
+                          <w:pPr>
+                            <w:pStyle w:val="ListParagraph"/>
+                            <w:numPr>
+                              <w:ilvl w:val="1"/>
+                              <w:numId w:val="15"/>
+                            </w:numPr>
+                            <w:ind w:left="426"/>
+                            <w:jc w:val="left"/>
+                            <w:rPr>
+                              <w:color w:val="000000" w:themeColor="text1"/>
+                              <w:lang w:val="en-US"/>
+                            </w:rPr>
+                          </w:pPr>
+                          <w:r>
+                            <w:rPr>
+                              <w:color w:val="000000" w:themeColor="text1"/>
+                              <w:lang w:val="en-US"/>
+                            </w:rPr>
+                            <w:t>describe historical evolution</w:t>
+                          </w:r>
+                        </w:p>
+                        <w:p>
+                          <w:pPr>
+                            <w:pStyle w:val="ListParagraph"/>
+                            <w:numPr>
+                              <w:ilvl w:val="1"/>
+                              <w:numId w:val="15"/>
+                            </w:numPr>
+                            <w:ind w:left="426"/>
+                            <w:jc w:val="left"/>
+                            <w:rPr>
+                              <w:color w:val="000000" w:themeColor="text1"/>
+                              <w:lang w:val="en-US"/>
+                            </w:rPr>
+                          </w:pPr>
+                          <w:r>
+                            <w:rPr>
+                              <w:color w:val="000000" w:themeColor="text1"/>
+                              <w:lang w:val="en-US"/>
+                            </w:rPr>
+                            <w:t>Identify the leading technologies and potential applications</w:t>
+                          </w:r>
+                        </w:p>
+                        <w:p>
+                          <w:pPr>
+                            <w:pStyle w:val="ListParagraph"/>
+                            <w:numPr>
+                              <w:ilvl w:val="1"/>
+                              <w:numId w:val="15"/>
+                            </w:numPr>
+                            <w:ind w:left="426"/>
+                            <w:jc w:val="left"/>
+                            <w:rPr>
+                              <w:color w:val="000000" w:themeColor="text1"/>
+                              <w:lang w:val="en-US"/>
+                            </w:rPr>
+                          </w:pPr>
+                          <w:r>
+                            <w:rPr>
+                              <w:color w:val="000000" w:themeColor="text1"/>
+                              <w:lang w:val="en-US"/>
+                            </w:rPr>
+                            <w:t>determine shipment data, investigate about companies</w:t>
+                          </w:r>
+                        </w:p>
+                        <w:p>
+                          <w:pPr>
+                            <w:pStyle w:val="ListParagraph"/>
+                            <w:numPr>
+                              <w:ilvl w:val="1"/>
+                              <w:numId w:val="15"/>
+                            </w:numPr>
+                            <w:ind w:left="426"/>
+                            <w:jc w:val="left"/>
+                            <w:rPr>
+                              <w:color w:val="000000" w:themeColor="text1"/>
+                              <w:lang w:val="en-US"/>
+                            </w:rPr>
+                          </w:pPr>
+                          <w:r>
+                            <w:rPr>
+                              <w:color w:val="000000" w:themeColor="text1"/>
+                              <w:lang w:val="en-US"/>
+                            </w:rPr>
+                            <w:t>Review governmental regulations and subsidies</w:t>
+                          </w:r>
+                        </w:p>
+                        <w:p>
+                          <w:pPr>
+                            <w:pStyle w:val="ListParagraph"/>
+                            <w:numPr>
+                              <w:ilvl w:val="1"/>
+                              <w:numId w:val="15"/>
+                            </w:numPr>
+                            <w:ind w:left="426"/>
+                            <w:jc w:val="left"/>
+                            <w:rPr>
+                              <w:color w:val="000000" w:themeColor="text1"/>
+                              <w:lang w:val="en-US"/>
+                            </w:rPr>
+                          </w:pPr>
+                          <w:r>
+                            <w:rPr>
+                              <w:color w:val="000000" w:themeColor="text1"/>
+                              <w:lang w:val="en-US"/>
+                            </w:rPr>
+                            <w:t>Analyze potential development and threads of other technologies</w:t>
+                          </w:r>
+                        </w:p>
+                        <w:p>
+                          <w:pPr>
+                            <w:pStyle w:val="ListParagraph"/>
+                            <w:ind w:left="426"/>
+                            <w:jc w:val="left"/>
+                            <w:rPr>
+                              <w:color w:val="000000" w:themeColor="text1"/>
+                              <w:lang w:val="en-US"/>
+                            </w:rPr>
+                          </w:pPr>
+                        </w:p>
+                        <w:p>
+                          <w:pPr>
+                            <w:pStyle w:val="ListParagraph"/>
+                            <w:numPr>
+                              <w:ilvl w:val="0"/>
+                              <w:numId w:val="15"/>
+                            </w:numPr>
+                            <w:spacing w:line="240" w:lineRule="auto"/>
+                            <w:ind w:left="284"/>
+                            <w:jc w:val="left"/>
+                            <w:rPr>
+                              <w:color w:val="000000" w:themeColor="text1"/>
+                              <w:lang w:val="en-US"/>
+                            </w:rPr>
+                          </w:pPr>
+                          <w:r>
+                            <w:rPr>
+                              <w:color w:val="000000" w:themeColor="text1"/>
+                              <w:lang w:val="en-US"/>
+                            </w:rPr>
+                            <w:t>Publish IAR online and link it to printed version</w:t>
+                          </w:r>
+                        </w:p>
+                      </w:txbxContent>
+                    </v:textbox>
+                  </v:shape>
+                  <v:shape id="Trapezoid 65" o:spid="_x0000_s1036" style="position:absolute;left:-17437;top:17460;width:51120;height:16199;rotation:90;visibility:visible;mso-wrap-style:square;v-text-anchor:middle" coordsize="5112000,1619914" o:gfxdata="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" path="m,1619914l404979,,4707022,r404978,1619914l,1619914xe" filled="f" strokecolor="#d6d6d6 [3214]" strokeweight="1pt">
+                    <v:stroke joinstyle="miter"/>
+                    <v:path arrowok="t" o:connecttype="custom" o:connectlocs="0,1619914;404979,0;4707022,0;5112000,1619914;0,1619914" o:connectangles="0,0,0,0,0"/>
+                  </v:shape>
+                </v:group>
+                <v:group id="Group 89" o:spid="_x0000_s1037" style="position:absolute;left:34024;top:12865;width:16224;height:51117" coordorigin="" coordsize="16232,51126" o:gfxdata="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">
+                  <v:shape id="Text Box 58" o:spid="_x0000_s1038" type="#_x0000_t202" style="position:absolute;top:3647;width:16198;height:45000;visibility:visible;mso-wrap-style:square;v-text-anchor:top" o:gfxdata="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" filled="f" stroked="f" strokeweight=".5pt">
+                    <v:textbox>
+                      <w:txbxContent>
+                        <w:p>
+                          <w:pPr>
+                            <w:jc w:val="left"/>
+                            <w:rPr>
+                              <w:smallCaps/>
+                              <w:color w:val="000000" w:themeColor="text1"/>
+                              <w:lang w:val="en-US"/>
+                            </w:rPr>
+                          </w:pPr>
+                          <w:r>
+                            <w:rPr>
+                              <w:smallCaps/>
+                              <w:color w:val="000000" w:themeColor="text1"/>
+                              <w:lang w:val="en-US"/>
+                            </w:rPr>
+                            <w:t>Outputs</w:t>
+                          </w:r>
+                        </w:p>
+                        <w:p>
+                          <w:pPr>
+                            <w:pStyle w:val="ListParagraph"/>
+                            <w:numPr>
+                              <w:ilvl w:val="0"/>
+                              <w:numId w:val="15"/>
+                            </w:numPr>
+                            <w:ind w:left="284"/>
+                            <w:jc w:val="left"/>
+                            <w:rPr>
+                              <w:color w:val="000000" w:themeColor="text1"/>
+                              <w:lang w:val="en-US"/>
+                            </w:rPr>
+                          </w:pPr>
+                          <w:r>
+                            <w:rPr>
+                              <w:color w:val="000000" w:themeColor="text1"/>
+                              <w:lang w:val="en-US"/>
+                            </w:rPr>
+                            <w:t xml:space="preserve">IAR </w:t>
+                          </w:r>
+                        </w:p>
+                        <w:p>
+                          <w:pPr>
+                            <w:pStyle w:val="ListParagraph"/>
+                            <w:numPr>
+                              <w:ilvl w:val="1"/>
+                              <w:numId w:val="15"/>
+                            </w:numPr>
+                            <w:ind w:left="426"/>
+                            <w:jc w:val="left"/>
+                            <w:rPr>
+                              <w:color w:val="000000" w:themeColor="text1"/>
+                              <w:lang w:val="en-US"/>
+                            </w:rPr>
+                          </w:pPr>
+                          <w:r>
+                            <w:rPr>
+                              <w:color w:val="000000" w:themeColor="text1"/>
+                              <w:lang w:val="en-US"/>
+                            </w:rPr>
+                            <w:t xml:space="preserve">Brief historical outline </w:t>
+                          </w:r>
+                        </w:p>
+                        <w:p>
+                          <w:pPr>
+                            <w:pStyle w:val="ListParagraph"/>
+                            <w:numPr>
+                              <w:ilvl w:val="1"/>
+                              <w:numId w:val="15"/>
+                            </w:numPr>
+                            <w:ind w:left="426"/>
+                            <w:jc w:val="left"/>
+                            <w:rPr>
+                              <w:color w:val="000000" w:themeColor="text1"/>
+                              <w:lang w:val="en-US"/>
+                            </w:rPr>
+                          </w:pPr>
+                          <w:r>
+                            <w:rPr>
+                              <w:color w:val="000000" w:themeColor="text1"/>
+                              <w:lang w:val="en-US"/>
+                            </w:rPr>
+                            <w:t>Explanation of technologies and applications</w:t>
+                          </w:r>
+                        </w:p>
+                        <w:p>
+                          <w:pPr>
+                            <w:pStyle w:val="ListParagraph"/>
+                            <w:numPr>
+                              <w:ilvl w:val="1"/>
+                              <w:numId w:val="15"/>
+                            </w:numPr>
+                            <w:ind w:left="426"/>
+                            <w:jc w:val="left"/>
+                            <w:rPr>
+                              <w:color w:val="000000" w:themeColor="text1"/>
+                              <w:lang w:val="en-US"/>
+                            </w:rPr>
+                          </w:pPr>
+                          <w:r>
+                            <w:rPr>
+                              <w:color w:val="000000" w:themeColor="text1"/>
+                              <w:lang w:val="en-US"/>
+                            </w:rPr>
+                            <w:t>Show price development,  shipped units, company profiles and their IP</w:t>
+                          </w:r>
+                        </w:p>
+                        <w:p>
+                          <w:pPr>
+                            <w:pStyle w:val="ListParagraph"/>
+                            <w:numPr>
+                              <w:ilvl w:val="1"/>
+                              <w:numId w:val="15"/>
+                            </w:numPr>
+                            <w:ind w:left="426"/>
+                            <w:jc w:val="left"/>
+                            <w:rPr>
+                              <w:color w:val="000000" w:themeColor="text1"/>
+                              <w:lang w:val="en-US"/>
+                            </w:rPr>
+                          </w:pPr>
+                          <w:r>
+                            <w:rPr>
+                              <w:color w:val="000000" w:themeColor="text1"/>
+                              <w:lang w:val="en-US"/>
+                            </w:rPr>
+                            <w:t>Show how policies are different in different countries</w:t>
+                          </w:r>
+                        </w:p>
+                        <w:p>
+                          <w:pPr>
+                            <w:pStyle w:val="ListParagraph"/>
+                            <w:numPr>
+                              <w:ilvl w:val="1"/>
+                              <w:numId w:val="15"/>
+                            </w:numPr>
+                            <w:ind w:left="426"/>
+                            <w:jc w:val="left"/>
+                            <w:rPr>
+                              <w:color w:val="000000" w:themeColor="text1"/>
+                              <w:lang w:val="en-US"/>
+                            </w:rPr>
+                          </w:pPr>
+                          <w:r>
+                            <w:rPr>
+                              <w:color w:val="000000" w:themeColor="text1"/>
+                              <w:lang w:val="en-US"/>
+                            </w:rPr>
+                            <w:t>Show risks and opportunities in the context of other technologies</w:t>
+                          </w:r>
+                        </w:p>
+                        <w:p>
+                          <w:pPr>
+                            <w:pStyle w:val="ListParagraph"/>
+                            <w:numPr>
+                              <w:ilvl w:val="0"/>
+                              <w:numId w:val="15"/>
+                            </w:numPr>
+                            <w:spacing w:line="240" w:lineRule="auto"/>
+                            <w:ind w:left="284"/>
+                            <w:rPr>
+                              <w:color w:val="000000" w:themeColor="text1"/>
+                              <w:lang w:val="en-US"/>
+                            </w:rPr>
+                          </w:pPr>
+                          <w:proofErr w:type="spellStart"/>
+                          <w:r>
+                            <w:rPr>
+                              <w:color w:val="000000" w:themeColor="text1"/>
+                              <w:lang w:val="en-US"/>
+                            </w:rPr>
+                            <w:t>Github</w:t>
+                          </w:r>
+                          <w:proofErr w:type="spellEnd"/>
+                          <w:r>
+                            <w:rPr>
+                              <w:color w:val="000000" w:themeColor="text1"/>
+                              <w:lang w:val="en-US"/>
+                            </w:rPr>
+                            <w:t xml:space="preserve"> page</w:t>
+                          </w:r>
+                        </w:p>
+                      </w:txbxContent>
+                    </v:textbox>
+                  </v:shape>
+                  <v:shape id="Trapezoid 66" o:spid="_x0000_s1039" style="position:absolute;left:-17431;top:17463;width:51126;height:16200;rotation:90;visibility:visible;mso-wrap-style:square;v-text-anchor:middle" coordsize="5112694,1620000" o:gfxdata="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" path="m,1620000l405000,,4707694,r405000,1620000l,1620000xe" filled="f" strokecolor="#d6d6d6 [3214]" strokeweight="1pt">
+                    <v:stroke joinstyle="miter"/>
+                    <v:path arrowok="t" o:connecttype="custom" o:connectlocs="0,1620000;405000,0;4707694,0;5112694,1620000;0,1620000" o:connectangles="0,0,0,0,0"/>
+                  </v:shape>
+                </v:group>
+                <v:group id="Group 90" o:spid="_x0000_s1040" style="position:absolute;left:51142;top:12865;width:16224;height:51117" coordorigin="" coordsize="16232,51126" o:gfxdata="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">
+                  <v:shape id="Text Box 63" o:spid="_x0000_s1041" type="#_x0000_t202" style="position:absolute;top:3647;width:16198;height:45000;visibility:visible;mso-wrap-style:square;v-text-anchor:top" o:gfxdata="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" filled="f" stroked="f" strokeweight=".5pt">
+                    <v:textbox>
+                      <w:txbxContent>
+                        <w:p>
+                          <w:pPr>
+                            <w:jc w:val="left"/>
+                            <w:rPr>
+                              <w:smallCaps/>
+                              <w:color w:val="000000" w:themeColor="text1"/>
+                            </w:rPr>
+                          </w:pPr>
+                          <w:proofErr w:type="spellStart"/>
+                          <w:r>
+                            <w:rPr>
+                              <w:smallCaps/>
+                              <w:color w:val="000000" w:themeColor="text1"/>
+                            </w:rPr>
+                            <w:t>Outcomes</w:t>
+                          </w:r>
+                          <w:proofErr w:type="spellEnd"/>
+                        </w:p>
+                        <w:p>
+                          <w:pPr>
+                            <w:pStyle w:val="ListParagraph"/>
+                            <w:numPr>
+                              <w:ilvl w:val="0"/>
+                              <w:numId w:val="15"/>
+                            </w:numPr>
+                            <w:ind w:left="284"/>
+                            <w:jc w:val="left"/>
+                            <w:rPr>
+                              <w:color w:val="000000" w:themeColor="text1"/>
+                              <w:lang w:val="en-US"/>
+                            </w:rPr>
+                          </w:pPr>
+                          <w:r>
+                            <w:rPr>
+                              <w:color w:val="000000" w:themeColor="text1"/>
+                            </w:rPr>
+                            <w:t xml:space="preserve">Condensed Information about the fuel </w:t>
+                          </w:r>
+                          <w:proofErr w:type="spellStart"/>
+                          <w:r>
+                            <w:rPr>
+                              <w:color w:val="000000" w:themeColor="text1"/>
+                            </w:rPr>
+                            <w:t>cell</w:t>
+                          </w:r>
+                          <w:proofErr w:type="spellEnd"/>
+                          <w:r>
+                            <w:rPr>
+                              <w:color w:val="000000" w:themeColor="text1"/>
+                            </w:rPr>
+                            <w:t xml:space="preserve"> </w:t>
+                          </w:r>
+                          <w:proofErr w:type="spellStart"/>
+                          <w:r>
+                            <w:rPr>
+                              <w:color w:val="000000" w:themeColor="text1"/>
+                            </w:rPr>
+                            <w:t>industry</w:t>
+                          </w:r>
+                          <w:proofErr w:type="spellEnd"/>
+                          <w:r>
+                            <w:rPr>
+                              <w:color w:val="000000" w:themeColor="text1"/>
+                            </w:rPr>
+                            <w:t xml:space="preserve"> </w:t>
+                          </w:r>
+                          <w:proofErr w:type="spellStart"/>
+                          <w:r>
+                            <w:rPr>
+                              <w:color w:val="000000" w:themeColor="text1"/>
+                            </w:rPr>
+                            <w:t>availabe</w:t>
+                          </w:r>
+                          <w:proofErr w:type="spellEnd"/>
+                        </w:p>
+                        <w:p>
+                          <w:pPr>
+                            <w:pStyle w:val="ListParagraph"/>
+                            <w:numPr>
+                              <w:ilvl w:val="1"/>
+                              <w:numId w:val="15"/>
+                            </w:numPr>
+                            <w:ind w:left="426"/>
+                            <w:jc w:val="left"/>
+                            <w:rPr>
+                              <w:color w:val="000000" w:themeColor="text1"/>
+                              <w:lang w:val="en-US"/>
+                            </w:rPr>
+                          </w:pPr>
+                          <w:r>
+                            <w:rPr>
+                              <w:color w:val="000000" w:themeColor="text1"/>
+                              <w:lang w:val="en-US"/>
+                            </w:rPr>
+                            <w:t>IAR available to everyone</w:t>
+                          </w:r>
+                        </w:p>
+                        <w:p>
+                          <w:pPr>
+                            <w:pStyle w:val="ListParagraph"/>
+                            <w:numPr>
+                              <w:ilvl w:val="1"/>
+                              <w:numId w:val="15"/>
+                            </w:numPr>
+                            <w:ind w:left="426"/>
+                            <w:jc w:val="left"/>
+                            <w:rPr>
+                              <w:color w:val="000000" w:themeColor="text1"/>
+                              <w:lang w:val="en-US"/>
+                            </w:rPr>
+                          </w:pPr>
+                          <w:r>
+                            <w:rPr>
+                              <w:color w:val="000000" w:themeColor="text1"/>
+                              <w:lang w:val="en-US"/>
+                            </w:rPr>
+                            <w:t>IAR understandable by everyone</w:t>
+                          </w:r>
+                        </w:p>
+                        <w:p>
+                          <w:pPr>
+                            <w:pStyle w:val="ListParagraph"/>
+                            <w:numPr>
+                              <w:ilvl w:val="0"/>
+                              <w:numId w:val="15"/>
+                            </w:numPr>
+                            <w:ind w:left="284"/>
+                            <w:jc w:val="left"/>
+                            <w:rPr>
+                              <w:color w:val="000000" w:themeColor="text1"/>
+                              <w:lang w:val="en-US"/>
+                            </w:rPr>
+                          </w:pPr>
+                          <w:r>
+                            <w:rPr>
+                              <w:color w:val="000000" w:themeColor="text1"/>
+                              <w:lang w:val="en-US"/>
+                            </w:rPr>
+                            <w:t>Interaction with other contributors</w:t>
+                          </w:r>
+                        </w:p>
+                      </w:txbxContent>
+                    </v:textbox>
+                  </v:shape>
+                  <v:shape id="Trapezoid 67" o:spid="_x0000_s1042" style="position:absolute;left:-17431;top:17463;width:51126;height:16200;rotation:90;visibility:visible;mso-wrap-style:square;v-text-anchor:middle" coordsize="5112694,1620000" o:gfxdata="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" path="m,1620000l405000,,4707694,r405000,1620000l,1620000xe" filled="f" strokecolor="#d6d6d6 [3214]" strokeweight="1pt">
+                    <v:stroke joinstyle="miter"/>
+                    <v:path arrowok="t" o:connecttype="custom" o:connectlocs="0,1620000;405000,0;4707694,0;5112694,1620000;0,1620000" o:connectangles="0,0,0,0,0"/>
+                  </v:shape>
+                </v:group>
+                <v:group id="Group 91" o:spid="_x0000_s1043" style="position:absolute;left:212;width:64520;height:12341" coordsize="64520,12341" o:gfxdata="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">
+                  <v:rect id="Rectangle 5" o:spid="_x0000_s1044" style="position:absolute;width:10077;height:2514;visibility:visible;mso-wrap-style:square;v-text-anchor:middle" o:gfxdata="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" filled="f" stroked="f" strokeweight="1pt">
+                    <v:textbox>
+                      <w:txbxContent>
+                        <w:p>
+                          <w:pPr>
+                            <w:jc w:val="left"/>
+                            <w:rPr>
+                              <w:smallCaps/>
+                              <w:color w:val="000000" w:themeColor="text1"/>
+                              <w:lang w:val="de-DE"/>
+                            </w:rPr>
+                          </w:pPr>
+                          <w:r>
+                            <w:rPr>
+                              <w:smallCaps/>
+                              <w:color w:val="000000" w:themeColor="text1"/>
+                              <w:lang w:val="de-DE"/>
+                            </w:rPr>
+                            <w:t>Problem</w:t>
+                          </w:r>
+                        </w:p>
+                      </w:txbxContent>
+                    </v:textbox>
+                  </v:rect>
+                  <v:rect id="Rectangle 6" o:spid="_x0000_s1045" style="position:absolute;top:4784;width:10077;height:2445;visibility:visible;mso-wrap-style:square;v-text-anchor:middle" o:gfxdata="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" filled="f" stroked="f" strokeweight="1pt">
+                    <v:textbox>
+                      <w:txbxContent>
+                        <w:p>
+                          <w:pPr>
+                            <w:jc w:val="left"/>
+                            <w:rPr>
+                              <w:smallCaps/>
+                              <w:color w:val="000000" w:themeColor="text1"/>
+                              <w:lang w:val="de-DE"/>
+                            </w:rPr>
+                          </w:pPr>
+                          <w:r>
+                            <w:rPr>
+                              <w:smallCaps/>
+                              <w:color w:val="000000" w:themeColor="text1"/>
+                              <w:lang w:val="de-DE"/>
+                            </w:rPr>
+                            <w:t>Goal</w:t>
+                          </w:r>
+                        </w:p>
+                      </w:txbxContent>
+                    </v:textbox>
+                  </v:rect>
+                  <v:rect id="Rectangle 7" o:spid="_x0000_s1046" style="position:absolute;left:10951;width:53569;height:5035;visibility:visible;mso-wrap-style:square;v-text-anchor:middle" o:gfxdata="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" filled="f" stroked="f" strokeweight="1pt">
+                    <v:textbox>
+                      <w:txbxContent>
+                        <w:p>
+                          <w:pPr>
+                            <w:jc w:val="left"/>
+                            <w:rPr>
+                              <w:color w:val="000000" w:themeColor="text1"/>
+                              <w:lang w:val="en-US"/>
+                            </w:rPr>
+                          </w:pPr>
+                          <w:r>
+                            <w:rPr>
+                              <w:color w:val="000000" w:themeColor="text1"/>
+                              <w:lang w:val="en-US"/>
+                            </w:rPr>
+                            <w:t>Fuel cells are an alternative to fossil fuels, yet there is a lack of knowledge about fuel cells and the state of the industry.</w:t>
+                          </w:r>
+                        </w:p>
+                        <w:p>
+                          <w:pPr>
+                            <w:jc w:val="center"/>
+                            <w:rPr>
+                              <w:color w:val="000000" w:themeColor="text1"/>
+                              <w:lang w:val="en-US"/>
+                            </w:rPr>
+                          </w:pPr>
+                          <w:proofErr w:type="gramStart"/>
+                          <w:r>
+                            <w:rPr>
+                              <w:color w:val="000000" w:themeColor="text1"/>
+                              <w:lang w:val="en-US"/>
+                            </w:rPr>
+                            <w:t>l</w:t>
+                          </w:r>
+                          <w:proofErr w:type="gramEnd"/>
+                          <w:r>
+                            <w:rPr>
+                              <w:color w:val="000000" w:themeColor="text1"/>
+                              <w:lang w:val="en-US"/>
+                            </w:rPr>
+                            <w:t xml:space="preserve"> cells are an alternative to fossil fuels, yet there is a lack of knowledge about fuel cells and the state of the industry.</w:t>
+                          </w:r>
+                        </w:p>
+                        <w:p>
+                          <w:pPr>
+                            <w:jc w:val="center"/>
+                            <w:rPr>
+                              <w:color w:val="000000" w:themeColor="text1"/>
+                              <w:lang w:val="en-US"/>
+                            </w:rPr>
+                          </w:pPr>
+                        </w:p>
+                      </w:txbxContent>
+                    </v:textbox>
+                  </v:rect>
+                  <v:rect id="Rectangle 9" o:spid="_x0000_s1047" style="position:absolute;left:10951;top:4784;width:53569;height:7557;visibility:visible;mso-wrap-style:square;v-text-anchor:middle" o:gfxdata="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" filled="f" stroked="f" strokeweight="1pt">
+                    <v:textbox>
+                      <w:txbxContent>
+                        <w:p>
+                          <w:pPr>
+                            <w:jc w:val="left"/>
+                            <w:rPr>
+                              <w:color w:val="000000" w:themeColor="text1"/>
+                              <w:lang w:val="en-US"/>
+                            </w:rPr>
+                          </w:pPr>
+                          <w:r>
+                            <w:rPr>
+                              <w:color w:val="000000" w:themeColor="text1"/>
+                              <w:lang w:val="en-US"/>
+                            </w:rPr>
+                            <w:t>Provide an open Industry Analysis Report (IAR) in order for global knowledge and development opportunities to become available to anyone especially for global policy makers.</w:t>
+                          </w:r>
+                        </w:p>
+                      </w:txbxContent>
+                    </v:textbox>
+                  </v:rect>
+                </v:group>
+                <w10:wrap anchorx="page"/>
+              </v:group>
+            </w:pict>
+          </mc:Fallback>
+        </mc:AlternateContent>
+      </w:r>
+      <w:r>
+        <w:rPr>
+          <w:lang w:val="en-US"/>
+        </w:rPr>
+        <w:br w:type="page"/>
+      </w:r>
+      <w:bookmarkStart w:id="9" w:name="_GoBack"/>
       <w:bookmarkEnd w:id="9"/>
     </w:p>
     <w:p>
@@ -4038,190 +7338,6 @@
           <w:lang w:val="en-US"/>
         </w:rPr>
       </w:pPr>
-      <w:r>
-        <w:rPr>
-          <w:lang w:val="en-US"/>
-        </w:rPr>
-        <w:t xml:space="preserve">As also shown in the logic model the </w:t>
-      </w:r>
-      <w:r>
-        <w:rPr>
-          <w:lang w:val="en-US"/>
-        </w:rPr>
-        <w:t>report want</w:t>
-      </w:r>
-      <w:r>
-        <w:rPr>
-          <w:lang w:val="en-US"/>
-        </w:rPr>
-        <w:t>s</w:t>
-      </w:r>
-      <w:r>
-        <w:rPr>
-          <w:lang w:val="en-US"/>
-        </w:rPr>
-        <w:t xml:space="preserve"> to inform about the state of the fuel cell industry. </w:t>
-      </w:r>
-      <w:r>
-        <w:rPr>
-          <w:lang w:val="en-US"/>
-        </w:rPr>
-        <w:t>The report is targeting consumers who want to learn more about the technology. Especially it is targeting global policy institutions.</w:t>
-      </w:r>
-      <w:r>
-        <w:rPr>
-          <w:lang w:val="en-US"/>
-        </w:rPr>
-        <w:t xml:space="preserve"> This is a </w:t>
-      </w:r>
-      <w:r>
-        <w:rPr>
-          <w:lang w:val="en-US"/>
-        </w:rPr>
-        <w:t>vast group of people,</w:t>
-      </w:r>
-      <w:r>
-        <w:rPr>
-          <w:lang w:val="en-US"/>
-        </w:rPr>
-        <w:t xml:space="preserve"> and can include</w:t>
-      </w:r>
-      <w:r>
-        <w:rPr>
-          <w:lang w:val="en-US"/>
-        </w:rPr>
-        <w:t xml:space="preserve"> those who are in contact </w:t>
-      </w:r>
-      <w:r>
-        <w:rPr>
-          <w:lang w:val="en-US"/>
-        </w:rPr>
-        <w:t>with fuel cells for the first ti</w:t>
-      </w:r>
-      <w:r>
-        <w:rPr>
-          <w:lang w:val="en-US"/>
-        </w:rPr>
-        <w:t xml:space="preserve">me as well as those who already have a profound </w:t>
-      </w:r>
-      <w:r>
-        <w:rPr>
-          <w:lang w:val="en-US"/>
-        </w:rPr>
-        <w:t>expertise</w:t>
-      </w:r>
-      <w:r>
-        <w:rPr>
-          <w:lang w:val="en-US"/>
-        </w:rPr>
-        <w:t xml:space="preserve"> in </w:t>
-      </w:r>
-      <w:r>
-        <w:rPr>
-          <w:lang w:val="en-US"/>
-        </w:rPr>
-        <w:t xml:space="preserve">this </w:t>
-      </w:r>
-      <w:r>
-        <w:rPr>
-          <w:lang w:val="en-US"/>
-        </w:rPr>
-        <w:t>field</w:t>
-      </w:r>
-      <w:r>
-        <w:rPr>
-          <w:lang w:val="en-US"/>
-        </w:rPr>
-        <w:t>. Therefore the report gives a short introduction of history and also explains the different types and working mechanisms of fuel cells</w:t>
-      </w:r>
-      <w:r>
-        <w:rPr>
-          <w:lang w:val="en-US"/>
-        </w:rPr>
-        <w:t xml:space="preserve"> but also shows threads and chances by linking the gathered knowledge with new topics like block</w:t>
-      </w:r>
-      <w:r>
-        <w:rPr>
-          <w:lang w:val="en-US"/>
-        </w:rPr>
-        <w:t xml:space="preserve"> </w:t>
-      </w:r>
-      <w:r>
-        <w:rPr>
-          <w:lang w:val="en-US"/>
-        </w:rPr>
-        <w:t>chain</w:t>
-      </w:r>
-      <w:r>
-        <w:rPr>
-          <w:lang w:val="en-US"/>
-        </w:rPr>
-        <w:t>.</w:t>
-      </w:r>
-    </w:p>
-    <w:p>
-      <w:pPr>
-        <w:tabs>
-          <w:tab w:val="left" w:pos="1534"/>
-        </w:tabs>
-        <w:rPr>
-          <w:lang w:val="en-US"/>
-        </w:rPr>
-      </w:pPr>
-      <w:r>
-        <w:rPr>
-          <w:lang w:val="en-US"/>
-        </w:rPr>
-        <w:t xml:space="preserve">The underlying </w:t>
-      </w:r>
-      <w:r>
-        <w:rPr>
-          <w:lang w:val="en-US"/>
-        </w:rPr>
-        <w:t>information’s</w:t>
-      </w:r>
-      <w:r>
-        <w:rPr>
-          <w:lang w:val="en-US"/>
-        </w:rPr>
-        <w:t xml:space="preserve"> for this report was gathered by a broad literature and internet research. Knowledge from previous Industry Reports as well as research paper</w:t>
-      </w:r>
-      <w:r>
-        <w:rPr>
-          <w:lang w:val="en-US"/>
-        </w:rPr>
-        <w:t xml:space="preserve">s, newspapers, </w:t>
-      </w:r>
-      <w:r>
-        <w:rPr>
-          <w:lang w:val="en-US"/>
-        </w:rPr>
-        <w:t>press releases</w:t>
-      </w:r>
-      <w:r>
-        <w:rPr>
-          <w:lang w:val="en-US"/>
-        </w:rPr>
-        <w:t xml:space="preserve"> and governmental authorities</w:t>
-      </w:r>
-      <w:r>
-        <w:rPr>
-          <w:lang w:val="en-US"/>
-        </w:rPr>
-        <w:t xml:space="preserve"> were used to </w:t>
-      </w:r>
-      <w:r>
-        <w:rPr>
-          <w:lang w:val="en-US"/>
-        </w:rPr>
-        <w:t>collect and show</w:t>
-      </w:r>
-      <w:r>
-        <w:rPr>
-          <w:lang w:val="en-US"/>
-        </w:rPr>
-        <w:t xml:space="preserve"> a broad spectrum of facts.</w:t>
-      </w:r>
     </w:p>
     <w:p>
       <w:pPr>
@@ -4238,7 +7354,6 @@
         <w:rPr>
           <w:lang w:val="en-US"/>
         </w:rPr>
-        <w:lastRenderedPageBreak/>
         <w:t>History of fuel cells</w:t>
       </w:r>
       <w:bookmarkEnd w:id="10"/>
@@ -4440,7 +7555,7 @@
         <mc:AlternateContent>
           <mc:Choice Requires="wps">
             <w:drawing>
-              <wp:anchor distT="0" distB="2743200" distL="182880" distR="182880" simplePos="0" relativeHeight="251667456" behindDoc="0" locked="0" layoutInCell="1" allowOverlap="1" wp14:anchorId="7D9EFFDD" wp14:editId="57CACD8D">
+              <wp:anchor distT="0" distB="2743200" distL="182880" distR="182880" simplePos="0" relativeHeight="251623424" behindDoc="0" locked="0" layoutInCell="1" allowOverlap="1" wp14:anchorId="7D9EFFDD" wp14:editId="57CACD8D">
                 <wp:simplePos x="0" y="0"/>
                 <wp:positionH relativeFrom="page">
                   <wp:posOffset>457200</wp:posOffset>
@@ -4579,11 +7694,7 @@
           </mc:Choice>
           <mc:Fallback>
             <w:pict>
-              <v:shapetype w14:anchorId="7D9EFFDD" id="_x0000_t202" coordsize="21600,21600" o:spt="202" path="m,l,21600r21600,l21600,xe">
-                <v:stroke joinstyle="miter"/>
-                <v:path gradientshapeok="t" o:connecttype="rect"/>
-              </v:shapetype>
-              <v:shape id="Text Box 3" o:spid="_x0000_s1026" type="#_x0000_t202" alt="Sidebar" style="position:absolute;left:0;text-align:left;margin-left:36pt;margin-top:68.3pt;width:101.3pt;height:110pt;z-index:251667456;visibility:visible;mso-wrap-style:square;mso-width-percent:0;mso-height-percent:0;mso-wrap-distance-left:14.4pt;mso-wrap-distance-top:0;mso-wrap-distance-right:14.4pt;mso-wrap-distance-bottom:3in;mso-position-horizontal:absolute;mso-position-horizontal-relative:page;mso-position-vertical:absolute;mso-position-vertical-relative:text;mso-width-percent:0;mso-height-percent:0;mso-width-relative:margin;mso-height-relative:margin;v-text-anchor:top" o:gfxdata="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" filled="f" stroked="f" strokeweight=".5pt">
+              <v:shape w14:anchorId="7D9EFFDD" id="Text Box 3" o:spid="_x0000_s1048" type="#_x0000_t202" alt="Sidebar" style="position:absolute;left:0;text-align:left;margin-left:36pt;margin-top:68.3pt;width:101.3pt;height:110pt;z-index:251623424;visibility:visible;mso-wrap-style:square;mso-width-percent:0;mso-height-percent:0;mso-wrap-distance-left:14.4pt;mso-wrap-distance-top:0;mso-wrap-distance-right:14.4pt;mso-wrap-distance-bottom:3in;mso-position-horizontal:absolute;mso-position-horizontal-relative:page;mso-position-vertical:absolute;mso-position-vertical-relative:text;mso-width-percent:0;mso-height-percent:0;mso-width-relative:margin;mso-height-relative:margin;v-text-anchor:top" o:gfxdata="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" filled="f" stroked="f" strokeweight=".5pt">
                 <v:textbox inset="3.6pt,0,3.6pt,0">
                   <w:txbxContent>
                     <w:p>
@@ -4829,7 +7940,14 @@
         <w:rPr>
           <w:lang w:val="en-US"/>
         </w:rPr>
-        <w:t xml:space="preserve"> The strongest development on the market is happening since the 1990s. The market now includes large companies from energy equipment, chemicals and materials sectors and new start-up firms</w:t>
+        <w:t xml:space="preserve"> The strongest development on the market is </w:t>
+      </w:r>
+      <w:r>
+        <w:rPr>
+          <w:lang w:val="en-US"/>
+        </w:rPr>
+        <w:lastRenderedPageBreak/>
+        <w:t>happening since the 1990s. The market now includes large companies from energy equipment, chemicals and materials sectors and new start-up firms</w:t>
       </w:r>
       <w:r>
         <w:rPr>
@@ -4860,7 +7978,6 @@
         <w:rPr>
           <w:lang w:val="en-US"/>
         </w:rPr>
-        <w:lastRenderedPageBreak/>
         <w:t>Fuel cell as an alternative</w:t>
       </w:r>
       <w:bookmarkEnd w:id="19"/>
@@ -19687,7 +22804,6 @@
               <w:docPartUnique/>
             </w:docPartObj>
           </w:sdtPr>
-          <w:sdtEndPr/>
           <w:sdtContent>
             <w:p>
               <w:pPr>
@@ -19813,7 +22929,7 @@
               <w:noProof/>
               <w:color w:val="7F7F7F" w:themeColor="text1" w:themeTint="80"/>
             </w:rPr>
-            <w:t>16</w:t>
+            <w:t>4</w:t>
           </w:r>
           <w:r>
             <w:rPr>
@@ -20043,7 +23159,7 @@
               <w:noProof/>
               <w:color w:val="7F7F7F" w:themeColor="text1" w:themeTint="80"/>
             </w:rPr>
-            <w:t>17</w:t>
+            <w:t>5</w:t>
           </w:r>
           <w:r>
             <w:rPr>
@@ -20844,7 +23960,7 @@
               <v:stroke joinstyle="miter"/>
               <v:path gradientshapeok="t" o:connecttype="rect"/>
             </v:shapetype>
-            <v:shape id="_x0000_s1031" type="#_x0000_t202" style="position:absolute;left:0;text-align:left;margin-left:520pt;margin-top:248.25pt;width:571.2pt;height:56.7pt;z-index:251727872;visibility:visible;mso-wrap-style:square;mso-width-percent:0;mso-height-percent:0;mso-wrap-distance-left:9pt;mso-wrap-distance-top:0;mso-wrap-distance-right:9pt;mso-wrap-distance-bottom:0;mso-position-horizontal:right;mso-position-horizontal-relative:page;mso-position-vertical:absolute;mso-position-vertical-relative:text;mso-width-percent:0;mso-height-percent:0;mso-width-relative:margin;mso-height-relative:margin;v-text-anchor:bottom" o:gfxdata="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" filled="f" stroked="f" strokeweight="3pt">
+            <v:shape id="_x0000_s1053" type="#_x0000_t202" style="position:absolute;left:0;text-align:left;margin-left:520pt;margin-top:248.25pt;width:571.2pt;height:56.7pt;z-index:251727872;visibility:visible;mso-wrap-style:square;mso-width-percent:0;mso-height-percent:0;mso-wrap-distance-left:9pt;mso-wrap-distance-top:0;mso-wrap-distance-right:9pt;mso-wrap-distance-bottom:0;mso-position-horizontal:right;mso-position-horizontal-relative:page;mso-position-vertical:absolute;mso-position-vertical-relative:text;mso-width-percent:0;mso-height-percent:0;mso-width-relative:margin;mso-height-relative:margin;v-text-anchor:bottom" o:gfxdata="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" filled="f" stroked="f" strokeweight="3pt">
               <v:textbox>
                 <w:txbxContent>
                   <w:p>
@@ -21209,7 +24325,7 @@
               <v:stroke joinstyle="miter"/>
               <v:path gradientshapeok="t" o:connecttype="rect"/>
             </v:shapetype>
-            <v:shape id="_x0000_s1032" type="#_x0000_t202" style="position:absolute;left:0;text-align:left;margin-left:520pt;margin-top:248.25pt;width:571.2pt;height:56.7pt;z-index:251732992;visibility:visible;mso-wrap-style:square;mso-width-percent:0;mso-height-percent:0;mso-wrap-distance-left:9pt;mso-wrap-distance-top:0;mso-wrap-distance-right:9pt;mso-wrap-distance-bottom:0;mso-position-horizontal:right;mso-position-horizontal-relative:page;mso-position-vertical:absolute;mso-position-vertical-relative:text;mso-width-percent:0;mso-height-percent:0;mso-width-relative:margin;mso-height-relative:margin;v-text-anchor:bottom" o:gfxdata="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" filled="f" stroked="f" strokeweight="3pt">
+            <v:shape id="_x0000_s1054" type="#_x0000_t202" style="position:absolute;left:0;text-align:left;margin-left:520pt;margin-top:248.25pt;width:571.2pt;height:56.7pt;z-index:251732992;visibility:visible;mso-wrap-style:square;mso-width-percent:0;mso-height-percent:0;mso-wrap-distance-left:9pt;mso-wrap-distance-top:0;mso-wrap-distance-right:9pt;mso-wrap-distance-bottom:0;mso-position-horizontal:right;mso-position-horizontal-relative:page;mso-position-vertical:absolute;mso-position-vertical-relative:text;mso-width-percent:0;mso-height-percent:0;mso-width-relative:margin;mso-height-relative:margin;v-text-anchor:bottom" o:gfxdata="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" filled="f" stroked="f" strokeweight="3pt">
               <v:textbox>
                 <w:txbxContent>
                   <w:p>
@@ -21574,7 +24690,7 @@
               <v:stroke joinstyle="miter"/>
               <v:path gradientshapeok="t" o:connecttype="rect"/>
             </v:shapetype>
-            <v:shape id="_x0000_s1033" type="#_x0000_t202" style="position:absolute;left:0;text-align:left;margin-left:520pt;margin-top:248.25pt;width:571.2pt;height:56.7pt;z-index:251738112;visibility:visible;mso-wrap-style:square;mso-width-percent:0;mso-height-percent:0;mso-wrap-distance-left:9pt;mso-wrap-distance-top:0;mso-wrap-distance-right:9pt;mso-wrap-distance-bottom:0;mso-position-horizontal:right;mso-position-horizontal-relative:page;mso-position-vertical:absolute;mso-position-vertical-relative:text;mso-width-percent:0;mso-height-percent:0;mso-width-relative:margin;mso-height-relative:margin;v-text-anchor:bottom" o:gfxdata="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" filled="f" stroked="f" strokeweight="3pt">
+            <v:shape id="_x0000_s1055" type="#_x0000_t202" style="position:absolute;left:0;text-align:left;margin-left:520pt;margin-top:248.25pt;width:571.2pt;height:56.7pt;z-index:251738112;visibility:visible;mso-wrap-style:square;mso-width-percent:0;mso-height-percent:0;mso-wrap-distance-left:9pt;mso-wrap-distance-top:0;mso-wrap-distance-right:9pt;mso-wrap-distance-bottom:0;mso-position-horizontal:right;mso-position-horizontal-relative:page;mso-position-vertical:absolute;mso-position-vertical-relative:text;mso-width-percent:0;mso-height-percent:0;mso-width-relative:margin;mso-height-relative:margin;v-text-anchor:bottom" o:gfxdata="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" filled="f" stroked="f" strokeweight="3pt">
               <v:textbox>
                 <w:txbxContent>
                   <w:p>
@@ -21939,7 +25055,7 @@
               <v:stroke joinstyle="miter"/>
               <v:path gradientshapeok="t" o:connecttype="rect"/>
             </v:shapetype>
-            <v:shape id="_x0000_s1034" type="#_x0000_t202" style="position:absolute;left:0;text-align:left;margin-left:520pt;margin-top:248.25pt;width:571.2pt;height:56.7pt;z-index:251743232;visibility:visible;mso-wrap-style:square;mso-width-percent:0;mso-height-percent:0;mso-wrap-distance-left:9pt;mso-wrap-distance-top:0;mso-wrap-distance-right:9pt;mso-wrap-distance-bottom:0;mso-position-horizontal:right;mso-position-horizontal-relative:page;mso-position-vertical:absolute;mso-position-vertical-relative:text;mso-width-percent:0;mso-height-percent:0;mso-width-relative:margin;mso-height-relative:margin;v-text-anchor:bottom" o:gfxdata="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" filled="f" stroked="f" strokeweight="3pt">
+            <v:shape id="_x0000_s1056" type="#_x0000_t202" style="position:absolute;left:0;text-align:left;margin-left:520pt;margin-top:248.25pt;width:571.2pt;height:56.7pt;z-index:251743232;visibility:visible;mso-wrap-style:square;mso-width-percent:0;mso-height-percent:0;mso-wrap-distance-left:9pt;mso-wrap-distance-top:0;mso-wrap-distance-right:9pt;mso-wrap-distance-bottom:0;mso-position-horizontal:right;mso-position-horizontal-relative:page;mso-position-vertical:absolute;mso-position-vertical-relative:text;mso-width-percent:0;mso-height-percent:0;mso-width-relative:margin;mso-height-relative:margin;v-text-anchor:bottom" o:gfxdata="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" filled="f" stroked="f" strokeweight="3pt">
               <v:textbox>
                 <w:txbxContent>
                   <w:p>
@@ -22767,7 +25883,7 @@
               <v:stroke joinstyle="miter"/>
               <v:path gradientshapeok="t" o:connecttype="rect"/>
             </v:shapetype>
-            <v:shape id="Zone de texte 25" o:spid="_x0000_s1027" type="#_x0000_t202" style="position:absolute;left:0;text-align:left;margin-left:520pt;margin-top:248.25pt;width:571.2pt;height:56.7pt;z-index:251700224;visibility:visible;mso-wrap-style:square;mso-width-percent:0;mso-height-percent:0;mso-wrap-distance-left:9pt;mso-wrap-distance-top:0;mso-wrap-distance-right:9pt;mso-wrap-distance-bottom:0;mso-position-horizontal:right;mso-position-horizontal-relative:page;mso-position-vertical:absolute;mso-position-vertical-relative:text;mso-width-percent:0;mso-height-percent:0;mso-width-relative:margin;mso-height-relative:margin;v-text-anchor:bottom" o:gfxdata="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" filled="f" stroked="f" strokeweight="3pt">
+            <v:shape id="Zone de texte 25" o:spid="_x0000_s1049" type="#_x0000_t202" style="position:absolute;left:0;text-align:left;margin-left:520pt;margin-top:248.25pt;width:571.2pt;height:56.7pt;z-index:251700224;visibility:visible;mso-wrap-style:square;mso-width-percent:0;mso-height-percent:0;mso-wrap-distance-left:9pt;mso-wrap-distance-top:0;mso-wrap-distance-right:9pt;mso-wrap-distance-bottom:0;mso-position-horizontal:right;mso-position-horizontal-relative:page;mso-position-vertical:absolute;mso-position-vertical-relative:text;mso-width-percent:0;mso-height-percent:0;mso-width-relative:margin;mso-height-relative:margin;v-text-anchor:bottom" o:gfxdata="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" filled="f" stroked="f" strokeweight="3pt">
               <v:textbox>
                 <w:txbxContent>
                   <w:p>
@@ -23594,7 +26710,7 @@
               <v:stroke joinstyle="miter"/>
               <v:path gradientshapeok="t" o:connecttype="rect"/>
             </v:shapetype>
-            <v:shape id="_x0000_s1028" type="#_x0000_t202" style="position:absolute;left:0;text-align:left;margin-left:520pt;margin-top:248.25pt;width:571.2pt;height:56.7pt;z-index:251722752;visibility:visible;mso-wrap-style:square;mso-width-percent:0;mso-height-percent:0;mso-wrap-distance-left:9pt;mso-wrap-distance-top:0;mso-wrap-distance-right:9pt;mso-wrap-distance-bottom:0;mso-position-horizontal:right;mso-position-horizontal-relative:page;mso-position-vertical:absolute;mso-position-vertical-relative:text;mso-width-percent:0;mso-height-percent:0;mso-width-relative:margin;mso-height-relative:margin;v-text-anchor:bottom" o:gfxdata="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" filled="f" stroked="f" strokeweight="3pt">
+            <v:shape id="_x0000_s1050" type="#_x0000_t202" style="position:absolute;left:0;text-align:left;margin-left:520pt;margin-top:248.25pt;width:571.2pt;height:56.7pt;z-index:251722752;visibility:visible;mso-wrap-style:square;mso-width-percent:0;mso-height-percent:0;mso-wrap-distance-left:9pt;mso-wrap-distance-top:0;mso-wrap-distance-right:9pt;mso-wrap-distance-bottom:0;mso-position-horizontal:right;mso-position-horizontal-relative:page;mso-position-vertical:absolute;mso-position-vertical-relative:text;mso-width-percent:0;mso-height-percent:0;mso-width-relative:margin;mso-height-relative:margin;v-text-anchor:bottom" o:gfxdata="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" filled="f" stroked="f" strokeweight="3pt">
               <v:textbox>
                 <w:txbxContent>
                   <w:p>
@@ -23959,7 +27075,7 @@
               <v:stroke joinstyle="miter"/>
               <v:path gradientshapeok="t" o:connecttype="rect"/>
             </v:shapetype>
-            <v:shape id="_x0000_s1029" type="#_x0000_t202" style="position:absolute;left:0;text-align:left;margin-left:520pt;margin-top:248.25pt;width:571.2pt;height:56.7pt;z-index:251748352;visibility:visible;mso-wrap-style:square;mso-width-percent:0;mso-height-percent:0;mso-wrap-distance-left:9pt;mso-wrap-distance-top:0;mso-wrap-distance-right:9pt;mso-wrap-distance-bottom:0;mso-position-horizontal:right;mso-position-horizontal-relative:page;mso-position-vertical:absolute;mso-position-vertical-relative:text;mso-width-percent:0;mso-height-percent:0;mso-width-relative:margin;mso-height-relative:margin;v-text-anchor:bottom" o:gfxdata="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" filled="f" stroked="f" strokeweight="3pt">
+            <v:shape id="_x0000_s1051" type="#_x0000_t202" style="position:absolute;left:0;text-align:left;margin-left:520pt;margin-top:248.25pt;width:571.2pt;height:56.7pt;z-index:251748352;visibility:visible;mso-wrap-style:square;mso-width-percent:0;mso-height-percent:0;mso-wrap-distance-left:9pt;mso-wrap-distance-top:0;mso-wrap-distance-right:9pt;mso-wrap-distance-bottom:0;mso-position-horizontal:right;mso-position-horizontal-relative:page;mso-position-vertical:absolute;mso-position-vertical-relative:text;mso-width-percent:0;mso-height-percent:0;mso-width-relative:margin;mso-height-relative:margin;v-text-anchor:bottom" o:gfxdata="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" filled="f" stroked="f" strokeweight="3pt">
               <v:textbox>
                 <w:txbxContent>
                   <w:p>
@@ -24324,7 +27440,7 @@
               <v:stroke joinstyle="miter"/>
               <v:path gradientshapeok="t" o:connecttype="rect"/>
             </v:shapetype>
-            <v:shape id="_x0000_s1030" type="#_x0000_t202" style="position:absolute;left:0;text-align:left;margin-left:520pt;margin-top:248.25pt;width:571.2pt;height:56.7pt;z-index:251717632;visibility:visible;mso-wrap-style:square;mso-width-percent:0;mso-height-percent:0;mso-wrap-distance-left:9pt;mso-wrap-distance-top:0;mso-wrap-distance-right:9pt;mso-wrap-distance-bottom:0;mso-position-horizontal:right;mso-position-horizontal-relative:page;mso-position-vertical:absolute;mso-position-vertical-relative:text;mso-width-percent:0;mso-height-percent:0;mso-width-relative:margin;mso-height-relative:margin;v-text-anchor:bottom" o:gfxdata="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" filled="f" stroked="f" strokeweight="3pt">
+            <v:shape id="_x0000_s1052" type="#_x0000_t202" style="position:absolute;left:0;text-align:left;margin-left:520pt;margin-top:248.25pt;width:571.2pt;height:56.7pt;z-index:251717632;visibility:visible;mso-wrap-style:square;mso-width-percent:0;mso-height-percent:0;mso-wrap-distance-left:9pt;mso-wrap-distance-top:0;mso-wrap-distance-right:9pt;mso-wrap-distance-bottom:0;mso-position-horizontal:right;mso-position-horizontal-relative:page;mso-position-vertical:absolute;mso-position-vertical-relative:text;mso-width-percent:0;mso-height-percent:0;mso-width-relative:margin;mso-height-relative:margin;v-text-anchor:bottom" o:gfxdata="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" filled="f" stroked="f" strokeweight="3pt">
               <v:textbox>
                 <w:txbxContent>
                   <w:p>
@@ -25130,6 +28246,119 @@
       </w:pPr>
     </w:lvl>
   </w:abstractNum>
+  <w:abstractNum w:abstractNumId="14" w15:restartNumberingAfterBreak="0">
+    <w:nsid w:val="7F8E4292"/>
+    <w:multiLevelType w:val="hybridMultilevel"/>
+    <w:tmpl w:val="23AA76CE"/>
+    <w:lvl w:ilvl="0" w:tplc="04070001">
+      <w:start w:val="1"/>
+      <w:numFmt w:val="bullet"/>
+      <w:lvlText w:val=""/>
+      <w:lvlJc w:val="left"/>
+      <w:pPr>
+        <w:ind w:left="720" w:hanging="360"/>
+      </w:pPr>
+      <w:rPr>
+        <w:rFonts w:ascii="Symbol" w:hAnsi="Symbol" w:hint="default"/>
+      </w:rPr>
+    </w:lvl>
+    <w:lvl w:ilvl="1" w:tplc="04070003">
+      <w:start w:val="1"/>
+      <w:numFmt w:val="bullet"/>
+      <w:lvlText w:val="o"/>
+      <w:lvlJc w:val="left"/>
+      <w:pPr>
+        <w:ind w:left="1440" w:hanging="360"/>
+      </w:pPr>
+      <w:rPr>
+        <w:rFonts w:ascii="Courier New" w:hAnsi="Courier New" w:cs="Courier New" w:hint="default"/>
+      </w:rPr>
+    </w:lvl>
+    <w:lvl w:ilvl="2" w:tplc="04070005" w:tentative="1">
+      <w:start w:val="1"/>
+      <w:numFmt w:val="bullet"/>
+      <w:lvlText w:val=""/>
+      <w:lvlJc w:val="left"/>
+      <w:pPr>
+        <w:ind w:left="2160" w:hanging="360"/>
+      </w:pPr>
+      <w:rPr>
+        <w:rFonts w:ascii="Wingdings" w:hAnsi="Wingdings" w:hint="default"/>
+      </w:rPr>
+    </w:lvl>
+    <w:lvl w:ilvl="3" w:tplc="04070001" w:tentative="1">
+      <w:start w:val="1"/>
+      <w:numFmt w:val="bullet"/>
+      <w:lvlText w:val=""/>
+      <w:lvlJc w:val="left"/>
+      <w:pPr>
+        <w:ind w:left="2880" w:hanging="360"/>
+      </w:pPr>
+      <w:rPr>
+        <w:rFonts w:ascii="Symbol" w:hAnsi="Symbol" w:hint="default"/>
+      </w:rPr>
+    </w:lvl>
+    <w:lvl w:ilvl="4" w:tplc="04070003" w:tentative="1">
+      <w:start w:val="1"/>
+      <w:numFmt w:val="bullet"/>
+      <w:lvlText w:val="o"/>
+      <w:lvlJc w:val="left"/>
+      <w:pPr>
+        <w:ind w:left="3600" w:hanging="360"/>
+      </w:pPr>
+      <w:rPr>
+        <w:rFonts w:ascii="Courier New" w:hAnsi="Courier New" w:cs="Courier New" w:hint="default"/>
+      </w:rPr>
+    </w:lvl>
+    <w:lvl w:ilvl="5" w:tplc="04070005" w:tentative="1">
+      <w:start w:val="1"/>
+      <w:numFmt w:val="bullet"/>
+      <w:lvlText w:val=""/>
+      <w:lvlJc w:val="left"/>
+      <w:pPr>
+        <w:ind w:left="4320" w:hanging="360"/>
+      </w:pPr>
+      <w:rPr>
+        <w:rFonts w:ascii="Wingdings" w:hAnsi="Wingdings" w:hint="default"/>
+      </w:rPr>
+    </w:lvl>
+    <w:lvl w:ilvl="6" w:tplc="04070001" w:tentative="1">
+      <w:start w:val="1"/>
+      <w:numFmt w:val="bullet"/>
+      <w:lvlText w:val=""/>
+      <w:lvlJc w:val="left"/>
+      <w:pPr>
+        <w:ind w:left="5040" w:hanging="360"/>
+      </w:pPr>
+      <w:rPr>
+        <w:rFonts w:ascii="Symbol" w:hAnsi="Symbol" w:hint="default"/>
+      </w:rPr>
+    </w:lvl>
+    <w:lvl w:ilvl="7" w:tplc="04070003" w:tentative="1">
+      <w:start w:val="1"/>
+      <w:numFmt w:val="bullet"/>
+      <w:lvlText w:val="o"/>
+      <w:lvlJc w:val="left"/>
+      <w:pPr>
+        <w:ind w:left="5760" w:hanging="360"/>
+      </w:pPr>
+      <w:rPr>
+        <w:rFonts w:ascii="Courier New" w:hAnsi="Courier New" w:cs="Courier New" w:hint="default"/>
+      </w:rPr>
+    </w:lvl>
+    <w:lvl w:ilvl="8" w:tplc="04070005" w:tentative="1">
+      <w:start w:val="1"/>
+      <w:numFmt w:val="bullet"/>
+      <w:lvlText w:val=""/>
+      <w:lvlJc w:val="left"/>
+      <w:pPr>
+        <w:ind w:left="6480" w:hanging="360"/>
+      </w:pPr>
+      <w:rPr>
+        <w:rFonts w:ascii="Wingdings" w:hAnsi="Wingdings" w:hint="default"/>
+      </w:rPr>
+    </w:lvl>
+  </w:abstractNum>
   <w:num w:numId="1">
     <w:abstractNumId w:val="10"/>
   </w:num>
@@ -25171,6 +28400,9 @@
   </w:num>
   <w:num w:numId="14">
     <w:abstractNumId w:val="11"/>
+  </w:num>
+  <w:num w:numId="15">
+    <w:abstractNumId w:val="14"/>
   </w:num>
 </w:numbering>
 </file>
@@ -25347,7 +28579,7 @@
     <w:lsdException w:name="Table Web 2" w:semiHidden="1" w:unhideWhenUsed="1"/>
     <w:lsdException w:name="Table Web 3" w:semiHidden="1" w:unhideWhenUsed="1"/>
     <w:lsdException w:name="Balloon Text" w:semiHidden="1" w:unhideWhenUsed="1"/>
-    <w:lsdException w:name="Table Grid" w:uiPriority="59"/>
+    <w:lsdException w:name="Table Grid" w:uiPriority="39"/>
     <w:lsdException w:name="Table Theme" w:semiHidden="1" w:unhideWhenUsed="1"/>
     <w:lsdException w:name="Placeholder Text" w:semiHidden="1"/>
     <w:lsdException w:name="No Spacing" w:uiPriority="1" w:qFormat="1"/>
@@ -25887,7 +29119,7 @@
   <w:style w:type="table" w:styleId="TableGrid">
     <w:name w:val="Table Grid"/>
     <w:basedOn w:val="TableNormal"/>
-    <w:uiPriority w:val="59"/>
+    <w:uiPriority w:val="39"/>
     <w:rsid w:val="00171037"/>
     <w:pPr>
       <w:spacing w:before="120" w:after="120" w:line="240" w:lineRule="auto"/>
@@ -29699,7 +32931,6 @@
     <w:basedOn w:val="Normal"/>
     <w:next w:val="Normal"/>
     <w:uiPriority w:val="35"/>
-    <w:semiHidden/>
     <w:unhideWhenUsed/>
     <w:qFormat/>
     <w:rsid w:val="00827D4D"/>
@@ -30083,6 +33314,20 @@
     <w:pitch w:val="variable"/>
     <w:sig w:usb0="E0002AFF" w:usb1="C0007841" w:usb2="00000009" w:usb3="00000000" w:csb0="000001FF" w:csb1="00000000"/>
   </w:font>
+  <w:font w:name="Courier New">
+    <w:panose1 w:val="02070309020205020404"/>
+    <w:charset w:val="00"/>
+    <w:family w:val="modern"/>
+    <w:pitch w:val="fixed"/>
+    <w:sig w:usb0="E0002AFF" w:usb1="C0007843" w:usb2="00000009" w:usb3="00000000" w:csb0="000001FF" w:csb1="00000000"/>
+  </w:font>
+  <w:font w:name="Wingdings">
+    <w:panose1 w:val="05000000000000000000"/>
+    <w:charset w:val="02"/>
+    <w:family w:val="auto"/>
+    <w:pitch w:val="variable"/>
+    <w:sig w:usb0="00000000" w:usb1="10000000" w:usb2="00000000" w:usb3="00000000" w:csb0="80000000" w:csb1="00000000"/>
+  </w:font>
   <w:font w:name="Arial">
     <w:panose1 w:val="020B0604020202020204"/>
     <w:charset w:val="00"/>
@@ -30162,6 +33407,7 @@
     <w:rsidRoot w:val="006422BA"/>
     <w:rsid w:val="00001E4E"/>
     <w:rsid w:val="000C7CC6"/>
+    <w:rsid w:val="002255A8"/>
     <w:rsid w:val="0030511D"/>
     <w:rsid w:val="003809BC"/>
     <w:rsid w:val="006422BA"/>
@@ -30976,7 +34222,7 @@
 </file>
 
 <file path=customXml/itemProps2.xml><?xml version="1.0" encoding="utf-8"?>
-<ds:datastoreItem xmlns:ds="http://schemas.openxmlformats.org/officeDocument/2006/customXml" ds:itemID="{AA9838F9-6E97-44B4-A23F-A358A2955D81}">
+<ds:datastoreItem xmlns:ds="http://schemas.openxmlformats.org/officeDocument/2006/customXml" ds:itemID="{958DCB04-620C-4214-A534-7BDC5C6015F5}">
   <ds:schemaRefs>
     <ds:schemaRef ds:uri="http://schemas.openxmlformats.org/officeDocument/2006/bibliography"/>
   </ds:schemaRefs>
